--- a/zvit/Kabachok_1_vipz.docx
+++ b/zvit/Kabachok_1_vipz.docx
@@ -1723,43 +1723,7 @@
           <w:szCs w:val="28"/>
           <w:lang w:val="uk-UA"/>
         </w:rPr>
-        <w:t xml:space="preserve"> </w:t>
-      </w:r>
-      <w:r>
-        <w:rPr>
-          <w:color w:val="000000"/>
-          <w:sz w:val="28"/>
-          <w:szCs w:val="28"/>
-          <w:lang w:val="uk-UA"/>
-        </w:rPr>
-        <w:t>Роздрукувати список студентів, які отримали оцінки 4 і 5 на іспитах, у спадному порядку за віком. Визначити двох</w:t>
-      </w:r>
-      <w:r>
-        <w:rPr>
-          <w:color w:val="000000"/>
-          <w:sz w:val="28"/>
-          <w:szCs w:val="28"/>
-          <w:lang w:val="uk-UA"/>
-        </w:rPr>
-        <w:t xml:space="preserve"> </w:t>
-      </w:r>
-      <w:r>
-        <w:rPr>
-          <w:color w:val="000000"/>
-          <w:sz w:val="28"/>
-          <w:szCs w:val="28"/>
-          <w:lang w:val="uk-UA"/>
-        </w:rPr>
-        <w:t>наймолодших студентів серед них. Вилучити зі списку дані про студентів, які не мають оцінки 2.</w:t>
-      </w:r>
-      <w:r>
-        <w:rPr>
-          <w:color w:val="000000"/>
-          <w:sz w:val="28"/>
-          <w:szCs w:val="28"/>
-          <w:lang w:val="uk-UA"/>
-        </w:rPr>
-        <w:t xml:space="preserve"> </w:t>
+        <w:t xml:space="preserve"> Роздрукувати список студентів, які отримали оцінки 4 і 5 на іспитах, у спадному порядку за віком. Визначити двох наймолодших студентів серед них. Вилучити зі списку дані про студентів, які не мають оцінки 2. </w:t>
       </w:r>
     </w:p>
     <w:p>
@@ -2106,16 +2070,7 @@
           <w:szCs w:val="28"/>
           <w:lang w:val="uk-UA"/>
         </w:rPr>
-        <w:t>успішно</w:t>
-      </w:r>
-      <w:r>
-        <w:rPr>
-          <w:color w:val="000000"/>
-          <w:sz w:val="28"/>
-          <w:szCs w:val="28"/>
-          <w:lang w:val="uk-UA"/>
-        </w:rPr>
-        <w:t>сті студентів за результатами сесійного контролю.</w:t>
+        <w:t>успішності студентів за результатами сесійного контролю.</w:t>
       </w:r>
     </w:p>
     <w:p>
@@ -3016,17 +2971,6 @@
     <w:p>
       <w:pPr>
         <w:jc w:val="both"/>
-        <w:textAlignment w:val="baseline"/>
-        <w:rPr>
-          <w:color w:val="000000"/>
-          <w:sz w:val="28"/>
-          <w:szCs w:val="28"/>
-        </w:rPr>
-      </w:pPr>
-    </w:p>
-    <w:p>
-      <w:pPr>
-        <w:jc w:val="both"/>
         <w:rPr>
           <w:color w:val="000000"/>
           <w:sz w:val="28"/>
@@ -3059,16 +3003,6 @@
         </w:rPr>
         <w:t>. Вимоги до користувацького інтерфейсу:</w:t>
       </w:r>
-    </w:p>
-    <w:p>
-      <w:pPr>
-        <w:jc w:val="both"/>
-        <w:rPr>
-          <w:color w:val="000000"/>
-          <w:sz w:val="28"/>
-          <w:szCs w:val="28"/>
-        </w:rPr>
-      </w:pPr>
     </w:p>
     <w:p>
       <w:pPr>
@@ -3143,7 +3077,6 @@
           <w:szCs w:val="28"/>
           <w:lang w:val="uk-UA"/>
         </w:rPr>
-        <w:lastRenderedPageBreak/>
         <w:t>Рис. 1. Головне вікно програми після запуску</w:t>
       </w:r>
     </w:p>
@@ -3164,6 +3097,7 @@
           <w:szCs w:val="28"/>
           <w:lang w:val="uk-UA"/>
         </w:rPr>
+        <w:lastRenderedPageBreak/>
         <w:drawing>
           <wp:inline distT="0" distB="0" distL="0" distR="0" wp14:anchorId="45089F4C" wp14:editId="4E0D71AE">
             <wp:extent cx="6332220" cy="4749165"/>

--- a/zvit/Kabachok_1_vipz.docx
+++ b/zvit/Kabachok_1_vipz.docx
@@ -9,6 +9,7 @@
         <w:jc w:val="center"/>
         <w:rPr>
           <w:rFonts w:ascii="Times New Roman" w:hAnsi="Times New Roman" w:cs="Times New Roman"/>
+          <w:noProof/>
           <w:sz w:val="28"/>
           <w:szCs w:val="28"/>
           <w:lang w:val="uk-UA"/>
@@ -19,6 +20,7 @@
           <w:rFonts w:ascii="Times New Roman" w:hAnsi="Times New Roman" w:cs="Times New Roman"/>
           <w:b/>
           <w:smallCaps/>
+          <w:noProof/>
           <w:color w:val="000000"/>
           <w:sz w:val="28"/>
           <w:szCs w:val="28"/>
@@ -34,6 +36,7 @@
         <w:jc w:val="center"/>
         <w:rPr>
           <w:rFonts w:ascii="Times New Roman" w:hAnsi="Times New Roman" w:cs="Times New Roman"/>
+          <w:noProof/>
           <w:sz w:val="28"/>
           <w:szCs w:val="28"/>
           <w:lang w:val="uk-UA"/>
@@ -44,6 +47,7 @@
           <w:rFonts w:ascii="Times New Roman" w:hAnsi="Times New Roman" w:cs="Times New Roman"/>
           <w:b/>
           <w:smallCaps/>
+          <w:noProof/>
           <w:color w:val="000000"/>
           <w:sz w:val="28"/>
           <w:szCs w:val="28"/>
@@ -59,6 +63,7 @@
         <w:jc w:val="center"/>
         <w:rPr>
           <w:rFonts w:ascii="Times New Roman" w:hAnsi="Times New Roman" w:cs="Times New Roman"/>
+          <w:noProof/>
           <w:color w:val="000000"/>
           <w:sz w:val="28"/>
           <w:szCs w:val="28"/>
@@ -73,6 +78,7 @@
         <w:jc w:val="right"/>
         <w:rPr>
           <w:rFonts w:ascii="Times New Roman" w:hAnsi="Times New Roman" w:cs="Times New Roman"/>
+          <w:noProof/>
           <w:sz w:val="28"/>
           <w:szCs w:val="28"/>
           <w:lang w:val="uk-UA"/>
@@ -81,6 +87,7 @@
       <w:r>
         <w:rPr>
           <w:rFonts w:ascii="Times New Roman" w:hAnsi="Times New Roman" w:cs="Times New Roman"/>
+          <w:noProof/>
           <w:color w:val="000000"/>
           <w:sz w:val="28"/>
           <w:szCs w:val="28"/>
@@ -92,6 +99,7 @@
         <w:rPr>
           <w:rFonts w:ascii="Times New Roman" w:hAnsi="Times New Roman" w:cs="Times New Roman"/>
           <w:b/>
+          <w:noProof/>
           <w:color w:val="000000"/>
           <w:sz w:val="28"/>
           <w:szCs w:val="28"/>
@@ -107,6 +115,7 @@
         <w:jc w:val="right"/>
         <w:rPr>
           <w:rFonts w:ascii="Times New Roman" w:hAnsi="Times New Roman" w:cs="Times New Roman"/>
+          <w:noProof/>
           <w:sz w:val="28"/>
           <w:szCs w:val="28"/>
           <w:lang w:val="uk-UA"/>
@@ -115,6 +124,7 @@
       <w:r>
         <w:rPr>
           <w:rFonts w:ascii="Times New Roman" w:hAnsi="Times New Roman" w:cs="Times New Roman"/>
+          <w:noProof/>
           <w:color w:val="000000"/>
           <w:sz w:val="28"/>
           <w:szCs w:val="28"/>
@@ -126,6 +136,7 @@
         <w:rPr>
           <w:rFonts w:ascii="Times New Roman" w:hAnsi="Times New Roman" w:cs="Times New Roman"/>
           <w:b/>
+          <w:noProof/>
           <w:color w:val="000000"/>
           <w:sz w:val="28"/>
           <w:szCs w:val="28"/>
@@ -141,6 +152,7 @@
         <w:jc w:val="center"/>
         <w:rPr>
           <w:rFonts w:ascii="Times New Roman" w:hAnsi="Times New Roman" w:cs="Times New Roman"/>
+          <w:noProof/>
           <w:sz w:val="28"/>
           <w:szCs w:val="28"/>
           <w:lang w:val="uk-UA"/>
@@ -152,6 +164,7 @@
           <w:noProof/>
           <w:sz w:val="28"/>
           <w:szCs w:val="28"/>
+          <w:lang w:val="uk-UA"/>
         </w:rPr>
         <w:drawing>
           <wp:inline distT="0" distB="0" distL="0" distR="0" wp14:anchorId="1C047B35" wp14:editId="3CED8EAD">
@@ -209,6 +222,7 @@
         <w:jc w:val="center"/>
         <w:rPr>
           <w:rFonts w:ascii="Times New Roman" w:hAnsi="Times New Roman" w:cs="Times New Roman"/>
+          <w:noProof/>
           <w:sz w:val="28"/>
           <w:szCs w:val="28"/>
           <w:lang w:val="uk-UA"/>
@@ -218,6 +232,7 @@
         <w:rPr>
           <w:rFonts w:ascii="Times New Roman" w:hAnsi="Times New Roman" w:cs="Times New Roman"/>
           <w:b/>
+          <w:noProof/>
           <w:color w:val="000000"/>
           <w:sz w:val="28"/>
           <w:szCs w:val="28"/>
@@ -231,6 +246,7 @@
         <w:pStyle w:val="Standard"/>
         <w:rPr>
           <w:rFonts w:ascii="Times New Roman" w:hAnsi="Times New Roman" w:cs="Times New Roman"/>
+          <w:noProof/>
           <w:color w:val="000000"/>
           <w:sz w:val="28"/>
           <w:szCs w:val="28"/>
@@ -245,13 +261,16 @@
         <w:jc w:val="center"/>
         <w:rPr>
           <w:rFonts w:ascii="Times New Roman" w:hAnsi="Times New Roman" w:cs="Times New Roman"/>
-          <w:sz w:val="28"/>
-          <w:szCs w:val="28"/>
+          <w:noProof/>
+          <w:sz w:val="28"/>
+          <w:szCs w:val="28"/>
+          <w:lang w:val="uk-UA"/>
         </w:rPr>
       </w:pPr>
       <w:r>
         <w:rPr>
           <w:rFonts w:ascii="Times New Roman" w:hAnsi="Times New Roman" w:cs="Times New Roman"/>
+          <w:noProof/>
           <w:color w:val="000000"/>
           <w:sz w:val="28"/>
           <w:szCs w:val="28"/>
@@ -262,9 +281,11 @@
       <w:r>
         <w:rPr>
           <w:rFonts w:ascii="Times New Roman" w:hAnsi="Times New Roman" w:cs="Times New Roman"/>
-          <w:color w:val="000000"/>
-          <w:sz w:val="28"/>
-          <w:szCs w:val="28"/>
+          <w:noProof/>
+          <w:color w:val="000000"/>
+          <w:sz w:val="28"/>
+          <w:szCs w:val="28"/>
+          <w:lang w:val="uk-UA"/>
         </w:rPr>
         <w:t>1</w:t>
       </w:r>
@@ -290,6 +311,7 @@
         <w:jc w:val="center"/>
         <w:rPr>
           <w:b/>
+          <w:noProof/>
           <w:color w:val="000000"/>
           <w:sz w:val="28"/>
           <w:szCs w:val="28"/>
@@ -299,6 +321,7 @@
       <w:r>
         <w:rPr>
           <w:b/>
+          <w:noProof/>
           <w:color w:val="000000"/>
           <w:sz w:val="28"/>
           <w:szCs w:val="28"/>
@@ -309,6 +332,7 @@
       <w:r>
         <w:rPr>
           <w:b/>
+          <w:noProof/>
           <w:color w:val="000000"/>
           <w:sz w:val="28"/>
           <w:szCs w:val="28"/>
@@ -319,6 +343,7 @@
       <w:r>
         <w:rPr>
           <w:b/>
+          <w:noProof/>
           <w:color w:val="000000"/>
           <w:sz w:val="28"/>
           <w:szCs w:val="28"/>
@@ -334,6 +359,7 @@
         <w:jc w:val="center"/>
         <w:rPr>
           <w:rFonts w:ascii="Times New Roman" w:hAnsi="Times New Roman" w:cs="Times New Roman"/>
+          <w:noProof/>
           <w:sz w:val="28"/>
           <w:szCs w:val="28"/>
           <w:lang w:val="uk-UA"/>
@@ -343,6 +369,7 @@
         <w:rPr>
           <w:rFonts w:ascii="Times New Roman" w:hAnsi="Times New Roman" w:cs="Times New Roman"/>
           <w:b/>
+          <w:noProof/>
           <w:color w:val="000000"/>
           <w:sz w:val="28"/>
           <w:szCs w:val="28"/>
@@ -354,6 +381,7 @@
         <w:rPr>
           <w:rFonts w:ascii="Times New Roman" w:hAnsi="Times New Roman" w:cs="Times New Roman"/>
           <w:i/>
+          <w:noProof/>
           <w:color w:val="000000"/>
           <w:sz w:val="28"/>
           <w:szCs w:val="28"/>
@@ -365,6 +393,7 @@
         <w:rPr>
           <w:rFonts w:ascii="Times New Roman" w:hAnsi="Times New Roman" w:cs="Times New Roman"/>
           <w:i/>
+          <w:noProof/>
           <w:color w:val="000000"/>
           <w:sz w:val="28"/>
           <w:szCs w:val="28"/>
@@ -376,6 +405,7 @@
         <w:rPr>
           <w:rFonts w:ascii="Times New Roman" w:hAnsi="Times New Roman" w:cs="Times New Roman"/>
           <w:i/>
+          <w:noProof/>
           <w:color w:val="000000"/>
           <w:sz w:val="28"/>
           <w:szCs w:val="28"/>
@@ -391,6 +421,7 @@
         <w:jc w:val="center"/>
         <w:rPr>
           <w:rFonts w:ascii="Times New Roman" w:hAnsi="Times New Roman" w:cs="Times New Roman"/>
+          <w:noProof/>
           <w:color w:val="000000"/>
           <w:sz w:val="28"/>
           <w:szCs w:val="28"/>
@@ -405,6 +436,7 @@
         <w:jc w:val="center"/>
         <w:rPr>
           <w:rFonts w:ascii="Times New Roman" w:hAnsi="Times New Roman" w:cs="Times New Roman"/>
+          <w:noProof/>
           <w:color w:val="000000"/>
           <w:sz w:val="28"/>
           <w:szCs w:val="28"/>
@@ -418,6 +450,7 @@
         <w:shd w:val="clear" w:color="auto" w:fill="FFFFFF"/>
         <w:rPr>
           <w:rFonts w:ascii="Times New Roman" w:hAnsi="Times New Roman" w:cs="Times New Roman"/>
+          <w:noProof/>
           <w:color w:val="000000"/>
           <w:sz w:val="28"/>
           <w:szCs w:val="28"/>
@@ -433,6 +466,7 @@
         <w:jc w:val="right"/>
         <w:rPr>
           <w:rFonts w:ascii="Times New Roman" w:hAnsi="Times New Roman" w:cs="Times New Roman"/>
+          <w:noProof/>
           <w:sz w:val="28"/>
           <w:szCs w:val="28"/>
           <w:lang w:val="uk-UA"/>
@@ -442,6 +476,7 @@
         <w:rPr>
           <w:rFonts w:ascii="Times New Roman" w:hAnsi="Times New Roman" w:cs="Times New Roman"/>
           <w:b/>
+          <w:noProof/>
           <w:color w:val="000000"/>
           <w:sz w:val="28"/>
           <w:szCs w:val="28"/>
@@ -458,6 +493,7 @@
         <w:jc w:val="right"/>
         <w:rPr>
           <w:rFonts w:ascii="Times New Roman" w:hAnsi="Times New Roman" w:cs="Times New Roman"/>
+          <w:noProof/>
           <w:sz w:val="28"/>
           <w:szCs w:val="28"/>
           <w:lang w:val="uk-UA"/>
@@ -466,6 +502,7 @@
       <w:r>
         <w:rPr>
           <w:rFonts w:ascii="Times New Roman" w:hAnsi="Times New Roman" w:cs="Times New Roman"/>
+          <w:noProof/>
           <w:color w:val="000000"/>
           <w:sz w:val="28"/>
           <w:szCs w:val="28"/>
@@ -476,6 +513,7 @@
       <w:r>
         <w:rPr>
           <w:rFonts w:ascii="Times New Roman" w:hAnsi="Times New Roman" w:cs="Times New Roman"/>
+          <w:noProof/>
           <w:color w:val="000000"/>
           <w:sz w:val="28"/>
           <w:szCs w:val="28"/>
@@ -492,32 +530,22 @@
         <w:jc w:val="right"/>
         <w:rPr>
           <w:rFonts w:ascii="Times New Roman" w:hAnsi="Times New Roman" w:cs="Times New Roman"/>
-          <w:sz w:val="28"/>
-          <w:szCs w:val="28"/>
-          <w:lang w:val="uk-UA"/>
-        </w:rPr>
-      </w:pPr>
-      <w:proofErr w:type="spellStart"/>
+          <w:noProof/>
+          <w:sz w:val="28"/>
+          <w:szCs w:val="28"/>
+          <w:lang w:val="uk-UA"/>
+        </w:rPr>
+      </w:pPr>
       <w:r>
         <w:rPr>
           <w:rFonts w:ascii="Times New Roman" w:hAnsi="Times New Roman" w:cs="Times New Roman"/>
-          <w:color w:val="000000"/>
-          <w:sz w:val="28"/>
-          <w:szCs w:val="28"/>
-          <w:lang w:val="uk-UA"/>
-        </w:rPr>
-        <w:t>Левус</w:t>
-      </w:r>
-      <w:proofErr w:type="spellEnd"/>
-      <w:r>
-        <w:rPr>
-          <w:rFonts w:ascii="Times New Roman" w:hAnsi="Times New Roman" w:cs="Times New Roman"/>
-          <w:color w:val="000000"/>
-          <w:sz w:val="28"/>
-          <w:szCs w:val="28"/>
-          <w:lang w:val="uk-UA"/>
-        </w:rPr>
-        <w:t xml:space="preserve"> Є. В.</w:t>
+          <w:noProof/>
+          <w:color w:val="000000"/>
+          <w:sz w:val="28"/>
+          <w:szCs w:val="28"/>
+          <w:lang w:val="uk-UA"/>
+        </w:rPr>
+        <w:t>Левус Є. В.</w:t>
       </w:r>
     </w:p>
     <w:p>
@@ -528,6 +556,7 @@
         <w:jc w:val="right"/>
         <w:rPr>
           <w:rFonts w:ascii="Times New Roman" w:hAnsi="Times New Roman" w:cs="Times New Roman"/>
+          <w:noProof/>
           <w:color w:val="000000"/>
           <w:sz w:val="28"/>
           <w:szCs w:val="28"/>
@@ -543,6 +572,7 @@
         <w:jc w:val="right"/>
         <w:rPr>
           <w:rFonts w:ascii="Times New Roman" w:hAnsi="Times New Roman" w:cs="Times New Roman"/>
+          <w:noProof/>
           <w:sz w:val="28"/>
           <w:szCs w:val="28"/>
           <w:lang w:val="uk-UA"/>
@@ -552,6 +582,7 @@
         <w:rPr>
           <w:rFonts w:ascii="Times New Roman" w:hAnsi="Times New Roman" w:cs="Times New Roman"/>
           <w:b/>
+          <w:noProof/>
           <w:color w:val="000000"/>
           <w:sz w:val="28"/>
           <w:szCs w:val="28"/>
@@ -568,6 +599,7 @@
         <w:jc w:val="right"/>
         <w:rPr>
           <w:rFonts w:ascii="Times New Roman" w:hAnsi="Times New Roman" w:cs="Times New Roman"/>
+          <w:noProof/>
           <w:sz w:val="28"/>
           <w:szCs w:val="28"/>
           <w:lang w:val="uk-UA"/>
@@ -576,6 +608,7 @@
       <w:r>
         <w:rPr>
           <w:rFonts w:ascii="Times New Roman" w:hAnsi="Times New Roman" w:cs="Times New Roman"/>
+          <w:noProof/>
           <w:color w:val="000000"/>
           <w:sz w:val="28"/>
           <w:szCs w:val="28"/>
@@ -592,6 +625,7 @@
         <w:jc w:val="right"/>
         <w:rPr>
           <w:rFonts w:ascii="Times New Roman" w:hAnsi="Times New Roman" w:cs="Times New Roman"/>
+          <w:noProof/>
           <w:sz w:val="28"/>
           <w:szCs w:val="28"/>
           <w:lang w:val="uk-UA"/>
@@ -600,6 +634,7 @@
       <w:r>
         <w:rPr>
           <w:rFonts w:ascii="Times New Roman" w:hAnsi="Times New Roman" w:cs="Times New Roman"/>
+          <w:noProof/>
           <w:color w:val="000000"/>
           <w:sz w:val="28"/>
           <w:szCs w:val="28"/>
@@ -616,6 +651,7 @@
         <w:jc w:val="right"/>
         <w:rPr>
           <w:rFonts w:ascii="Times New Roman" w:hAnsi="Times New Roman" w:cs="Times New Roman"/>
+          <w:noProof/>
           <w:color w:val="000000"/>
           <w:sz w:val="28"/>
           <w:szCs w:val="28"/>
@@ -631,16 +667,17 @@
         <w:jc w:val="right"/>
         <w:rPr>
           <w:rFonts w:ascii="Times New Roman" w:hAnsi="Times New Roman" w:cs="Times New Roman"/>
-          <w:sz w:val="28"/>
-          <w:szCs w:val="28"/>
-          <w:lang w:val="uk-UA"/>
-        </w:rPr>
-      </w:pPr>
-      <w:proofErr w:type="spellStart"/>
+          <w:noProof/>
+          <w:sz w:val="28"/>
+          <w:szCs w:val="28"/>
+          <w:lang w:val="uk-UA"/>
+        </w:rPr>
+      </w:pPr>
       <w:r>
         <w:rPr>
           <w:rFonts w:ascii="Times New Roman" w:hAnsi="Times New Roman" w:cs="Times New Roman"/>
           <w:b/>
+          <w:noProof/>
           <w:color w:val="000000"/>
           <w:sz w:val="28"/>
           <w:szCs w:val="28"/>
@@ -648,14 +685,15 @@
         </w:rPr>
         <w:t>Прийня</w:t>
       </w:r>
-      <w:proofErr w:type="spellEnd"/>
       <w:r>
         <w:rPr>
           <w:rFonts w:ascii="Times New Roman" w:hAnsi="Times New Roman" w:cs="Times New Roman"/>
           <w:b/>
-          <w:color w:val="000000"/>
-          <w:sz w:val="28"/>
-          <w:szCs w:val="28"/>
+          <w:noProof/>
+          <w:color w:val="000000"/>
+          <w:sz w:val="28"/>
+          <w:szCs w:val="28"/>
+          <w:lang w:val="uk-UA"/>
         </w:rPr>
         <w:t>в</w:t>
       </w:r>
@@ -663,6 +701,7 @@
         <w:rPr>
           <w:rFonts w:ascii="Times New Roman" w:hAnsi="Times New Roman" w:cs="Times New Roman"/>
           <w:b/>
+          <w:noProof/>
           <w:color w:val="000000"/>
           <w:sz w:val="28"/>
           <w:szCs w:val="28"/>
@@ -679,32 +718,22 @@
         <w:jc w:val="right"/>
         <w:rPr>
           <w:rFonts w:ascii="Times New Roman" w:hAnsi="Times New Roman" w:cs="Times New Roman"/>
-          <w:sz w:val="28"/>
-          <w:szCs w:val="28"/>
-          <w:lang w:val="uk-UA"/>
-        </w:rPr>
-      </w:pPr>
-      <w:proofErr w:type="spellStart"/>
+          <w:noProof/>
+          <w:sz w:val="28"/>
+          <w:szCs w:val="28"/>
+          <w:lang w:val="uk-UA"/>
+        </w:rPr>
+      </w:pPr>
       <w:r>
         <w:rPr>
           <w:rFonts w:ascii="Times New Roman" w:hAnsi="Times New Roman" w:cs="Times New Roman"/>
-          <w:color w:val="000000"/>
-          <w:sz w:val="28"/>
-          <w:szCs w:val="28"/>
-          <w:lang w:val="uk-UA"/>
-        </w:rPr>
-        <w:t>асист</w:t>
-      </w:r>
-      <w:proofErr w:type="spellEnd"/>
-      <w:r>
-        <w:rPr>
-          <w:rFonts w:ascii="Times New Roman" w:hAnsi="Times New Roman" w:cs="Times New Roman"/>
-          <w:color w:val="000000"/>
-          <w:sz w:val="28"/>
-          <w:szCs w:val="28"/>
-          <w:lang w:val="uk-UA"/>
-        </w:rPr>
-        <w:t>. каф. ПЗ</w:t>
+          <w:noProof/>
+          <w:color w:val="000000"/>
+          <w:sz w:val="28"/>
+          <w:szCs w:val="28"/>
+          <w:lang w:val="uk-UA"/>
+        </w:rPr>
+        <w:t>асист. каф. ПЗ</w:t>
       </w:r>
     </w:p>
     <w:p>
@@ -715,6 +744,7 @@
         <w:jc w:val="right"/>
         <w:rPr>
           <w:rFonts w:ascii="Times New Roman" w:hAnsi="Times New Roman" w:cs="Times New Roman"/>
+          <w:noProof/>
           <w:color w:val="000000"/>
           <w:sz w:val="28"/>
           <w:szCs w:val="28"/>
@@ -724,6 +754,7 @@
       <w:r>
         <w:rPr>
           <w:rFonts w:ascii="Times New Roman" w:hAnsi="Times New Roman" w:cs="Times New Roman"/>
+          <w:noProof/>
           <w:color w:val="000000"/>
           <w:sz w:val="28"/>
           <w:szCs w:val="28"/>
@@ -740,6 +771,7 @@
         <w:jc w:val="right"/>
         <w:rPr>
           <w:rFonts w:ascii="Times New Roman" w:hAnsi="Times New Roman" w:cs="Times New Roman"/>
+          <w:noProof/>
           <w:color w:val="000000"/>
           <w:sz w:val="28"/>
           <w:szCs w:val="28"/>
@@ -755,6 +787,7 @@
         <w:jc w:val="right"/>
         <w:rPr>
           <w:rFonts w:ascii="Times New Roman" w:hAnsi="Times New Roman" w:cs="Times New Roman"/>
+          <w:noProof/>
           <w:color w:val="000000"/>
           <w:sz w:val="28"/>
           <w:szCs w:val="28"/>
@@ -770,6 +803,7 @@
         <w:jc w:val="right"/>
         <w:rPr>
           <w:rFonts w:ascii="Times New Roman" w:hAnsi="Times New Roman" w:cs="Times New Roman"/>
+          <w:noProof/>
           <w:color w:val="000000"/>
           <w:sz w:val="28"/>
           <w:szCs w:val="28"/>
@@ -785,6 +819,7 @@
         <w:jc w:val="right"/>
         <w:rPr>
           <w:rFonts w:ascii="Times New Roman" w:hAnsi="Times New Roman" w:cs="Times New Roman"/>
+          <w:noProof/>
           <w:sz w:val="28"/>
           <w:szCs w:val="28"/>
           <w:lang w:val="uk-UA"/>
@@ -793,6 +828,7 @@
       <w:r>
         <w:rPr>
           <w:rFonts w:ascii="Times New Roman" w:hAnsi="Times New Roman" w:cs="Times New Roman"/>
+          <w:noProof/>
           <w:color w:val="000000"/>
           <w:sz w:val="28"/>
           <w:szCs w:val="28"/>
@@ -803,6 +839,7 @@
       <w:r>
         <w:rPr>
           <w:rFonts w:ascii="Times New Roman" w:hAnsi="Times New Roman" w:cs="Times New Roman"/>
+          <w:noProof/>
           <w:color w:val="000000"/>
           <w:sz w:val="28"/>
           <w:szCs w:val="28"/>
@@ -813,6 +850,7 @@
       <w:r>
         <w:rPr>
           <w:rFonts w:ascii="Times New Roman" w:hAnsi="Times New Roman" w:cs="Times New Roman"/>
+          <w:noProof/>
           <w:color w:val="000000"/>
           <w:sz w:val="28"/>
           <w:szCs w:val="28"/>
@@ -829,6 +867,7 @@
         <w:jc w:val="center"/>
         <w:rPr>
           <w:rFonts w:ascii="Times New Roman" w:hAnsi="Times New Roman" w:cs="Times New Roman"/>
+          <w:noProof/>
           <w:sz w:val="28"/>
           <w:szCs w:val="28"/>
           <w:lang w:val="uk-UA"/>
@@ -837,6 +876,7 @@
       <w:r>
         <w:rPr>
           <w:rFonts w:ascii="Times New Roman" w:hAnsi="Times New Roman" w:cs="Times New Roman"/>
+          <w:noProof/>
           <w:color w:val="000000"/>
           <w:sz w:val="28"/>
           <w:szCs w:val="28"/>
@@ -847,12 +887,88 @@
       <w:r>
         <w:rPr>
           <w:rFonts w:ascii="Times New Roman" w:hAnsi="Times New Roman" w:cs="Times New Roman"/>
+          <w:noProof/>
           <w:color w:val="000000"/>
           <w:sz w:val="28"/>
           <w:szCs w:val="28"/>
           <w:lang w:val="uk-UA"/>
         </w:rPr>
         <w:t>5</w:t>
+      </w:r>
+    </w:p>
+    <w:p>
+      <w:pPr>
+        <w:pStyle w:val="Standard"/>
+        <w:shd w:val="clear" w:color="auto" w:fill="FFFFFF"/>
+        <w:ind w:right="354" w:firstLine="709"/>
+        <w:jc w:val="both"/>
+        <w:rPr>
+          <w:rFonts w:ascii="Times New Roman" w:hAnsi="Times New Roman" w:cs="Times New Roman"/>
+          <w:noProof/>
+          <w:sz w:val="28"/>
+          <w:szCs w:val="28"/>
+          <w:lang w:val="uk-UA"/>
+        </w:rPr>
+      </w:pPr>
+      <w:r>
+        <w:rPr>
+          <w:rFonts w:ascii="Times New Roman" w:hAnsi="Times New Roman" w:cs="Times New Roman"/>
+          <w:b/>
+          <w:bCs/>
+          <w:noProof/>
+          <w:sz w:val="28"/>
+          <w:szCs w:val="28"/>
+          <w:lang w:val="uk-UA"/>
+        </w:rPr>
+        <w:lastRenderedPageBreak/>
+        <w:t xml:space="preserve">Тема: </w:t>
+      </w:r>
+      <w:r>
+        <w:rPr>
+          <w:rFonts w:ascii="Times New Roman" w:hAnsi="Times New Roman" w:cs="Times New Roman"/>
+          <w:noProof/>
+          <w:sz w:val="28"/>
+          <w:szCs w:val="28"/>
+          <w:lang w:val="uk-UA"/>
+        </w:rPr>
+        <w:t>Формування технічного завдання як результат аналізу та визначення вимог.</w:t>
+      </w:r>
+    </w:p>
+    <w:p>
+      <w:pPr>
+        <w:pStyle w:val="Standard"/>
+        <w:shd w:val="clear" w:color="auto" w:fill="FFFFFF"/>
+        <w:ind w:right="354" w:firstLine="709"/>
+        <w:jc w:val="both"/>
+        <w:rPr>
+          <w:rFonts w:ascii="Times New Roman" w:hAnsi="Times New Roman" w:cs="Times New Roman"/>
+          <w:noProof/>
+          <w:sz w:val="28"/>
+          <w:szCs w:val="28"/>
+          <w:lang w:val="uk-UA"/>
+        </w:rPr>
+      </w:pPr>
+      <w:r>
+        <w:rPr>
+          <w:rFonts w:ascii="Times New Roman" w:hAnsi="Times New Roman" w:cs="Times New Roman"/>
+          <w:b/>
+          <w:bCs/>
+          <w:noProof/>
+          <w:sz w:val="28"/>
+          <w:szCs w:val="28"/>
+          <w:lang w:val="uk-UA"/>
+        </w:rPr>
+        <w:t>Мета:</w:t>
+      </w:r>
+      <w:r>
+        <w:rPr>
+          <w:rFonts w:ascii="Times New Roman" w:hAnsi="Times New Roman" w:cs="Times New Roman"/>
+          <w:noProof/>
+          <w:sz w:val="28"/>
+          <w:szCs w:val="28"/>
+          <w:lang w:val="uk-UA"/>
+        </w:rPr>
+        <w:t xml:space="preserve"> Навчитися складати технічне завдання до розробки програми.</w:t>
       </w:r>
     </w:p>
     <w:p>
@@ -863,31 +979,69 @@
         <w:jc w:val="both"/>
         <w:rPr>
           <w:rFonts w:ascii="Times New Roman" w:hAnsi="Times New Roman" w:cs="Times New Roman"/>
-          <w:sz w:val="28"/>
-          <w:szCs w:val="28"/>
-          <w:lang w:val="uk-UA"/>
-        </w:rPr>
-      </w:pPr>
-      <w:r>
+          <w:noProof/>
+          <w:sz w:val="28"/>
+          <w:szCs w:val="28"/>
+          <w:lang w:val="uk-UA"/>
+        </w:rPr>
+      </w:pPr>
+    </w:p>
+    <w:p>
+      <w:pPr>
+        <w:pStyle w:val="Standard"/>
+        <w:shd w:val="clear" w:color="auto" w:fill="FFFFFF"/>
+        <w:ind w:right="354"/>
+        <w:jc w:val="center"/>
         <w:rPr>
           <w:rFonts w:ascii="Times New Roman" w:hAnsi="Times New Roman" w:cs="Times New Roman"/>
           <w:b/>
           <w:bCs/>
-          <w:sz w:val="28"/>
-          <w:szCs w:val="28"/>
-          <w:lang w:val="uk-UA"/>
-        </w:rPr>
-        <w:lastRenderedPageBreak/>
-        <w:t xml:space="preserve">Тема: </w:t>
-      </w:r>
+          <w:noProof/>
+          <w:sz w:val="28"/>
+          <w:szCs w:val="28"/>
+          <w:lang w:val="uk-UA"/>
+        </w:rPr>
+      </w:pPr>
       <w:r>
         <w:rPr>
           <w:rFonts w:ascii="Times New Roman" w:hAnsi="Times New Roman" w:cs="Times New Roman"/>
-          <w:sz w:val="28"/>
-          <w:szCs w:val="28"/>
-          <w:lang w:val="uk-UA"/>
-        </w:rPr>
-        <w:t>Формування технічного завдання як результат аналізу та визначення вимог.</w:t>
+          <w:b/>
+          <w:bCs/>
+          <w:noProof/>
+          <w:sz w:val="28"/>
+          <w:szCs w:val="28"/>
+          <w:lang w:val="uk-UA"/>
+        </w:rPr>
+        <w:t>Теоретичні відомості</w:t>
+      </w:r>
+    </w:p>
+    <w:p>
+      <w:pPr>
+        <w:pStyle w:val="Standard"/>
+        <w:shd w:val="clear" w:color="auto" w:fill="FFFFFF"/>
+        <w:ind w:right="354"/>
+        <w:jc w:val="center"/>
+        <w:rPr>
+          <w:rFonts w:ascii="Times New Roman" w:hAnsi="Times New Roman" w:cs="Times New Roman"/>
+          <w:b/>
+          <w:bCs/>
+          <w:noProof/>
+          <w:sz w:val="28"/>
+          <w:szCs w:val="28"/>
+          <w:lang w:val="uk-UA"/>
+        </w:rPr>
+      </w:pPr>
+      <w:r>
+        <w:rPr>
+          <w:rFonts w:ascii="Times New Roman" w:hAnsi="Times New Roman" w:cs="Times New Roman"/>
+          <w:b/>
+          <w:bCs/>
+          <w:noProof/>
+          <w:sz w:val="28"/>
+          <w:szCs w:val="28"/>
+          <w:lang w:val="uk-UA"/>
+        </w:rPr>
+        <w:t>12, 18, 38</w:t>
       </w:r>
     </w:p>
     <w:p>
@@ -898,31 +1052,12 @@
         <w:jc w:val="both"/>
         <w:rPr>
           <w:rFonts w:ascii="Times New Roman" w:hAnsi="Times New Roman" w:cs="Times New Roman"/>
-          <w:sz w:val="28"/>
-          <w:szCs w:val="28"/>
-          <w:lang w:val="uk-UA"/>
-        </w:rPr>
-      </w:pPr>
-      <w:r>
-        <w:rPr>
-          <w:rFonts w:ascii="Times New Roman" w:hAnsi="Times New Roman" w:cs="Times New Roman"/>
-          <w:b/>
-          <w:bCs/>
-          <w:sz w:val="28"/>
-          <w:szCs w:val="28"/>
-          <w:lang w:val="uk-UA"/>
-        </w:rPr>
-        <w:t>Мета:</w:t>
-      </w:r>
-      <w:r>
-        <w:rPr>
-          <w:rFonts w:ascii="Times New Roman" w:hAnsi="Times New Roman" w:cs="Times New Roman"/>
-          <w:sz w:val="28"/>
-          <w:szCs w:val="28"/>
-          <w:lang w:val="uk-UA"/>
-        </w:rPr>
-        <w:t xml:space="preserve"> Навчитися складати технічне завдання до розробки програми.</w:t>
-      </w:r>
+          <w:noProof/>
+          <w:sz w:val="28"/>
+          <w:szCs w:val="28"/>
+          <w:lang w:val="uk-UA"/>
+        </w:rPr>
+      </w:pPr>
     </w:p>
     <w:p>
       <w:pPr>
@@ -932,96 +1067,20 @@
         <w:jc w:val="both"/>
         <w:rPr>
           <w:rFonts w:ascii="Times New Roman" w:hAnsi="Times New Roman" w:cs="Times New Roman"/>
-          <w:sz w:val="28"/>
-          <w:szCs w:val="28"/>
-          <w:lang w:val="uk-UA"/>
-        </w:rPr>
-      </w:pPr>
-    </w:p>
-    <w:p>
-      <w:pPr>
-        <w:pStyle w:val="Standard"/>
-        <w:shd w:val="clear" w:color="auto" w:fill="FFFFFF"/>
-        <w:ind w:right="354"/>
-        <w:jc w:val="center"/>
+          <w:b/>
+          <w:bCs/>
+          <w:noProof/>
+          <w:sz w:val="28"/>
+          <w:szCs w:val="28"/>
+          <w:lang w:val="uk-UA"/>
+        </w:rPr>
+      </w:pPr>
+      <w:r>
         <w:rPr>
           <w:rFonts w:ascii="Times New Roman" w:hAnsi="Times New Roman" w:cs="Times New Roman"/>
           <w:b/>
           <w:bCs/>
-          <w:sz w:val="28"/>
-          <w:szCs w:val="28"/>
-          <w:lang w:val="uk-UA"/>
-        </w:rPr>
-      </w:pPr>
-      <w:r>
-        <w:rPr>
-          <w:rFonts w:ascii="Times New Roman" w:hAnsi="Times New Roman" w:cs="Times New Roman"/>
-          <w:b/>
-          <w:bCs/>
-          <w:sz w:val="28"/>
-          <w:szCs w:val="28"/>
-          <w:lang w:val="uk-UA"/>
-        </w:rPr>
-        <w:t>Теоретичні відомості</w:t>
-      </w:r>
-    </w:p>
-    <w:p>
-      <w:pPr>
-        <w:pStyle w:val="Standard"/>
-        <w:shd w:val="clear" w:color="auto" w:fill="FFFFFF"/>
-        <w:ind w:right="354"/>
-        <w:jc w:val="both"/>
-        <w:rPr>
-          <w:rFonts w:ascii="Times New Roman" w:hAnsi="Times New Roman" w:cs="Times New Roman"/>
-          <w:sz w:val="28"/>
-          <w:szCs w:val="28"/>
-          <w:lang w:val="uk-UA"/>
-        </w:rPr>
-      </w:pPr>
-      <w:r>
-        <w:rPr>
-          <w:rFonts w:ascii="Times New Roman" w:hAnsi="Times New Roman" w:cs="Times New Roman"/>
-          <w:sz w:val="28"/>
-          <w:szCs w:val="28"/>
-          <w:lang w:val="uk-UA"/>
-        </w:rPr>
-        <w:t>12, 18, 38</w:t>
-      </w:r>
-    </w:p>
-    <w:p>
-      <w:pPr>
-        <w:pStyle w:val="Standard"/>
-        <w:shd w:val="clear" w:color="auto" w:fill="FFFFFF"/>
-        <w:ind w:right="354"/>
-        <w:jc w:val="both"/>
-        <w:rPr>
-          <w:rFonts w:ascii="Times New Roman" w:hAnsi="Times New Roman" w:cs="Times New Roman"/>
-          <w:sz w:val="28"/>
-          <w:szCs w:val="28"/>
-          <w:lang w:val="uk-UA"/>
-        </w:rPr>
-      </w:pPr>
-    </w:p>
-    <w:p>
-      <w:pPr>
-        <w:pStyle w:val="Standard"/>
-        <w:shd w:val="clear" w:color="auto" w:fill="FFFFFF"/>
-        <w:ind w:right="354"/>
-        <w:jc w:val="both"/>
-        <w:rPr>
-          <w:rFonts w:ascii="Times New Roman" w:hAnsi="Times New Roman" w:cs="Times New Roman"/>
-          <w:b/>
-          <w:bCs/>
-          <w:sz w:val="28"/>
-          <w:szCs w:val="28"/>
-          <w:lang w:val="uk-UA"/>
-        </w:rPr>
-      </w:pPr>
-      <w:r>
-        <w:rPr>
-          <w:rFonts w:ascii="Times New Roman" w:hAnsi="Times New Roman" w:cs="Times New Roman"/>
-          <w:b/>
-          <w:bCs/>
+          <w:noProof/>
           <w:sz w:val="28"/>
           <w:szCs w:val="28"/>
           <w:lang w:val="uk-UA"/>
@@ -1041,6 +1100,7 @@
         <w:jc w:val="both"/>
         <w:rPr>
           <w:rFonts w:ascii="Times New Roman" w:hAnsi="Times New Roman" w:cs="Times New Roman"/>
+          <w:noProof/>
           <w:sz w:val="28"/>
           <w:szCs w:val="28"/>
           <w:lang w:val="uk-UA"/>
@@ -1049,6 +1109,7 @@
       <w:r>
         <w:rPr>
           <w:rFonts w:ascii="Times New Roman" w:hAnsi="Times New Roman" w:cs="Times New Roman"/>
+          <w:noProof/>
           <w:sz w:val="28"/>
           <w:szCs w:val="28"/>
           <w:lang w:val="uk-UA"/>
@@ -1068,6 +1129,7 @@
         <w:jc w:val="both"/>
         <w:rPr>
           <w:rFonts w:ascii="Times New Roman" w:hAnsi="Times New Roman" w:cs="Times New Roman"/>
+          <w:noProof/>
           <w:sz w:val="28"/>
           <w:szCs w:val="28"/>
           <w:lang w:val="uk-UA"/>
@@ -1076,6 +1138,7 @@
       <w:r>
         <w:rPr>
           <w:rFonts w:ascii="Times New Roman" w:hAnsi="Times New Roman" w:cs="Times New Roman"/>
+          <w:noProof/>
           <w:sz w:val="28"/>
           <w:szCs w:val="28"/>
           <w:lang w:val="uk-UA"/>
@@ -1095,6 +1158,7 @@
         <w:jc w:val="both"/>
         <w:rPr>
           <w:rFonts w:ascii="Times New Roman" w:hAnsi="Times New Roman" w:cs="Times New Roman"/>
+          <w:noProof/>
           <w:sz w:val="28"/>
           <w:szCs w:val="28"/>
           <w:lang w:val="uk-UA"/>
@@ -1103,6 +1167,7 @@
       <w:r>
         <w:rPr>
           <w:rFonts w:ascii="Times New Roman" w:hAnsi="Times New Roman" w:cs="Times New Roman"/>
+          <w:noProof/>
           <w:sz w:val="28"/>
           <w:szCs w:val="28"/>
           <w:lang w:val="uk-UA"/>
@@ -1122,6 +1187,7 @@
         <w:jc w:val="both"/>
         <w:rPr>
           <w:rFonts w:ascii="Times New Roman" w:hAnsi="Times New Roman" w:cs="Times New Roman"/>
+          <w:noProof/>
           <w:sz w:val="28"/>
           <w:szCs w:val="28"/>
           <w:lang w:val="uk-UA"/>
@@ -1130,31 +1196,12 @@
       <w:r>
         <w:rPr>
           <w:rFonts w:ascii="Times New Roman" w:hAnsi="Times New Roman" w:cs="Times New Roman"/>
-          <w:sz w:val="28"/>
-          <w:szCs w:val="28"/>
-          <w:lang w:val="uk-UA"/>
-        </w:rPr>
-        <w:t xml:space="preserve">Діаграми прецедентів – </w:t>
-      </w:r>
-      <w:proofErr w:type="spellStart"/>
-      <w:r>
-        <w:rPr>
-          <w:rFonts w:ascii="Times New Roman" w:hAnsi="Times New Roman" w:cs="Times New Roman"/>
-          <w:sz w:val="28"/>
-          <w:szCs w:val="28"/>
-          <w:lang w:val="uk-UA"/>
-        </w:rPr>
-        <w:t>звʼязки</w:t>
-      </w:r>
-      <w:proofErr w:type="spellEnd"/>
-      <w:r>
-        <w:rPr>
-          <w:rFonts w:ascii="Times New Roman" w:hAnsi="Times New Roman" w:cs="Times New Roman"/>
-          <w:sz w:val="28"/>
-          <w:szCs w:val="28"/>
-          <w:lang w:val="uk-UA"/>
-        </w:rPr>
-        <w:t xml:space="preserve"> між користувачами системи та функціями</w:t>
+          <w:noProof/>
+          <w:sz w:val="28"/>
+          <w:szCs w:val="28"/>
+          <w:lang w:val="uk-UA"/>
+        </w:rPr>
+        <w:t>Діаграми прецедентів – звʼязки між користувачами системи та функціями</w:t>
       </w:r>
     </w:p>
     <w:p>
@@ -1169,6 +1216,7 @@
         <w:jc w:val="both"/>
         <w:rPr>
           <w:rFonts w:ascii="Times New Roman" w:hAnsi="Times New Roman" w:cs="Times New Roman"/>
+          <w:noProof/>
           <w:sz w:val="28"/>
           <w:szCs w:val="28"/>
           <w:lang w:val="uk-UA"/>
@@ -1177,6 +1225,7 @@
       <w:r>
         <w:rPr>
           <w:rFonts w:ascii="Times New Roman" w:hAnsi="Times New Roman" w:cs="Times New Roman"/>
+          <w:noProof/>
           <w:sz w:val="28"/>
           <w:szCs w:val="28"/>
           <w:lang w:val="uk-UA"/>
@@ -1186,6 +1235,7 @@
       <w:r>
         <w:rPr>
           <w:rFonts w:ascii="Times New Roman" w:hAnsi="Times New Roman" w:cs="Times New Roman"/>
+          <w:noProof/>
           <w:sz w:val="28"/>
           <w:szCs w:val="28"/>
           <w:lang w:val="uk-UA"/>
@@ -1195,6 +1245,7 @@
       <w:r>
         <w:rPr>
           <w:rFonts w:ascii="Times New Roman" w:hAnsi="Times New Roman" w:cs="Times New Roman"/>
+          <w:noProof/>
           <w:sz w:val="28"/>
           <w:szCs w:val="28"/>
           <w:lang w:val="uk-UA"/>
@@ -1204,6 +1255,7 @@
       <w:r>
         <w:rPr>
           <w:rFonts w:ascii="Times New Roman" w:hAnsi="Times New Roman" w:cs="Times New Roman"/>
+          <w:noProof/>
           <w:sz w:val="28"/>
           <w:szCs w:val="28"/>
           <w:lang w:val="uk-UA"/>
@@ -1219,6 +1271,7 @@
         <w:jc w:val="both"/>
         <w:rPr>
           <w:rFonts w:ascii="Times New Roman" w:hAnsi="Times New Roman" w:cs="Times New Roman"/>
+          <w:noProof/>
           <w:sz w:val="28"/>
           <w:szCs w:val="28"/>
           <w:lang w:val="uk-UA"/>
@@ -1235,6 +1288,7 @@
           <w:rFonts w:ascii="Times New Roman" w:hAnsi="Times New Roman" w:cs="Times New Roman"/>
           <w:b/>
           <w:bCs/>
+          <w:noProof/>
           <w:sz w:val="28"/>
           <w:szCs w:val="28"/>
           <w:lang w:val="uk-UA"/>
@@ -1245,35 +1299,12 @@
           <w:rFonts w:ascii="Times New Roman" w:hAnsi="Times New Roman" w:cs="Times New Roman"/>
           <w:b/>
           <w:bCs/>
-          <w:sz w:val="28"/>
-          <w:szCs w:val="28"/>
-          <w:lang w:val="uk-UA"/>
-        </w:rPr>
-        <w:t xml:space="preserve">18. Яка вимога вважається </w:t>
-      </w:r>
-      <w:proofErr w:type="spellStart"/>
-      <w:r>
-        <w:rPr>
-          <w:rFonts w:ascii="Times New Roman" w:hAnsi="Times New Roman" w:cs="Times New Roman"/>
-          <w:b/>
-          <w:bCs/>
-          <w:sz w:val="28"/>
-          <w:szCs w:val="28"/>
-          <w:lang w:val="uk-UA"/>
-        </w:rPr>
-        <w:t>верифікованою</w:t>
-      </w:r>
-      <w:proofErr w:type="spellEnd"/>
-      <w:r>
-        <w:rPr>
-          <w:rFonts w:ascii="Times New Roman" w:hAnsi="Times New Roman" w:cs="Times New Roman"/>
-          <w:b/>
-          <w:bCs/>
-          <w:sz w:val="28"/>
-          <w:szCs w:val="28"/>
-          <w:lang w:val="uk-UA"/>
-        </w:rPr>
-        <w:t>? Наведіть правильний та неправильний приклад.</w:t>
+          <w:noProof/>
+          <w:sz w:val="28"/>
+          <w:szCs w:val="28"/>
+          <w:lang w:val="uk-UA"/>
+        </w:rPr>
+        <w:t>18. Яка вимога вважається верифікованою? Наведіть правильний та неправильний приклад.</w:t>
       </w:r>
     </w:p>
     <w:p>
@@ -1284,30 +1315,21 @@
         <w:jc w:val="both"/>
         <w:rPr>
           <w:rFonts w:ascii="Times New Roman" w:hAnsi="Times New Roman" w:cs="Times New Roman"/>
-          <w:sz w:val="28"/>
-          <w:szCs w:val="28"/>
-          <w:lang w:val="uk-UA"/>
-        </w:rPr>
-      </w:pPr>
-      <w:proofErr w:type="spellStart"/>
+          <w:noProof/>
+          <w:sz w:val="28"/>
+          <w:szCs w:val="28"/>
+          <w:lang w:val="uk-UA"/>
+        </w:rPr>
+      </w:pPr>
       <w:r>
         <w:rPr>
           <w:rFonts w:ascii="Times New Roman" w:hAnsi="Times New Roman" w:cs="Times New Roman"/>
-          <w:sz w:val="28"/>
-          <w:szCs w:val="28"/>
-          <w:lang w:val="uk-UA"/>
-        </w:rPr>
-        <w:t>Верифікована</w:t>
-      </w:r>
-      <w:proofErr w:type="spellEnd"/>
-      <w:r>
-        <w:rPr>
-          <w:rFonts w:ascii="Times New Roman" w:hAnsi="Times New Roman" w:cs="Times New Roman"/>
-          <w:sz w:val="28"/>
-          <w:szCs w:val="28"/>
-          <w:lang w:val="uk-UA"/>
-        </w:rPr>
-        <w:t xml:space="preserve"> вимога – це та вимога, яку можна однозначно перевірити тестуванням коду.</w:t>
+          <w:noProof/>
+          <w:sz w:val="28"/>
+          <w:szCs w:val="28"/>
+          <w:lang w:val="uk-UA"/>
+        </w:rPr>
+        <w:t>Верифікована вимога – це та вимога, яку можна однозначно перевірити тестуванням коду.</w:t>
       </w:r>
     </w:p>
     <w:p>
@@ -1322,6 +1344,7 @@
         <w:jc w:val="both"/>
         <w:rPr>
           <w:rFonts w:ascii="Times New Roman" w:hAnsi="Times New Roman" w:cs="Times New Roman"/>
+          <w:noProof/>
           <w:sz w:val="28"/>
           <w:szCs w:val="28"/>
           <w:lang w:val="uk-UA"/>
@@ -1330,6 +1353,7 @@
       <w:r>
         <w:rPr>
           <w:rFonts w:ascii="Times New Roman" w:hAnsi="Times New Roman" w:cs="Times New Roman"/>
+          <w:noProof/>
           <w:sz w:val="28"/>
           <w:szCs w:val="28"/>
           <w:lang w:val="uk-UA"/>
@@ -1349,6 +1373,7 @@
         <w:jc w:val="both"/>
         <w:rPr>
           <w:rFonts w:ascii="Times New Roman" w:hAnsi="Times New Roman" w:cs="Times New Roman"/>
+          <w:noProof/>
           <w:sz w:val="28"/>
           <w:szCs w:val="28"/>
           <w:lang w:val="uk-UA"/>
@@ -1357,31 +1382,12 @@
       <w:r>
         <w:rPr>
           <w:rFonts w:ascii="Times New Roman" w:hAnsi="Times New Roman" w:cs="Times New Roman"/>
-          <w:sz w:val="28"/>
-          <w:szCs w:val="28"/>
-          <w:lang w:val="uk-UA"/>
-        </w:rPr>
-        <w:t xml:space="preserve">Неправильна вимога – Програма повинна </w:t>
-      </w:r>
-      <w:proofErr w:type="spellStart"/>
-      <w:r>
-        <w:rPr>
-          <w:rFonts w:ascii="Times New Roman" w:hAnsi="Times New Roman" w:cs="Times New Roman"/>
-          <w:sz w:val="28"/>
-          <w:szCs w:val="28"/>
-          <w:lang w:val="uk-UA"/>
-        </w:rPr>
-        <w:t>коректно</w:t>
-      </w:r>
-      <w:proofErr w:type="spellEnd"/>
-      <w:r>
-        <w:rPr>
-          <w:rFonts w:ascii="Times New Roman" w:hAnsi="Times New Roman" w:cs="Times New Roman"/>
-          <w:sz w:val="28"/>
-          <w:szCs w:val="28"/>
-          <w:lang w:val="uk-UA"/>
-        </w:rPr>
-        <w:t xml:space="preserve"> обробляти введений користувачем текст</w:t>
+          <w:noProof/>
+          <w:sz w:val="28"/>
+          <w:szCs w:val="28"/>
+          <w:lang w:val="uk-UA"/>
+        </w:rPr>
+        <w:t>Неправильна вимога – Програма повинна коректно обробляти введений користувачем текст</w:t>
       </w:r>
     </w:p>
     <w:p>
@@ -1394,6 +1400,7 @@
           <w:rFonts w:ascii="Times New Roman" w:hAnsi="Times New Roman" w:cs="Times New Roman"/>
           <w:b/>
           <w:bCs/>
+          <w:noProof/>
           <w:sz w:val="28"/>
           <w:szCs w:val="28"/>
           <w:lang w:val="uk-UA"/>
@@ -1410,6 +1417,7 @@
           <w:rFonts w:ascii="Times New Roman" w:hAnsi="Times New Roman" w:cs="Times New Roman"/>
           <w:b/>
           <w:bCs/>
+          <w:noProof/>
           <w:sz w:val="28"/>
           <w:szCs w:val="28"/>
           <w:lang w:val="uk-UA"/>
@@ -1420,11 +1428,51 @@
           <w:rFonts w:ascii="Times New Roman" w:hAnsi="Times New Roman" w:cs="Times New Roman"/>
           <w:b/>
           <w:bCs/>
+          <w:noProof/>
           <w:sz w:val="28"/>
           <w:szCs w:val="28"/>
           <w:lang w:val="uk-UA"/>
         </w:rPr>
         <w:t>38. Що мається на увазі, коли говорять про естетичність інтерфейсу користувача?</w:t>
+      </w:r>
+    </w:p>
+    <w:p>
+      <w:pPr>
+        <w:pStyle w:val="Standard"/>
+        <w:numPr>
+          <w:ilvl w:val="0"/>
+          <w:numId w:val="47"/>
+        </w:numPr>
+        <w:shd w:val="clear" w:color="auto" w:fill="FFFFFF"/>
+        <w:ind w:right="354"/>
+        <w:jc w:val="both"/>
+        <w:rPr>
+          <w:rFonts w:ascii="Times New Roman" w:hAnsi="Times New Roman" w:cs="Times New Roman"/>
+          <w:noProof/>
+          <w:sz w:val="28"/>
+          <w:szCs w:val="28"/>
+          <w:lang w:val="uk-UA"/>
+        </w:rPr>
+      </w:pPr>
+      <w:r>
+        <w:rPr>
+          <w:rFonts w:ascii="Times New Roman" w:hAnsi="Times New Roman" w:cs="Times New Roman"/>
+          <w:noProof/>
+          <w:sz w:val="28"/>
+          <w:szCs w:val="28"/>
+          <w:lang w:val="uk-UA"/>
+        </w:rPr>
+        <w:t xml:space="preserve">Під поняттям естетичність зазвичай мається на увазі стриманість у використанні кольорів, декору шрифтів та </w:t>
+      </w:r>
+      <w:r>
+        <w:rPr>
+          <w:rFonts w:ascii="Times New Roman" w:hAnsi="Times New Roman" w:cs="Times New Roman"/>
+          <w:noProof/>
+          <w:sz w:val="28"/>
+          <w:szCs w:val="28"/>
+          <w:lang w:val="uk-UA"/>
+        </w:rPr>
+        <w:t>стильовим обʼєднанням усіх сторінок інтерфейсу. Підтримується принцип «Краще менше, але краще».</w:t>
       </w:r>
     </w:p>
     <w:p>
@@ -1435,48 +1483,87 @@
         <w:jc w:val="both"/>
         <w:rPr>
           <w:rFonts w:ascii="Times New Roman" w:hAnsi="Times New Roman" w:cs="Times New Roman"/>
-          <w:sz w:val="28"/>
-          <w:szCs w:val="28"/>
-          <w:lang w:val="uk-UA"/>
-        </w:rPr>
-      </w:pPr>
-      <w:r>
+          <w:noProof/>
+          <w:sz w:val="28"/>
+          <w:szCs w:val="28"/>
+          <w:lang w:val="uk-UA"/>
+        </w:rPr>
+      </w:pPr>
+    </w:p>
+    <w:p>
+      <w:pPr>
+        <w:pStyle w:val="Standard"/>
+        <w:shd w:val="clear" w:color="auto" w:fill="FFFFFF"/>
+        <w:ind w:right="354"/>
+        <w:jc w:val="center"/>
         <w:rPr>
           <w:rFonts w:ascii="Times New Roman" w:hAnsi="Times New Roman" w:cs="Times New Roman"/>
-          <w:sz w:val="28"/>
-          <w:szCs w:val="28"/>
-          <w:lang w:val="uk-UA"/>
-        </w:rPr>
-        <w:t xml:space="preserve">Під поняттям естетичність зазвичай мається на увазі стриманість у використанні кольорів, декору шрифтів та </w:t>
-      </w:r>
+          <w:b/>
+          <w:bCs/>
+          <w:noProof/>
+          <w:sz w:val="28"/>
+          <w:szCs w:val="28"/>
+          <w:lang w:val="uk-UA"/>
+        </w:rPr>
+      </w:pPr>
       <w:r>
         <w:rPr>
           <w:rFonts w:ascii="Times New Roman" w:hAnsi="Times New Roman" w:cs="Times New Roman"/>
-          <w:sz w:val="28"/>
-          <w:szCs w:val="28"/>
-          <w:lang w:val="uk-UA"/>
-        </w:rPr>
-        <w:t xml:space="preserve">стильовим </w:t>
-      </w:r>
-      <w:proofErr w:type="spellStart"/>
-      <w:r>
+          <w:b/>
+          <w:bCs/>
+          <w:noProof/>
+          <w:sz w:val="28"/>
+          <w:szCs w:val="28"/>
+          <w:lang w:val="uk-UA"/>
+        </w:rPr>
+        <w:t>Постановка завдання</w:t>
+      </w:r>
+    </w:p>
+    <w:p>
+      <w:pPr>
+        <w:pStyle w:val="Standard"/>
+        <w:shd w:val="clear" w:color="auto" w:fill="FFFFFF"/>
+        <w:ind w:right="354" w:firstLine="709"/>
+        <w:jc w:val="both"/>
         <w:rPr>
           <w:rFonts w:ascii="Times New Roman" w:hAnsi="Times New Roman" w:cs="Times New Roman"/>
-          <w:sz w:val="28"/>
-          <w:szCs w:val="28"/>
-          <w:lang w:val="uk-UA"/>
-        </w:rPr>
-        <w:t>обʼєднанням</w:t>
-      </w:r>
-      <w:proofErr w:type="spellEnd"/>
+          <w:noProof/>
+          <w:sz w:val="28"/>
+          <w:szCs w:val="28"/>
+          <w:lang w:val="uk-UA"/>
+        </w:rPr>
+      </w:pPr>
       <w:r>
         <w:rPr>
           <w:rFonts w:ascii="Times New Roman" w:hAnsi="Times New Roman" w:cs="Times New Roman"/>
-          <w:sz w:val="28"/>
-          <w:szCs w:val="28"/>
-          <w:lang w:val="uk-UA"/>
-        </w:rPr>
-        <w:t xml:space="preserve"> усіх сторінок інтерфейсу. Підтримується принцип «Краще менше, але краще».</w:t>
+          <w:b/>
+          <w:bCs/>
+          <w:noProof/>
+          <w:sz w:val="28"/>
+          <w:szCs w:val="28"/>
+          <w:lang w:val="uk-UA"/>
+        </w:rPr>
+        <w:t xml:space="preserve">Умова. </w:t>
+      </w:r>
+      <w:r>
+        <w:rPr>
+          <w:rFonts w:ascii="Times New Roman" w:hAnsi="Times New Roman" w:cs="Times New Roman"/>
+          <w:noProof/>
+          <w:sz w:val="28"/>
+          <w:szCs w:val="28"/>
+          <w:lang w:val="uk-UA"/>
+        </w:rPr>
+        <w:t xml:space="preserve">Скласти технічне завдання (концептуальний рівень) до програми згідно індивідуального варіанту (№1-30) за поданим вище планом. Представити зображення UI </w:t>
+      </w:r>
+      <w:r>
+        <w:rPr>
+          <w:rFonts w:ascii="Times New Roman" w:hAnsi="Times New Roman" w:cs="Times New Roman"/>
+          <w:noProof/>
+          <w:sz w:val="28"/>
+          <w:szCs w:val="28"/>
+          <w:lang w:val="uk-UA"/>
+        </w:rPr>
+        <w:t>для демонстрації взаємодії користувача з програмою для кожної функції з пункту 4.1. З пункту 4.4 зазначити дві нефункціональні вимоги. З пункту 6 вказати документи, які будуть створені. З пункту 7 вказати два інформаційні джерела за темою програмування.</w:t>
       </w:r>
     </w:p>
     <w:p>
@@ -1487,270 +1574,194 @@
         <w:jc w:val="both"/>
         <w:rPr>
           <w:rFonts w:ascii="Times New Roman" w:hAnsi="Times New Roman" w:cs="Times New Roman"/>
-          <w:sz w:val="28"/>
-          <w:szCs w:val="28"/>
-          <w:lang w:val="uk-UA"/>
-        </w:rPr>
-      </w:pPr>
-    </w:p>
-    <w:p>
-      <w:pPr>
-        <w:pStyle w:val="Standard"/>
-        <w:shd w:val="clear" w:color="auto" w:fill="FFFFFF"/>
-        <w:ind w:right="354"/>
-        <w:jc w:val="center"/>
+          <w:noProof/>
+          <w:sz w:val="28"/>
+          <w:szCs w:val="28"/>
+          <w:lang w:val="uk-UA"/>
+        </w:rPr>
+      </w:pPr>
+      <w:r>
         <w:rPr>
           <w:rFonts w:ascii="Times New Roman" w:hAnsi="Times New Roman" w:cs="Times New Roman"/>
+          <w:noProof/>
+          <w:sz w:val="28"/>
+          <w:szCs w:val="28"/>
+          <w:lang w:val="uk-UA"/>
+        </w:rPr>
+        <w:tab/>
+      </w:r>
+    </w:p>
+    <w:p>
+      <w:pPr>
+        <w:jc w:val="both"/>
+        <w:rPr>
+          <w:noProof/>
+          <w:color w:val="000000"/>
+          <w:sz w:val="28"/>
+          <w:szCs w:val="28"/>
+          <w:lang w:val="uk-UA"/>
+        </w:rPr>
+      </w:pPr>
+      <w:r>
+        <w:rPr>
+          <w:noProof/>
+          <w:sz w:val="28"/>
+          <w:szCs w:val="28"/>
+          <w:lang w:val="uk-UA"/>
+        </w:rPr>
+        <w:lastRenderedPageBreak/>
+        <w:tab/>
+      </w:r>
+      <w:r>
+        <w:rPr>
           <w:b/>
           <w:bCs/>
-          <w:sz w:val="28"/>
-          <w:szCs w:val="28"/>
-          <w:lang w:val="uk-UA"/>
-        </w:rPr>
-      </w:pPr>
-      <w:r>
-        <w:rPr>
-          <w:rFonts w:ascii="Times New Roman" w:hAnsi="Times New Roman" w:cs="Times New Roman"/>
+          <w:noProof/>
+          <w:sz w:val="28"/>
+          <w:szCs w:val="28"/>
+          <w:lang w:val="uk-UA"/>
+        </w:rPr>
+        <w:t xml:space="preserve">Варіант завдання. </w:t>
+      </w:r>
+      <w:r>
+        <w:rPr>
+          <w:noProof/>
+          <w:color w:val="000000"/>
+          <w:sz w:val="28"/>
+          <w:szCs w:val="28"/>
+          <w:lang w:val="uk-UA"/>
+        </w:rPr>
+        <w:t xml:space="preserve">З клавіатури ввести послідовність записів, які містять дані про результати сесії студентів групи: </w:t>
+      </w:r>
+      <w:r>
+        <w:rPr>
+          <w:noProof/>
+          <w:color w:val="000000"/>
+          <w:sz w:val="28"/>
+          <w:szCs w:val="28"/>
+          <w:lang w:val="uk-UA"/>
+        </w:rPr>
+        <w:t>&lt;</w:t>
+      </w:r>
+      <w:r>
+        <w:rPr>
+          <w:noProof/>
+          <w:color w:val="000000"/>
+          <w:sz w:val="28"/>
+          <w:szCs w:val="28"/>
+          <w:lang w:val="uk-UA"/>
+        </w:rPr>
+        <w:t xml:space="preserve">Прізвище&gt;, </w:t>
+      </w:r>
+      <w:r>
+        <w:rPr>
+          <w:noProof/>
+          <w:color w:val="000000"/>
+          <w:sz w:val="28"/>
+          <w:szCs w:val="28"/>
+          <w:lang w:val="uk-UA"/>
+        </w:rPr>
+        <w:t>&lt;</w:t>
+      </w:r>
+      <w:r>
+        <w:rPr>
+          <w:noProof/>
+          <w:color w:val="000000"/>
+          <w:sz w:val="28"/>
+          <w:szCs w:val="28"/>
+          <w:lang w:val="uk-UA"/>
+        </w:rPr>
+        <w:t xml:space="preserve">Імʼя&gt;, </w:t>
+      </w:r>
+      <w:r>
+        <w:rPr>
+          <w:noProof/>
+          <w:color w:val="000000"/>
+          <w:sz w:val="28"/>
+          <w:szCs w:val="28"/>
+          <w:lang w:val="uk-UA"/>
+        </w:rPr>
+        <w:t>&lt;</w:t>
+      </w:r>
+      <w:r>
+        <w:rPr>
+          <w:noProof/>
+          <w:color w:val="000000"/>
+          <w:sz w:val="28"/>
+          <w:szCs w:val="28"/>
+          <w:lang w:val="uk-UA"/>
+        </w:rPr>
+        <w:t xml:space="preserve">Дата народження&gt;, </w:t>
+      </w:r>
+      <w:r>
+        <w:rPr>
+          <w:noProof/>
+          <w:color w:val="000000"/>
+          <w:sz w:val="28"/>
+          <w:szCs w:val="28"/>
+          <w:lang w:val="uk-UA"/>
+        </w:rPr>
+        <w:t>&lt;</w:t>
+      </w:r>
+      <w:r>
+        <w:rPr>
+          <w:noProof/>
+          <w:color w:val="000000"/>
+          <w:sz w:val="28"/>
+          <w:szCs w:val="28"/>
+          <w:lang w:val="uk-UA"/>
+        </w:rPr>
+        <w:t>Список екзаменаційних оцінок</w:t>
+      </w:r>
+      <w:r>
+        <w:rPr>
+          <w:noProof/>
+          <w:color w:val="000000"/>
+          <w:sz w:val="28"/>
+          <w:szCs w:val="28"/>
+          <w:lang w:val="uk-UA"/>
+        </w:rPr>
+        <w:t>&gt;</w:t>
+      </w:r>
+      <w:r>
+        <w:rPr>
+          <w:noProof/>
+          <w:color w:val="000000"/>
+          <w:sz w:val="28"/>
+          <w:szCs w:val="28"/>
+          <w:lang w:val="uk-UA"/>
+        </w:rPr>
+        <w:t xml:space="preserve">. Роздрукувати введені дані у вигляді таблиці, а також подати інформацію згідно варіанту. Передбачити зчитування вхідних даних з файлу та запис результатів у файл. Роздрукувати список студентів, які отримали оцінки 4 і 5 на іспитах, у спадному порядку за віком. Визначити двох наймолодших студентів серед них. Вилучити зі списку дані про студентів, які не мають оцінки 2. </w:t>
+      </w:r>
+    </w:p>
+    <w:p>
+      <w:pPr>
+        <w:rPr>
+          <w:noProof/>
+          <w:color w:val="000000"/>
+          <w:sz w:val="28"/>
+          <w:szCs w:val="28"/>
+          <w:lang w:val="uk-UA"/>
+        </w:rPr>
+      </w:pPr>
+    </w:p>
+    <w:p>
+      <w:pPr>
+        <w:jc w:val="center"/>
+        <w:rPr>
           <w:b/>
           <w:bCs/>
-          <w:sz w:val="28"/>
-          <w:szCs w:val="28"/>
-          <w:lang w:val="uk-UA"/>
-        </w:rPr>
-        <w:t>Постановка завдання</w:t>
-      </w:r>
-    </w:p>
-    <w:p>
-      <w:pPr>
-        <w:pStyle w:val="Standard"/>
-        <w:shd w:val="clear" w:color="auto" w:fill="FFFFFF"/>
-        <w:ind w:right="354" w:firstLine="709"/>
-        <w:jc w:val="both"/>
-        <w:rPr>
-          <w:rFonts w:ascii="Times New Roman" w:hAnsi="Times New Roman" w:cs="Times New Roman"/>
-          <w:sz w:val="28"/>
-          <w:szCs w:val="28"/>
-          <w:lang w:val="uk-UA"/>
-        </w:rPr>
-      </w:pPr>
-      <w:r>
-        <w:rPr>
-          <w:rFonts w:ascii="Times New Roman" w:hAnsi="Times New Roman" w:cs="Times New Roman"/>
+          <w:noProof/>
+          <w:sz w:val="28"/>
+          <w:szCs w:val="28"/>
+          <w:lang w:val="uk-UA"/>
+        </w:rPr>
+      </w:pPr>
+      <w:r>
+        <w:rPr>
           <w:b/>
           <w:bCs/>
-          <w:sz w:val="28"/>
-          <w:szCs w:val="28"/>
-          <w:lang w:val="uk-UA"/>
-        </w:rPr>
-        <w:t xml:space="preserve">Умова. </w:t>
-      </w:r>
-      <w:r>
-        <w:rPr>
-          <w:rFonts w:ascii="Times New Roman" w:hAnsi="Times New Roman" w:cs="Times New Roman"/>
-          <w:sz w:val="28"/>
-          <w:szCs w:val="28"/>
-          <w:lang w:val="uk-UA"/>
-        </w:rPr>
-        <w:t>Скласти технічне завдання (концептуальний рівень) до програми згідно індивідуального варіанту (№1-30) за поданим вище планом. Представити зображення U</w:t>
-      </w:r>
-      <w:r>
-        <w:rPr>
-          <w:rFonts w:ascii="Times New Roman" w:hAnsi="Times New Roman" w:cs="Times New Roman"/>
-          <w:sz w:val="28"/>
-          <w:szCs w:val="28"/>
-        </w:rPr>
-        <w:t xml:space="preserve">I </w:t>
-      </w:r>
-      <w:r>
-        <w:rPr>
-          <w:rFonts w:ascii="Times New Roman" w:hAnsi="Times New Roman" w:cs="Times New Roman"/>
-          <w:sz w:val="28"/>
-          <w:szCs w:val="28"/>
-          <w:lang w:val="uk-UA"/>
-        </w:rPr>
-        <w:t>для демонстрації взаємодії користувача з програмою для кожної функції з пункту 4.1. З пункту 4.4 зазначити дві нефункціональні вимоги. З пункту 6 вказати документи, які будуть створені. З пункту 7 вказати два інформаційні джерела за темою програмування.</w:t>
-      </w:r>
-    </w:p>
-    <w:p>
-      <w:pPr>
-        <w:pStyle w:val="Standard"/>
-        <w:shd w:val="clear" w:color="auto" w:fill="FFFFFF"/>
-        <w:ind w:right="354"/>
-        <w:jc w:val="both"/>
-        <w:rPr>
-          <w:rFonts w:ascii="Times New Roman" w:hAnsi="Times New Roman" w:cs="Times New Roman"/>
-          <w:sz w:val="28"/>
-          <w:szCs w:val="28"/>
-          <w:lang w:val="uk-UA"/>
-        </w:rPr>
-      </w:pPr>
-      <w:r>
-        <w:rPr>
-          <w:rFonts w:ascii="Times New Roman" w:hAnsi="Times New Roman" w:cs="Times New Roman"/>
-          <w:sz w:val="28"/>
-          <w:szCs w:val="28"/>
-          <w:lang w:val="uk-UA"/>
-        </w:rPr>
-        <w:tab/>
-      </w:r>
-    </w:p>
-    <w:p>
-      <w:pPr>
-        <w:jc w:val="both"/>
-        <w:rPr>
-          <w:color w:val="000000"/>
-          <w:sz w:val="28"/>
-          <w:szCs w:val="28"/>
-          <w:lang w:val="uk-UA"/>
-        </w:rPr>
-      </w:pPr>
-      <w:r>
-        <w:rPr>
-          <w:sz w:val="28"/>
-          <w:szCs w:val="28"/>
-          <w:lang w:val="uk-UA"/>
-        </w:rPr>
-        <w:lastRenderedPageBreak/>
-        <w:tab/>
-      </w:r>
-      <w:r>
-        <w:rPr>
-          <w:b/>
-          <w:bCs/>
-          <w:sz w:val="28"/>
-          <w:szCs w:val="28"/>
-          <w:lang w:val="uk-UA"/>
-        </w:rPr>
-        <w:t xml:space="preserve">Варіант завдання. </w:t>
-      </w:r>
-      <w:r>
-        <w:rPr>
-          <w:color w:val="000000"/>
-          <w:sz w:val="28"/>
-          <w:szCs w:val="28"/>
-        </w:rPr>
-        <w:t xml:space="preserve">З клавіатури ввести послідовність записів, які містять дані про результати сесії студентів групи: </w:t>
-      </w:r>
-      <w:r>
-        <w:rPr>
-          <w:color w:val="000000"/>
-          <w:sz w:val="28"/>
-          <w:szCs w:val="28"/>
-          <w:lang w:val="uk-UA"/>
-        </w:rPr>
-        <w:t>&lt;</w:t>
-      </w:r>
-      <w:r>
-        <w:rPr>
-          <w:color w:val="000000"/>
-          <w:sz w:val="28"/>
-          <w:szCs w:val="28"/>
-        </w:rPr>
-        <w:t xml:space="preserve">Прізвище&gt;, </w:t>
-      </w:r>
-      <w:r>
-        <w:rPr>
-          <w:color w:val="000000"/>
-          <w:sz w:val="28"/>
-          <w:szCs w:val="28"/>
-          <w:lang w:val="en-US"/>
-        </w:rPr>
-        <w:t>&lt;</w:t>
-      </w:r>
-      <w:r>
-        <w:rPr>
-          <w:color w:val="000000"/>
-          <w:sz w:val="28"/>
-          <w:szCs w:val="28"/>
-        </w:rPr>
-        <w:t xml:space="preserve">Імʼя&gt;, </w:t>
-      </w:r>
-      <w:r>
-        <w:rPr>
-          <w:color w:val="000000"/>
-          <w:sz w:val="28"/>
-          <w:szCs w:val="28"/>
-          <w:lang w:val="en-US"/>
-        </w:rPr>
-        <w:t>&lt;</w:t>
-      </w:r>
-      <w:r>
-        <w:rPr>
-          <w:color w:val="000000"/>
-          <w:sz w:val="28"/>
-          <w:szCs w:val="28"/>
-        </w:rPr>
-        <w:t xml:space="preserve">Дата народження&gt;, </w:t>
-      </w:r>
-      <w:r>
-        <w:rPr>
-          <w:color w:val="000000"/>
-          <w:sz w:val="28"/>
-          <w:szCs w:val="28"/>
-          <w:lang w:val="en-US"/>
-        </w:rPr>
-        <w:t>&lt;</w:t>
-      </w:r>
-      <w:r>
-        <w:rPr>
-          <w:color w:val="000000"/>
-          <w:sz w:val="28"/>
-          <w:szCs w:val="28"/>
-        </w:rPr>
-        <w:t>Список екзаменаційних оцінок</w:t>
-      </w:r>
-      <w:r>
-        <w:rPr>
-          <w:color w:val="000000"/>
-          <w:sz w:val="28"/>
-          <w:szCs w:val="28"/>
-          <w:lang w:val="en-US"/>
-        </w:rPr>
-        <w:t>&gt;</w:t>
-      </w:r>
-      <w:r>
-        <w:rPr>
-          <w:color w:val="000000"/>
-          <w:sz w:val="28"/>
-          <w:szCs w:val="28"/>
-        </w:rPr>
-        <w:t>. Роздрукувати введені дані у вигляді таблиці, а також подати інформацію згідно варіанту. Передбачити зчитування вхідних даних з файлу та запис результатів у файл.</w:t>
-      </w:r>
-      <w:r>
-        <w:rPr>
-          <w:color w:val="000000"/>
-          <w:sz w:val="28"/>
-          <w:szCs w:val="28"/>
-          <w:lang w:val="uk-UA"/>
-        </w:rPr>
-        <w:t xml:space="preserve"> Роздрукувати список студентів, які отримали оцінки 4 і 5 на іспитах, у спадному порядку за віком. Визначити двох наймолодших студентів серед них. Вилучити зі списку дані про студентів, які не мають оцінки 2. </w:t>
-      </w:r>
-    </w:p>
-    <w:p>
-      <w:pPr>
-        <w:rPr>
-          <w:color w:val="000000"/>
-          <w:sz w:val="28"/>
-          <w:szCs w:val="28"/>
-          <w:lang w:val="uk-UA"/>
-        </w:rPr>
-      </w:pPr>
-    </w:p>
-    <w:p>
-      <w:pPr>
-        <w:jc w:val="center"/>
-        <w:rPr>
-          <w:b/>
-          <w:bCs/>
-          <w:sz w:val="28"/>
-          <w:szCs w:val="28"/>
-          <w:lang w:val="uk-UA"/>
-        </w:rPr>
-      </w:pPr>
-      <w:r>
-        <w:rPr>
-          <w:b/>
-          <w:bCs/>
+          <w:noProof/>
           <w:color w:val="000000"/>
           <w:sz w:val="28"/>
           <w:szCs w:val="28"/>
@@ -1772,9 +1783,11 @@
           <w:rFonts w:cs="Times New Roman"/>
           <w:b/>
           <w:bCs/>
-          <w:color w:val="000000"/>
-          <w:sz w:val="28"/>
-          <w:szCs w:val="28"/>
+          <w:noProof/>
+          <w:color w:val="000000"/>
+          <w:sz w:val="28"/>
+          <w:szCs w:val="28"/>
+          <w:lang w:val="uk-UA"/>
         </w:rPr>
       </w:pPr>
       <w:r>
@@ -1782,9 +1795,11 @@
           <w:rFonts w:cs="Times New Roman"/>
           <w:b/>
           <w:bCs/>
-          <w:color w:val="000000"/>
-          <w:sz w:val="28"/>
-          <w:szCs w:val="28"/>
+          <w:noProof/>
+          <w:color w:val="000000"/>
+          <w:sz w:val="28"/>
+          <w:szCs w:val="28"/>
+          <w:lang w:val="uk-UA"/>
         </w:rPr>
         <w:t>Загальні положення:</w:t>
       </w:r>
@@ -1793,56 +1808,54 @@
       <w:pPr>
         <w:jc w:val="both"/>
         <w:rPr>
-          <w:color w:val="000000"/>
-          <w:sz w:val="28"/>
-          <w:szCs w:val="28"/>
-          <w:lang w:val="uk-UA"/>
-        </w:rPr>
-      </w:pPr>
-      <w:r>
-        <w:rPr>
-          <w:color w:val="000000"/>
-          <w:sz w:val="28"/>
-          <w:szCs w:val="28"/>
+          <w:noProof/>
+          <w:color w:val="000000"/>
+          <w:sz w:val="28"/>
+          <w:szCs w:val="28"/>
+          <w:lang w:val="uk-UA"/>
+        </w:rPr>
+      </w:pPr>
+      <w:r>
+        <w:rPr>
+          <w:noProof/>
+          <w:color w:val="000000"/>
+          <w:sz w:val="28"/>
+          <w:szCs w:val="28"/>
+          <w:lang w:val="uk-UA"/>
         </w:rPr>
         <w:tab/>
-        <w:t xml:space="preserve">1.1. Найменування роботи: Програмне забезпечення для </w:t>
-      </w:r>
-      <w:r>
-        <w:rPr>
-          <w:color w:val="000000"/>
-          <w:sz w:val="28"/>
-          <w:szCs w:val="28"/>
-          <w:lang w:val="uk-UA"/>
-        </w:rPr>
-        <w:t>ведення обліку успішності студентів за результатами сесійного контролю.</w:t>
+        <w:t>1.1. Найменування роботи: Програмне забезпечення для ведення обліку успішності студентів за результатами сесійного контролю.</w:t>
       </w:r>
     </w:p>
     <w:p>
       <w:pPr>
         <w:jc w:val="both"/>
         <w:rPr>
-          <w:color w:val="000000"/>
-          <w:sz w:val="28"/>
-          <w:szCs w:val="28"/>
-          <w:lang w:val="en-US"/>
-        </w:rPr>
-      </w:pPr>
-      <w:r>
-        <w:rPr>
-          <w:color w:val="000000"/>
-          <w:sz w:val="28"/>
-          <w:szCs w:val="28"/>
+          <w:noProof/>
+          <w:color w:val="000000"/>
+          <w:sz w:val="28"/>
+          <w:szCs w:val="28"/>
+          <w:lang w:val="uk-UA"/>
+        </w:rPr>
+      </w:pPr>
+      <w:r>
+        <w:rPr>
+          <w:noProof/>
+          <w:color w:val="000000"/>
+          <w:sz w:val="28"/>
+          <w:szCs w:val="28"/>
+          <w:lang w:val="uk-UA"/>
         </w:rPr>
         <w:tab/>
         <w:t xml:space="preserve">1.2. Умовне позначення: Student </w:t>
       </w:r>
       <w:r>
         <w:rPr>
-          <w:color w:val="000000"/>
-          <w:sz w:val="28"/>
-          <w:szCs w:val="28"/>
-          <w:lang w:val="en-US"/>
+          <w:noProof/>
+          <w:color w:val="000000"/>
+          <w:sz w:val="28"/>
+          <w:szCs w:val="28"/>
+          <w:lang w:val="uk-UA"/>
         </w:rPr>
         <w:t>score list.</w:t>
       </w:r>
@@ -1851,16 +1864,20 @@
       <w:pPr>
         <w:jc w:val="both"/>
         <w:rPr>
-          <w:color w:val="000000"/>
-          <w:sz w:val="28"/>
-          <w:szCs w:val="28"/>
-        </w:rPr>
-      </w:pPr>
-      <w:r>
-        <w:rPr>
-          <w:color w:val="000000"/>
-          <w:sz w:val="28"/>
-          <w:szCs w:val="28"/>
+          <w:noProof/>
+          <w:color w:val="000000"/>
+          <w:sz w:val="28"/>
+          <w:szCs w:val="28"/>
+          <w:lang w:val="uk-UA"/>
+        </w:rPr>
+      </w:pPr>
+      <w:r>
+        <w:rPr>
+          <w:noProof/>
+          <w:color w:val="000000"/>
+          <w:sz w:val="28"/>
+          <w:szCs w:val="28"/>
+          <w:lang w:val="uk-UA"/>
         </w:rPr>
         <w:tab/>
         <w:t>1.3. Найменування замовника та розробника:</w:t>
@@ -1870,24 +1887,30 @@
       <w:pPr>
         <w:jc w:val="both"/>
         <w:rPr>
-          <w:color w:val="000000"/>
-          <w:sz w:val="28"/>
-          <w:szCs w:val="28"/>
-        </w:rPr>
-      </w:pPr>
-      <w:r>
-        <w:rPr>
-          <w:color w:val="000000"/>
-          <w:sz w:val="28"/>
-          <w:szCs w:val="28"/>
+          <w:noProof/>
+          <w:color w:val="000000"/>
+          <w:sz w:val="28"/>
+          <w:szCs w:val="28"/>
+          <w:lang w:val="uk-UA"/>
+        </w:rPr>
+      </w:pPr>
+      <w:r>
+        <w:rPr>
+          <w:noProof/>
+          <w:color w:val="000000"/>
+          <w:sz w:val="28"/>
+          <w:szCs w:val="28"/>
+          <w:lang w:val="uk-UA"/>
         </w:rPr>
         <w:tab/>
       </w:r>
       <w:r>
         <w:rPr>
-          <w:color w:val="000000"/>
-          <w:sz w:val="28"/>
-          <w:szCs w:val="28"/>
+          <w:noProof/>
+          <w:color w:val="000000"/>
+          <w:sz w:val="28"/>
+          <w:szCs w:val="28"/>
+          <w:lang w:val="uk-UA"/>
         </w:rPr>
         <w:tab/>
         <w:t>Замовник: Національний університет «Львівська політехніка».</w:t>
@@ -1897,31 +1920,37 @@
       <w:pPr>
         <w:jc w:val="both"/>
         <w:rPr>
-          <w:color w:val="000000"/>
-          <w:sz w:val="28"/>
-          <w:szCs w:val="28"/>
-          <w:lang w:val="uk-UA"/>
-        </w:rPr>
-      </w:pPr>
-      <w:r>
-        <w:rPr>
-          <w:color w:val="000000"/>
-          <w:sz w:val="28"/>
-          <w:szCs w:val="28"/>
+          <w:noProof/>
+          <w:color w:val="000000"/>
+          <w:sz w:val="28"/>
+          <w:szCs w:val="28"/>
+          <w:lang w:val="uk-UA"/>
+        </w:rPr>
+      </w:pPr>
+      <w:r>
+        <w:rPr>
+          <w:noProof/>
+          <w:color w:val="000000"/>
+          <w:sz w:val="28"/>
+          <w:szCs w:val="28"/>
+          <w:lang w:val="uk-UA"/>
         </w:rPr>
         <w:tab/>
       </w:r>
       <w:r>
         <w:rPr>
-          <w:color w:val="000000"/>
-          <w:sz w:val="28"/>
-          <w:szCs w:val="28"/>
+          <w:noProof/>
+          <w:color w:val="000000"/>
+          <w:sz w:val="28"/>
+          <w:szCs w:val="28"/>
+          <w:lang w:val="uk-UA"/>
         </w:rPr>
         <w:tab/>
         <w:t xml:space="preserve">Розробник: </w:t>
       </w:r>
       <w:r>
         <w:rPr>
+          <w:noProof/>
           <w:color w:val="000000"/>
           <w:sz w:val="28"/>
           <w:szCs w:val="28"/>
@@ -1934,16 +1963,20 @@
       <w:pPr>
         <w:jc w:val="both"/>
         <w:rPr>
-          <w:color w:val="000000"/>
-          <w:sz w:val="28"/>
-          <w:szCs w:val="28"/>
-        </w:rPr>
-      </w:pPr>
-      <w:r>
-        <w:rPr>
-          <w:color w:val="000000"/>
-          <w:sz w:val="28"/>
-          <w:szCs w:val="28"/>
+          <w:noProof/>
+          <w:color w:val="000000"/>
+          <w:sz w:val="28"/>
+          <w:szCs w:val="28"/>
+          <w:lang w:val="uk-UA"/>
+        </w:rPr>
+      </w:pPr>
+      <w:r>
+        <w:rPr>
+          <w:noProof/>
+          <w:color w:val="000000"/>
+          <w:sz w:val="28"/>
+          <w:szCs w:val="28"/>
+          <w:lang w:val="uk-UA"/>
         </w:rPr>
         <w:tab/>
         <w:t>1.4. Терміни початку та закінчення роботи: </w:t>
@@ -1953,35 +1986,32 @@
       <w:pPr>
         <w:jc w:val="both"/>
         <w:rPr>
-          <w:color w:val="000000"/>
-          <w:sz w:val="28"/>
-          <w:szCs w:val="28"/>
-          <w:lang w:val="uk-UA"/>
-        </w:rPr>
-      </w:pPr>
-      <w:r>
-        <w:rPr>
-          <w:color w:val="000000"/>
-          <w:sz w:val="28"/>
-          <w:szCs w:val="28"/>
+          <w:noProof/>
+          <w:color w:val="000000"/>
+          <w:sz w:val="28"/>
+          <w:szCs w:val="28"/>
+          <w:lang w:val="uk-UA"/>
+        </w:rPr>
+      </w:pPr>
+      <w:r>
+        <w:rPr>
+          <w:noProof/>
+          <w:color w:val="000000"/>
+          <w:sz w:val="28"/>
+          <w:szCs w:val="28"/>
+          <w:lang w:val="uk-UA"/>
         </w:rPr>
         <w:tab/>
       </w:r>
       <w:r>
         <w:rPr>
-          <w:color w:val="000000"/>
-          <w:sz w:val="28"/>
-          <w:szCs w:val="28"/>
+          <w:noProof/>
+          <w:color w:val="000000"/>
+          <w:sz w:val="28"/>
+          <w:szCs w:val="28"/>
+          <w:lang w:val="uk-UA"/>
         </w:rPr>
         <w:tab/>
-      </w:r>
-      <w:r>
-        <w:rPr>
-          <w:color w:val="000000"/>
-          <w:sz w:val="28"/>
-          <w:szCs w:val="28"/>
-          <w:lang w:val="uk-UA"/>
-        </w:rPr>
         <w:t>Початок: 24.02.2025</w:t>
       </w:r>
     </w:p>
@@ -1989,14 +2019,16 @@
       <w:pPr>
         <w:jc w:val="both"/>
         <w:rPr>
-          <w:color w:val="000000"/>
-          <w:sz w:val="28"/>
-          <w:szCs w:val="28"/>
-          <w:lang w:val="uk-UA"/>
-        </w:rPr>
-      </w:pPr>
-      <w:r>
-        <w:rPr>
+          <w:noProof/>
+          <w:color w:val="000000"/>
+          <w:sz w:val="28"/>
+          <w:szCs w:val="28"/>
+          <w:lang w:val="uk-UA"/>
+        </w:rPr>
+      </w:pPr>
+      <w:r>
+        <w:rPr>
+          <w:noProof/>
           <w:color w:val="000000"/>
           <w:sz w:val="28"/>
           <w:szCs w:val="28"/>
@@ -2006,6 +2038,7 @@
       </w:r>
       <w:r>
         <w:rPr>
+          <w:noProof/>
           <w:color w:val="000000"/>
           <w:sz w:val="28"/>
           <w:szCs w:val="28"/>
@@ -2028,9 +2061,11 @@
           <w:rFonts w:cs="Times New Roman"/>
           <w:b/>
           <w:bCs/>
-          <w:color w:val="000000"/>
-          <w:sz w:val="28"/>
-          <w:szCs w:val="28"/>
+          <w:noProof/>
+          <w:color w:val="000000"/>
+          <w:sz w:val="28"/>
+          <w:szCs w:val="28"/>
+          <w:lang w:val="uk-UA"/>
         </w:rPr>
       </w:pPr>
       <w:r>
@@ -2038,9 +2073,11 @@
           <w:rFonts w:cs="Times New Roman"/>
           <w:b/>
           <w:bCs/>
-          <w:color w:val="000000"/>
-          <w:sz w:val="28"/>
-          <w:szCs w:val="28"/>
+          <w:noProof/>
+          <w:color w:val="000000"/>
+          <w:sz w:val="28"/>
+          <w:szCs w:val="28"/>
+          <w:lang w:val="uk-UA"/>
         </w:rPr>
         <w:t>Призначення системи:</w:t>
       </w:r>
@@ -2049,22 +2086,27 @@
       <w:pPr>
         <w:jc w:val="both"/>
         <w:rPr>
-          <w:color w:val="000000"/>
-          <w:sz w:val="28"/>
-          <w:szCs w:val="28"/>
-        </w:rPr>
-      </w:pPr>
-      <w:r>
-        <w:rPr>
-          <w:color w:val="000000"/>
-          <w:sz w:val="28"/>
-          <w:szCs w:val="28"/>
+          <w:noProof/>
+          <w:color w:val="000000"/>
+          <w:sz w:val="28"/>
+          <w:szCs w:val="28"/>
+          <w:lang w:val="uk-UA"/>
+        </w:rPr>
+      </w:pPr>
+      <w:r>
+        <w:rPr>
+          <w:noProof/>
+          <w:color w:val="000000"/>
+          <w:sz w:val="28"/>
+          <w:szCs w:val="28"/>
+          <w:lang w:val="uk-UA"/>
         </w:rPr>
         <w:tab/>
         <w:t xml:space="preserve">2.1. Цілі створення програмного забезпечення: ведення обліку </w:t>
       </w:r>
       <w:r>
         <w:rPr>
+          <w:noProof/>
           <w:color w:val="000000"/>
           <w:sz w:val="28"/>
           <w:szCs w:val="28"/>
@@ -2077,23 +2119,27 @@
       <w:pPr>
         <w:jc w:val="both"/>
         <w:rPr>
-          <w:color w:val="000000"/>
-          <w:sz w:val="28"/>
-          <w:szCs w:val="28"/>
-          <w:lang w:val="uk-UA"/>
-        </w:rPr>
-      </w:pPr>
-      <w:r>
-        <w:rPr>
-          <w:color w:val="000000"/>
-          <w:sz w:val="28"/>
-          <w:szCs w:val="28"/>
+          <w:noProof/>
+          <w:color w:val="000000"/>
+          <w:sz w:val="28"/>
+          <w:szCs w:val="28"/>
+          <w:lang w:val="uk-UA"/>
+        </w:rPr>
+      </w:pPr>
+      <w:r>
+        <w:rPr>
+          <w:noProof/>
+          <w:color w:val="000000"/>
+          <w:sz w:val="28"/>
+          <w:szCs w:val="28"/>
+          <w:lang w:val="uk-UA"/>
         </w:rPr>
         <w:tab/>
         <w:t xml:space="preserve">2.2. Основні очікувані результати: </w:t>
       </w:r>
       <w:r>
         <w:rPr>
+          <w:noProof/>
           <w:color w:val="000000"/>
           <w:sz w:val="28"/>
           <w:szCs w:val="28"/>
@@ -2106,23 +2152,27 @@
       <w:pPr>
         <w:jc w:val="both"/>
         <w:rPr>
-          <w:color w:val="000000"/>
-          <w:sz w:val="28"/>
-          <w:szCs w:val="28"/>
-          <w:lang w:val="uk-UA"/>
-        </w:rPr>
-      </w:pPr>
-      <w:r>
-        <w:rPr>
-          <w:color w:val="000000"/>
-          <w:sz w:val="28"/>
-          <w:szCs w:val="28"/>
+          <w:noProof/>
+          <w:color w:val="000000"/>
+          <w:sz w:val="28"/>
+          <w:szCs w:val="28"/>
+          <w:lang w:val="uk-UA"/>
+        </w:rPr>
+      </w:pPr>
+      <w:r>
+        <w:rPr>
+          <w:noProof/>
+          <w:color w:val="000000"/>
+          <w:sz w:val="28"/>
+          <w:szCs w:val="28"/>
+          <w:lang w:val="uk-UA"/>
         </w:rPr>
         <w:tab/>
         <w:t xml:space="preserve">2.3. Область застосування даного продукту: </w:t>
       </w:r>
       <w:r>
         <w:rPr>
+          <w:noProof/>
           <w:color w:val="000000"/>
           <w:sz w:val="28"/>
           <w:szCs w:val="28"/>
@@ -2133,36 +2183,34 @@
     </w:p>
     <w:p>
       <w:pPr>
+        <w:pStyle w:val="ListParagraph"/>
         <w:numPr>
           <w:ilvl w:val="0"/>
-          <w:numId w:val="33"/>
+          <w:numId w:val="37"/>
         </w:numPr>
-        <w:ind w:left="360"/>
         <w:jc w:val="both"/>
         <w:textAlignment w:val="baseline"/>
         <w:rPr>
-          <w:color w:val="000000"/>
-          <w:sz w:val="28"/>
-          <w:szCs w:val="28"/>
-        </w:rPr>
-      </w:pPr>
-      <w:r>
-        <w:rPr>
           <w:b/>
           <w:bCs/>
-          <w:color w:val="000000"/>
-          <w:sz w:val="28"/>
-          <w:szCs w:val="28"/>
-        </w:rPr>
-        <w:t>Об’єкти даних:</w:t>
-      </w:r>
-      <w:r>
-        <w:rPr>
-          <w:color w:val="000000"/>
-          <w:sz w:val="28"/>
-          <w:szCs w:val="28"/>
-        </w:rPr>
-        <w:t xml:space="preserve"> </w:t>
+          <w:noProof/>
+          <w:color w:val="000000"/>
+          <w:sz w:val="28"/>
+          <w:szCs w:val="28"/>
+          <w:lang w:val="uk-UA"/>
+        </w:rPr>
+      </w:pPr>
+      <w:r>
+        <w:rPr>
+          <w:b/>
+          <w:bCs/>
+          <w:noProof/>
+          <w:color w:val="000000"/>
+          <w:sz w:val="28"/>
+          <w:szCs w:val="28"/>
+          <w:lang w:val="uk-UA"/>
+        </w:rPr>
+        <w:t xml:space="preserve">Об’єкти даних: </w:t>
       </w:r>
     </w:p>
     <w:p>
@@ -2171,95 +2219,61 @@
         <w:jc w:val="both"/>
         <w:textAlignment w:val="baseline"/>
         <w:rPr>
-          <w:color w:val="000000"/>
-          <w:sz w:val="28"/>
-          <w:szCs w:val="28"/>
-        </w:rPr>
-      </w:pPr>
-      <w:r>
-        <w:rPr>
-          <w:color w:val="000000"/>
-          <w:sz w:val="28"/>
-          <w:szCs w:val="28"/>
-        </w:rPr>
-        <w:t xml:space="preserve">Файл містить дані про студентів, де кожен запис включає прізвище, ім’я, дату народження та п’ять оцінок. Прізвище та ім’я складаються виключно з літер латинського алфавіту (a-z, A-Z) і мають довжину від 1 до 50 символів. Дата народження подається у форматі DD.MM.YYYY. Оцінки представлені п’ятьма цілими числами в діапазоні від 0 до 5. </w:t>
-      </w:r>
-      <w:r>
-        <w:rPr>
-          <w:color w:val="000000"/>
-          <w:sz w:val="28"/>
-          <w:szCs w:val="28"/>
-          <w:lang w:val="uk-UA"/>
-        </w:rPr>
-        <w:t xml:space="preserve">Кожен </w:t>
-      </w:r>
-      <w:r>
-        <w:rPr>
-          <w:color w:val="000000"/>
-          <w:sz w:val="28"/>
-          <w:szCs w:val="28"/>
-        </w:rPr>
-        <w:t xml:space="preserve">студент записаний </w:t>
-      </w:r>
-      <w:r>
-        <w:rPr>
-          <w:color w:val="000000"/>
-          <w:sz w:val="28"/>
-          <w:szCs w:val="28"/>
-          <w:lang w:val="uk-UA"/>
-        </w:rPr>
-        <w:t>в окремому</w:t>
-      </w:r>
-      <w:r>
-        <w:rPr>
-          <w:color w:val="000000"/>
-          <w:sz w:val="28"/>
-          <w:szCs w:val="28"/>
-        </w:rPr>
-        <w:t xml:space="preserve"> рядк</w:t>
-      </w:r>
-      <w:r>
-        <w:rPr>
-          <w:color w:val="000000"/>
-          <w:sz w:val="28"/>
-          <w:szCs w:val="28"/>
-          <w:lang w:val="uk-UA"/>
-        </w:rPr>
-        <w:t>у</w:t>
-      </w:r>
-      <w:r>
-        <w:rPr>
-          <w:color w:val="000000"/>
-          <w:sz w:val="28"/>
-          <w:szCs w:val="28"/>
-        </w:rPr>
-        <w:t>.</w:t>
+          <w:noProof/>
+          <w:color w:val="000000"/>
+          <w:sz w:val="28"/>
+          <w:szCs w:val="28"/>
+          <w:lang w:val="uk-UA"/>
+        </w:rPr>
+      </w:pPr>
+      <w:r>
+        <w:rPr>
+          <w:noProof/>
+          <w:color w:val="000000"/>
+          <w:sz w:val="28"/>
+          <w:szCs w:val="28"/>
+          <w:lang w:val="uk-UA"/>
+        </w:rPr>
+        <w:t xml:space="preserve">3.1. </w:t>
+      </w:r>
+      <w:r>
+        <w:rPr>
+          <w:noProof/>
+          <w:color w:val="000000"/>
+          <w:sz w:val="28"/>
+          <w:szCs w:val="28"/>
+          <w:lang w:val="uk-UA"/>
+        </w:rPr>
+        <w:t>Файл містить дані про студентів, де кожен запис включає прізвище, ім’я, дату народження та п’ять оцінок. Прізвище та ім’я складаються виключно з літер латинського алфавіту (a-z, A-Z) і мають довжину від 1 до 50 символів. Дата народження подається у форматі DD.MM.YYYY. Оцінки представлені п’ятьма цілими числами в діапазоні від 0 до 5. Кожен студент записаний в окремому рядку.</w:t>
       </w:r>
     </w:p>
     <w:p>
       <w:pPr>
         <w:numPr>
           <w:ilvl w:val="0"/>
-          <w:numId w:val="33"/>
+          <w:numId w:val="37"/>
         </w:numPr>
-        <w:ind w:left="360"/>
         <w:jc w:val="both"/>
         <w:textAlignment w:val="baseline"/>
         <w:rPr>
           <w:b/>
           <w:bCs/>
-          <w:color w:val="000000"/>
-          <w:sz w:val="28"/>
-          <w:szCs w:val="28"/>
+          <w:noProof/>
+          <w:color w:val="000000"/>
+          <w:sz w:val="28"/>
+          <w:szCs w:val="28"/>
+          <w:lang w:val="uk-UA"/>
         </w:rPr>
       </w:pPr>
       <w:r>
         <w:rPr>
           <w:b/>
           <w:bCs/>
-          <w:color w:val="000000"/>
-          <w:sz w:val="28"/>
-          <w:szCs w:val="28"/>
+          <w:noProof/>
+          <w:color w:val="000000"/>
+          <w:sz w:val="28"/>
+          <w:szCs w:val="28"/>
+          <w:lang w:val="uk-UA"/>
         </w:rPr>
         <w:t>Вимоги до програмного забезпечення:</w:t>
       </w:r>
@@ -2268,16 +2282,20 @@
       <w:pPr>
         <w:jc w:val="both"/>
         <w:rPr>
-          <w:color w:val="000000"/>
-          <w:sz w:val="28"/>
-          <w:szCs w:val="28"/>
-        </w:rPr>
-      </w:pPr>
-      <w:r>
-        <w:rPr>
-          <w:color w:val="000000"/>
-          <w:sz w:val="28"/>
-          <w:szCs w:val="28"/>
+          <w:noProof/>
+          <w:color w:val="000000"/>
+          <w:sz w:val="28"/>
+          <w:szCs w:val="28"/>
+          <w:lang w:val="uk-UA"/>
+        </w:rPr>
+      </w:pPr>
+      <w:r>
+        <w:rPr>
+          <w:noProof/>
+          <w:color w:val="000000"/>
+          <w:sz w:val="28"/>
+          <w:szCs w:val="28"/>
+          <w:lang w:val="uk-UA"/>
         </w:rPr>
         <w:tab/>
         <w:t>4.1. Функціональні вимоги:</w:t>
@@ -2285,371 +2303,675 @@
     </w:p>
     <w:p>
       <w:pPr>
-        <w:numPr>
-          <w:ilvl w:val="0"/>
-          <w:numId w:val="35"/>
-        </w:numPr>
-        <w:ind w:left="1560"/>
+        <w:ind w:left="491" w:firstLine="709"/>
         <w:jc w:val="both"/>
         <w:textAlignment w:val="baseline"/>
         <w:rPr>
-          <w:color w:val="000000"/>
-          <w:sz w:val="28"/>
-          <w:szCs w:val="28"/>
-        </w:rPr>
-      </w:pPr>
-      <w:r>
-        <w:rPr>
-          <w:color w:val="000000"/>
-          <w:sz w:val="28"/>
-          <w:szCs w:val="28"/>
-        </w:rPr>
-        <w:t xml:space="preserve">відкриття файлу з даними про </w:t>
-      </w:r>
-      <w:r>
-        <w:rPr>
-          <w:color w:val="000000"/>
-          <w:sz w:val="28"/>
-          <w:szCs w:val="28"/>
-          <w:lang w:val="uk-UA"/>
-        </w:rPr>
-        <w:t xml:space="preserve">успішність </w:t>
-      </w:r>
-      <w:r>
-        <w:rPr>
-          <w:color w:val="000000"/>
-          <w:sz w:val="28"/>
-          <w:szCs w:val="28"/>
-        </w:rPr>
-        <w:t xml:space="preserve">студентів або створення </w:t>
-      </w:r>
-      <w:r>
-        <w:rPr>
-          <w:color w:val="000000"/>
-          <w:sz w:val="28"/>
-          <w:szCs w:val="28"/>
-          <w:lang w:val="uk-UA"/>
-        </w:rPr>
-        <w:t>нового.</w:t>
-      </w:r>
-    </w:p>
-    <w:p>
-      <w:pPr>
-        <w:numPr>
-          <w:ilvl w:val="0"/>
-          <w:numId w:val="35"/>
-        </w:numPr>
-        <w:ind w:left="1560"/>
+          <w:noProof/>
+          <w:color w:val="000000"/>
+          <w:sz w:val="28"/>
+          <w:szCs w:val="28"/>
+          <w:lang w:val="uk-UA"/>
+        </w:rPr>
+      </w:pPr>
+      <w:r>
+        <w:rPr>
+          <w:noProof/>
+          <w:color w:val="000000"/>
+          <w:sz w:val="28"/>
+          <w:szCs w:val="28"/>
+          <w:lang w:val="uk-UA"/>
+        </w:rPr>
+        <w:t xml:space="preserve">R1. </w:t>
+      </w:r>
+      <w:r>
+        <w:rPr>
+          <w:noProof/>
+          <w:color w:val="000000"/>
+          <w:sz w:val="28"/>
+          <w:szCs w:val="28"/>
+          <w:lang w:val="uk-UA"/>
+        </w:rPr>
+        <w:t>з</w:t>
+      </w:r>
+      <w:r>
+        <w:rPr>
+          <w:noProof/>
+          <w:color w:val="000000"/>
+          <w:sz w:val="28"/>
+          <w:szCs w:val="28"/>
+          <w:lang w:val="uk-UA"/>
+        </w:rPr>
+        <w:t>авантаження або створення файлу з даними</w:t>
+      </w:r>
+      <w:r>
+        <w:rPr>
+          <w:noProof/>
+          <w:color w:val="000000"/>
+          <w:sz w:val="28"/>
+          <w:szCs w:val="28"/>
+          <w:lang w:val="uk-UA"/>
+        </w:rPr>
+        <w:t>, програма</w:t>
+      </w:r>
+      <w:r>
+        <w:rPr>
+          <w:noProof/>
+          <w:color w:val="000000"/>
+          <w:sz w:val="28"/>
+          <w:szCs w:val="28"/>
+          <w:lang w:val="uk-UA"/>
+        </w:rPr>
+        <w:t xml:space="preserve"> повинна відкривати файл з інформацією про студентів або створювати новий, якщо файл відсутній. Дані зберігаються у форматі</w:t>
+      </w:r>
+      <w:r>
+        <w:rPr>
+          <w:noProof/>
+          <w:color w:val="000000"/>
+          <w:sz w:val="28"/>
+          <w:szCs w:val="28"/>
+          <w:lang w:val="uk-UA"/>
+        </w:rPr>
+        <w:t xml:space="preserve"> .xlsx</w:t>
+      </w:r>
+      <w:r>
+        <w:rPr>
+          <w:noProof/>
+          <w:color w:val="000000"/>
+          <w:sz w:val="28"/>
+          <w:szCs w:val="28"/>
+          <w:lang w:val="uk-UA"/>
+        </w:rPr>
+        <w:t>, кожен запис містить: ім’я, прізвище, дату народження DD.MM.YYYY</w:t>
+      </w:r>
+      <w:r>
+        <w:rPr>
+          <w:noProof/>
+          <w:color w:val="000000"/>
+          <w:sz w:val="28"/>
+          <w:szCs w:val="28"/>
+          <w:lang w:val="uk-UA"/>
+        </w:rPr>
+        <w:t xml:space="preserve"> </w:t>
+      </w:r>
+      <w:r>
+        <w:rPr>
+          <w:noProof/>
+          <w:color w:val="000000"/>
+          <w:sz w:val="28"/>
+          <w:szCs w:val="28"/>
+          <w:lang w:val="uk-UA"/>
+        </w:rPr>
+        <w:t>та оцінки</w:t>
+      </w:r>
+      <w:r>
+        <w:rPr>
+          <w:noProof/>
+          <w:color w:val="000000"/>
+          <w:sz w:val="28"/>
+          <w:szCs w:val="28"/>
+          <w:lang w:val="uk-UA"/>
+        </w:rPr>
+        <w:t xml:space="preserve"> кожна через пробіл</w:t>
+      </w:r>
+      <w:r>
+        <w:rPr>
+          <w:noProof/>
+          <w:color w:val="000000"/>
+          <w:sz w:val="28"/>
+          <w:szCs w:val="28"/>
+          <w:lang w:val="uk-UA"/>
+        </w:rPr>
+        <w:t>.</w:t>
+      </w:r>
+    </w:p>
+    <w:p>
+      <w:pPr>
+        <w:ind w:left="709" w:firstLine="491"/>
         <w:jc w:val="both"/>
         <w:textAlignment w:val="baseline"/>
         <w:rPr>
-          <w:color w:val="000000"/>
-          <w:sz w:val="28"/>
-          <w:szCs w:val="28"/>
-        </w:rPr>
-      </w:pPr>
-      <w:r>
-        <w:rPr>
-          <w:color w:val="000000"/>
-          <w:sz w:val="28"/>
-          <w:szCs w:val="28"/>
-        </w:rPr>
-        <w:t>відображення даних у вигляді таблиці</w:t>
-      </w:r>
-      <w:r>
-        <w:rPr>
-          <w:color w:val="000000"/>
-          <w:sz w:val="28"/>
-          <w:szCs w:val="28"/>
-          <w:lang w:val="uk-UA"/>
-        </w:rPr>
-        <w:t>.</w:t>
-      </w:r>
-    </w:p>
-    <w:p>
-      <w:pPr>
-        <w:numPr>
-          <w:ilvl w:val="0"/>
-          <w:numId w:val="35"/>
-        </w:numPr>
-        <w:ind w:left="1560"/>
+          <w:noProof/>
+          <w:color w:val="000000"/>
+          <w:sz w:val="28"/>
+          <w:szCs w:val="28"/>
+          <w:lang w:val="uk-UA"/>
+        </w:rPr>
+      </w:pPr>
+      <w:r>
+        <w:rPr>
+          <w:noProof/>
+          <w:color w:val="000000"/>
+          <w:sz w:val="28"/>
+          <w:szCs w:val="28"/>
+          <w:lang w:val="uk-UA"/>
+        </w:rPr>
+        <w:t xml:space="preserve">R2. </w:t>
+      </w:r>
+      <w:r>
+        <w:rPr>
+          <w:noProof/>
+          <w:color w:val="000000"/>
+          <w:sz w:val="28"/>
+          <w:szCs w:val="28"/>
+          <w:lang w:val="uk-UA"/>
+        </w:rPr>
+        <w:t>в</w:t>
+      </w:r>
+      <w:r>
+        <w:rPr>
+          <w:noProof/>
+          <w:color w:val="000000"/>
+          <w:sz w:val="28"/>
+          <w:szCs w:val="28"/>
+          <w:lang w:val="uk-UA"/>
+        </w:rPr>
+        <w:t>ідображення даних у вигляді таблиці</w:t>
+      </w:r>
+      <w:r>
+        <w:rPr>
+          <w:noProof/>
+          <w:color w:val="000000"/>
+          <w:sz w:val="28"/>
+          <w:szCs w:val="28"/>
+          <w:lang w:val="uk-UA"/>
+        </w:rPr>
+        <w:t>,</w:t>
+      </w:r>
+      <w:r>
+        <w:rPr>
+          <w:noProof/>
+          <w:color w:val="000000"/>
+          <w:sz w:val="28"/>
+          <w:szCs w:val="28"/>
+          <w:lang w:val="uk-UA"/>
+        </w:rPr>
+        <w:t xml:space="preserve"> </w:t>
+      </w:r>
+      <w:r>
+        <w:rPr>
+          <w:noProof/>
+          <w:color w:val="000000"/>
+          <w:sz w:val="28"/>
+          <w:szCs w:val="28"/>
+          <w:lang w:val="uk-UA"/>
+        </w:rPr>
+        <w:t>програма</w:t>
+      </w:r>
+      <w:r>
+        <w:rPr>
+          <w:noProof/>
+          <w:color w:val="000000"/>
+          <w:sz w:val="28"/>
+          <w:szCs w:val="28"/>
+          <w:lang w:val="uk-UA"/>
+        </w:rPr>
+        <w:t xml:space="preserve"> повинна відображати список студентів у табличному форматі з полями: №, Прізвище, Ім’я, Дата народження DD.MM.YYYY, Оцінки.</w:t>
+      </w:r>
+      <w:r>
+        <w:rPr>
+          <w:noProof/>
+          <w:color w:val="000000"/>
+          <w:sz w:val="28"/>
+          <w:szCs w:val="28"/>
+          <w:lang w:val="uk-UA"/>
+        </w:rPr>
+        <w:t xml:space="preserve"> </w:t>
+      </w:r>
+    </w:p>
+    <w:p>
+      <w:pPr>
+        <w:ind w:left="491" w:firstLine="709"/>
         <w:jc w:val="both"/>
         <w:textAlignment w:val="baseline"/>
         <w:rPr>
-          <w:color w:val="000000"/>
-          <w:sz w:val="28"/>
-          <w:szCs w:val="28"/>
-        </w:rPr>
-      </w:pPr>
-      <w:r>
-        <w:rPr>
-          <w:color w:val="000000"/>
-          <w:sz w:val="28"/>
-          <w:szCs w:val="28"/>
-        </w:rPr>
-        <w:t>можливість внесення змін до даних про студентів</w:t>
-      </w:r>
-      <w:r>
-        <w:rPr>
-          <w:color w:val="000000"/>
-          <w:sz w:val="28"/>
-          <w:szCs w:val="28"/>
-          <w:lang w:val="uk-UA"/>
-        </w:rPr>
-        <w:t>.</w:t>
-      </w:r>
-    </w:p>
-    <w:p>
-      <w:pPr>
-        <w:numPr>
-          <w:ilvl w:val="0"/>
-          <w:numId w:val="35"/>
-        </w:numPr>
-        <w:ind w:left="1560"/>
+          <w:noProof/>
+          <w:color w:val="000000"/>
+          <w:sz w:val="28"/>
+          <w:szCs w:val="28"/>
+          <w:lang w:val="uk-UA"/>
+        </w:rPr>
+      </w:pPr>
+      <w:r>
+        <w:rPr>
+          <w:noProof/>
+          <w:color w:val="000000"/>
+          <w:sz w:val="28"/>
+          <w:szCs w:val="28"/>
+          <w:lang w:val="uk-UA"/>
+        </w:rPr>
+        <w:lastRenderedPageBreak/>
+        <w:t>R</w:t>
+      </w:r>
+      <w:r>
+        <w:rPr>
+          <w:noProof/>
+          <w:color w:val="000000"/>
+          <w:sz w:val="28"/>
+          <w:szCs w:val="28"/>
+          <w:lang w:val="uk-UA"/>
+        </w:rPr>
+        <w:t>3</w:t>
+      </w:r>
+      <w:r>
+        <w:rPr>
+          <w:noProof/>
+          <w:color w:val="000000"/>
+          <w:sz w:val="28"/>
+          <w:szCs w:val="28"/>
+          <w:lang w:val="uk-UA"/>
+        </w:rPr>
+        <w:t xml:space="preserve">. </w:t>
+      </w:r>
+      <w:r>
+        <w:rPr>
+          <w:noProof/>
+          <w:color w:val="000000"/>
+          <w:sz w:val="28"/>
+          <w:szCs w:val="28"/>
+          <w:lang w:val="uk-UA"/>
+        </w:rPr>
+        <w:t>д</w:t>
+      </w:r>
+      <w:r>
+        <w:rPr>
+          <w:noProof/>
+          <w:color w:val="000000"/>
+          <w:sz w:val="28"/>
+          <w:szCs w:val="28"/>
+          <w:lang w:val="uk-UA"/>
+        </w:rPr>
+        <w:t>одавання нового студент</w:t>
+      </w:r>
+      <w:r>
+        <w:rPr>
+          <w:noProof/>
+          <w:color w:val="000000"/>
+          <w:sz w:val="28"/>
+          <w:szCs w:val="28"/>
+          <w:lang w:val="uk-UA"/>
+        </w:rPr>
+        <w:t>а - к</w:t>
+      </w:r>
+      <w:r>
+        <w:rPr>
+          <w:noProof/>
+          <w:color w:val="000000"/>
+          <w:sz w:val="28"/>
+          <w:szCs w:val="28"/>
+          <w:lang w:val="uk-UA"/>
+        </w:rPr>
+        <w:t xml:space="preserve">ористувач може додати нового студента, вказавши прізвище, ім’я, дату народження </w:t>
+      </w:r>
+      <w:r>
+        <w:rPr>
+          <w:noProof/>
+          <w:color w:val="000000"/>
+          <w:sz w:val="28"/>
+          <w:szCs w:val="28"/>
+          <w:lang w:val="uk-UA"/>
+        </w:rPr>
+        <w:t xml:space="preserve">DD.MM.YYYY </w:t>
+      </w:r>
+      <w:r>
+        <w:rPr>
+          <w:noProof/>
+          <w:color w:val="000000"/>
+          <w:sz w:val="28"/>
+          <w:szCs w:val="28"/>
+          <w:lang w:val="uk-UA"/>
+        </w:rPr>
+        <w:t>та оцінки, після чого запис додається у файл.</w:t>
+      </w:r>
+      <w:r>
+        <w:rPr>
+          <w:noProof/>
+          <w:color w:val="000000"/>
+          <w:sz w:val="28"/>
+          <w:szCs w:val="28"/>
+          <w:lang w:val="uk-UA"/>
+        </w:rPr>
+        <w:t xml:space="preserve"> </w:t>
+      </w:r>
+    </w:p>
+    <w:p>
+      <w:pPr>
+        <w:ind w:left="491" w:firstLine="709"/>
         <w:jc w:val="both"/>
         <w:textAlignment w:val="baseline"/>
         <w:rPr>
-          <w:color w:val="000000"/>
-          <w:sz w:val="28"/>
-          <w:szCs w:val="28"/>
-        </w:rPr>
-      </w:pPr>
-      <w:r>
-        <w:rPr>
-          <w:color w:val="000000"/>
-          <w:sz w:val="28"/>
-          <w:szCs w:val="28"/>
-        </w:rPr>
-        <w:t>можливість додавання нового студента</w:t>
-      </w:r>
-      <w:r>
-        <w:rPr>
-          <w:color w:val="000000"/>
-          <w:sz w:val="28"/>
-          <w:szCs w:val="28"/>
-          <w:lang w:val="uk-UA"/>
-        </w:rPr>
-        <w:t>.</w:t>
-      </w:r>
-    </w:p>
-    <w:p>
-      <w:pPr>
-        <w:numPr>
-          <w:ilvl w:val="0"/>
-          <w:numId w:val="35"/>
-        </w:numPr>
-        <w:ind w:left="1560"/>
+          <w:noProof/>
+          <w:color w:val="000000"/>
+          <w:sz w:val="28"/>
+          <w:szCs w:val="28"/>
+          <w:lang w:val="uk-UA"/>
+        </w:rPr>
+      </w:pPr>
+      <w:r>
+        <w:rPr>
+          <w:noProof/>
+          <w:color w:val="000000"/>
+          <w:sz w:val="28"/>
+          <w:szCs w:val="28"/>
+          <w:lang w:val="uk-UA"/>
+        </w:rPr>
+        <w:t>R</w:t>
+      </w:r>
+      <w:r>
+        <w:rPr>
+          <w:noProof/>
+          <w:color w:val="000000"/>
+          <w:sz w:val="28"/>
+          <w:szCs w:val="28"/>
+          <w:lang w:val="uk-UA"/>
+        </w:rPr>
+        <w:t>4</w:t>
+      </w:r>
+      <w:r>
+        <w:rPr>
+          <w:noProof/>
+          <w:color w:val="000000"/>
+          <w:sz w:val="28"/>
+          <w:szCs w:val="28"/>
+          <w:lang w:val="uk-UA"/>
+        </w:rPr>
+        <w:t xml:space="preserve">. </w:t>
+      </w:r>
+      <w:r>
+        <w:rPr>
+          <w:noProof/>
+          <w:color w:val="000000"/>
+          <w:sz w:val="28"/>
+          <w:szCs w:val="28"/>
+          <w:lang w:val="uk-UA"/>
+        </w:rPr>
+        <w:t>можливість видалення студента</w:t>
+      </w:r>
+      <w:r>
+        <w:rPr>
+          <w:noProof/>
+          <w:color w:val="000000"/>
+          <w:sz w:val="28"/>
+          <w:szCs w:val="28"/>
+          <w:lang w:val="uk-UA"/>
+        </w:rPr>
+        <w:t xml:space="preserve"> – користувач має можливість видалення студента зі списку, після чого дані у файлі оновлюються.</w:t>
+      </w:r>
+    </w:p>
+    <w:p>
+      <w:pPr>
+        <w:ind w:left="709" w:firstLine="491"/>
         <w:jc w:val="both"/>
         <w:textAlignment w:val="baseline"/>
         <w:rPr>
-          <w:color w:val="000000"/>
-          <w:sz w:val="28"/>
-          <w:szCs w:val="28"/>
-        </w:rPr>
-      </w:pPr>
-      <w:r>
-        <w:rPr>
-          <w:color w:val="000000"/>
-          <w:sz w:val="28"/>
-          <w:szCs w:val="28"/>
-          <w:lang w:val="uk-UA"/>
-        </w:rPr>
-        <w:t>можливість видалення студента.</w:t>
-      </w:r>
-    </w:p>
-    <w:p>
-      <w:pPr>
-        <w:numPr>
-          <w:ilvl w:val="0"/>
-          <w:numId w:val="35"/>
-        </w:numPr>
-        <w:ind w:left="1560"/>
+          <w:noProof/>
+          <w:color w:val="000000"/>
+          <w:sz w:val="28"/>
+          <w:szCs w:val="28"/>
+          <w:lang w:val="uk-UA"/>
+        </w:rPr>
+      </w:pPr>
+      <w:r>
+        <w:rPr>
+          <w:noProof/>
+          <w:color w:val="000000"/>
+          <w:sz w:val="28"/>
+          <w:szCs w:val="28"/>
+          <w:lang w:val="uk-UA"/>
+        </w:rPr>
+        <w:t>R</w:t>
+      </w:r>
+      <w:r>
+        <w:rPr>
+          <w:noProof/>
+          <w:color w:val="000000"/>
+          <w:sz w:val="28"/>
+          <w:szCs w:val="28"/>
+          <w:lang w:val="uk-UA"/>
+        </w:rPr>
+        <w:t>5</w:t>
+      </w:r>
+      <w:r>
+        <w:rPr>
+          <w:noProof/>
+          <w:color w:val="000000"/>
+          <w:sz w:val="28"/>
+          <w:szCs w:val="28"/>
+          <w:lang w:val="uk-UA"/>
+        </w:rPr>
+        <w:t xml:space="preserve">. </w:t>
+      </w:r>
+      <w:r>
+        <w:rPr>
+          <w:noProof/>
+          <w:color w:val="000000"/>
+          <w:sz w:val="28"/>
+          <w:szCs w:val="28"/>
+          <w:lang w:val="uk-UA"/>
+        </w:rPr>
+        <w:t xml:space="preserve">сортування студентів </w:t>
+      </w:r>
+      <w:r>
+        <w:rPr>
+          <w:noProof/>
+          <w:color w:val="000000"/>
+          <w:sz w:val="28"/>
+          <w:szCs w:val="28"/>
+          <w:lang w:val="uk-UA"/>
+        </w:rPr>
+        <w:t>від наймолодшого до найстаршого</w:t>
+      </w:r>
+      <w:r>
+        <w:rPr>
+          <w:noProof/>
+          <w:color w:val="000000"/>
+          <w:sz w:val="28"/>
+          <w:szCs w:val="28"/>
+          <w:lang w:val="uk-UA"/>
+        </w:rPr>
+        <w:t>.</w:t>
+      </w:r>
+    </w:p>
+    <w:p>
+      <w:pPr>
+        <w:ind w:left="709" w:firstLine="491"/>
         <w:jc w:val="both"/>
         <w:textAlignment w:val="baseline"/>
         <w:rPr>
-          <w:color w:val="000000"/>
-          <w:sz w:val="28"/>
-          <w:szCs w:val="28"/>
-        </w:rPr>
-      </w:pPr>
-      <w:r>
-        <w:rPr>
-          <w:color w:val="000000"/>
-          <w:sz w:val="28"/>
-          <w:szCs w:val="28"/>
-          <w:lang w:val="uk-UA"/>
-        </w:rPr>
-        <w:t xml:space="preserve">пошук студента за його прізвищем чи </w:t>
-      </w:r>
-      <w:proofErr w:type="spellStart"/>
-      <w:r>
-        <w:rPr>
-          <w:color w:val="000000"/>
-          <w:sz w:val="28"/>
-          <w:szCs w:val="28"/>
-          <w:lang w:val="uk-UA"/>
-        </w:rPr>
-        <w:t>імʼям</w:t>
-      </w:r>
-      <w:proofErr w:type="spellEnd"/>
-      <w:r>
-        <w:rPr>
-          <w:color w:val="000000"/>
-          <w:sz w:val="28"/>
-          <w:szCs w:val="28"/>
-          <w:lang w:val="uk-UA"/>
-        </w:rPr>
-        <w:t>.</w:t>
-      </w:r>
-    </w:p>
-    <w:p>
-      <w:pPr>
-        <w:numPr>
-          <w:ilvl w:val="0"/>
-          <w:numId w:val="35"/>
-        </w:numPr>
-        <w:ind w:left="1560"/>
+          <w:noProof/>
+          <w:color w:val="000000"/>
+          <w:sz w:val="28"/>
+          <w:szCs w:val="28"/>
+          <w:lang w:val="uk-UA"/>
+        </w:rPr>
+      </w:pPr>
+      <w:r>
+        <w:rPr>
+          <w:noProof/>
+          <w:color w:val="000000"/>
+          <w:sz w:val="28"/>
+          <w:szCs w:val="28"/>
+          <w:lang w:val="uk-UA"/>
+        </w:rPr>
+        <w:t>R</w:t>
+      </w:r>
+      <w:r>
+        <w:rPr>
+          <w:noProof/>
+          <w:color w:val="000000"/>
+          <w:sz w:val="28"/>
+          <w:szCs w:val="28"/>
+          <w:lang w:val="uk-UA"/>
+        </w:rPr>
+        <w:t>6</w:t>
+      </w:r>
+      <w:r>
+        <w:rPr>
+          <w:noProof/>
+          <w:color w:val="000000"/>
+          <w:sz w:val="28"/>
+          <w:szCs w:val="28"/>
+          <w:lang w:val="uk-UA"/>
+        </w:rPr>
+        <w:t xml:space="preserve">. </w:t>
+      </w:r>
+      <w:r>
+        <w:rPr>
+          <w:noProof/>
+          <w:color w:val="000000"/>
+          <w:sz w:val="28"/>
+          <w:szCs w:val="28"/>
+          <w:lang w:val="uk-UA"/>
+        </w:rPr>
+        <w:t>визначення студентів з оцінками лише 4 та 5.</w:t>
+      </w:r>
+    </w:p>
+    <w:p>
+      <w:pPr>
+        <w:ind w:left="491" w:firstLine="709"/>
         <w:jc w:val="both"/>
         <w:textAlignment w:val="baseline"/>
         <w:rPr>
-          <w:color w:val="000000"/>
-          <w:sz w:val="28"/>
-          <w:szCs w:val="28"/>
-        </w:rPr>
-      </w:pPr>
-      <w:r>
-        <w:rPr>
-          <w:color w:val="000000"/>
-          <w:sz w:val="28"/>
-          <w:szCs w:val="28"/>
-        </w:rPr>
-        <w:lastRenderedPageBreak/>
-        <w:t xml:space="preserve">сортування студентів </w:t>
-      </w:r>
-      <w:r>
-        <w:rPr>
-          <w:color w:val="000000"/>
-          <w:sz w:val="28"/>
-          <w:szCs w:val="28"/>
-          <w:lang w:val="uk-UA"/>
-        </w:rPr>
-        <w:t>від наймолодшого до найстаршого</w:t>
-      </w:r>
-      <w:r>
-        <w:rPr>
-          <w:color w:val="000000"/>
-          <w:sz w:val="28"/>
-          <w:szCs w:val="28"/>
-          <w:lang w:val="uk-UA"/>
-        </w:rPr>
-        <w:t>.</w:t>
-      </w:r>
-    </w:p>
-    <w:p>
-      <w:pPr>
-        <w:numPr>
-          <w:ilvl w:val="0"/>
-          <w:numId w:val="35"/>
-        </w:numPr>
-        <w:ind w:left="1560"/>
+          <w:noProof/>
+          <w:color w:val="000000"/>
+          <w:sz w:val="28"/>
+          <w:szCs w:val="28"/>
+          <w:lang w:val="uk-UA"/>
+        </w:rPr>
+      </w:pPr>
+      <w:r>
+        <w:rPr>
+          <w:noProof/>
+          <w:color w:val="000000"/>
+          <w:sz w:val="28"/>
+          <w:szCs w:val="28"/>
+          <w:lang w:val="uk-UA"/>
+        </w:rPr>
+        <w:t>R</w:t>
+      </w:r>
+      <w:r>
+        <w:rPr>
+          <w:noProof/>
+          <w:color w:val="000000"/>
+          <w:sz w:val="28"/>
+          <w:szCs w:val="28"/>
+          <w:lang w:val="uk-UA"/>
+        </w:rPr>
+        <w:t>7</w:t>
+      </w:r>
+      <w:r>
+        <w:rPr>
+          <w:noProof/>
+          <w:color w:val="000000"/>
+          <w:sz w:val="28"/>
+          <w:szCs w:val="28"/>
+          <w:lang w:val="uk-UA"/>
+        </w:rPr>
+        <w:t xml:space="preserve">. </w:t>
+      </w:r>
+      <w:r>
+        <w:rPr>
+          <w:noProof/>
+          <w:color w:val="000000"/>
+          <w:sz w:val="28"/>
+          <w:szCs w:val="28"/>
+          <w:lang w:val="uk-UA"/>
+        </w:rPr>
+        <w:t>визначення двох наймолодших студентів які мають оцінки лише 4 і 5.</w:t>
+      </w:r>
+    </w:p>
+    <w:p>
+      <w:pPr>
+        <w:ind w:left="709" w:firstLine="491"/>
         <w:jc w:val="both"/>
         <w:textAlignment w:val="baseline"/>
         <w:rPr>
-          <w:color w:val="000000"/>
-          <w:sz w:val="28"/>
-          <w:szCs w:val="28"/>
-        </w:rPr>
-      </w:pPr>
-      <w:r>
-        <w:rPr>
-          <w:color w:val="000000"/>
-          <w:sz w:val="28"/>
-          <w:szCs w:val="28"/>
-          <w:lang w:val="uk-UA"/>
-        </w:rPr>
-        <w:t>визначення студентів з оцінками лише 4 та 5.</w:t>
-      </w:r>
-    </w:p>
-    <w:p>
-      <w:pPr>
-        <w:numPr>
-          <w:ilvl w:val="0"/>
-          <w:numId w:val="35"/>
-        </w:numPr>
-        <w:ind w:left="1560"/>
+          <w:noProof/>
+          <w:color w:val="000000"/>
+          <w:sz w:val="28"/>
+          <w:szCs w:val="28"/>
+          <w:lang w:val="uk-UA"/>
+        </w:rPr>
+      </w:pPr>
+      <w:r>
+        <w:rPr>
+          <w:noProof/>
+          <w:color w:val="000000"/>
+          <w:sz w:val="28"/>
+          <w:szCs w:val="28"/>
+          <w:lang w:val="uk-UA"/>
+        </w:rPr>
+        <w:t>R</w:t>
+      </w:r>
+      <w:r>
+        <w:rPr>
+          <w:noProof/>
+          <w:color w:val="000000"/>
+          <w:sz w:val="28"/>
+          <w:szCs w:val="28"/>
+          <w:lang w:val="uk-UA"/>
+        </w:rPr>
+        <w:t>8</w:t>
+      </w:r>
+      <w:r>
+        <w:rPr>
+          <w:noProof/>
+          <w:color w:val="000000"/>
+          <w:sz w:val="28"/>
+          <w:szCs w:val="28"/>
+          <w:lang w:val="uk-UA"/>
+        </w:rPr>
+        <w:t xml:space="preserve">. </w:t>
+      </w:r>
+      <w:r>
+        <w:rPr>
+          <w:noProof/>
+          <w:color w:val="000000"/>
+          <w:sz w:val="28"/>
+          <w:szCs w:val="28"/>
+          <w:lang w:val="uk-UA"/>
+        </w:rPr>
+        <w:t xml:space="preserve">видалення </w:t>
+      </w:r>
+      <w:r>
+        <w:rPr>
+          <w:noProof/>
+          <w:color w:val="000000"/>
+          <w:sz w:val="28"/>
+          <w:szCs w:val="28"/>
+          <w:lang w:val="uk-UA"/>
+        </w:rPr>
+        <w:t>даних про студентів, які не мають оцінки 2</w:t>
+      </w:r>
+      <w:r>
+        <w:rPr>
+          <w:noProof/>
+          <w:color w:val="000000"/>
+          <w:sz w:val="28"/>
+          <w:szCs w:val="28"/>
+          <w:lang w:val="uk-UA"/>
+        </w:rPr>
+        <w:t>.</w:t>
+      </w:r>
+    </w:p>
+    <w:p>
+      <w:pPr>
         <w:jc w:val="both"/>
-        <w:textAlignment w:val="baseline"/>
-        <w:rPr>
-          <w:color w:val="000000"/>
-          <w:sz w:val="28"/>
-          <w:szCs w:val="28"/>
-        </w:rPr>
-      </w:pPr>
-      <w:r>
-        <w:rPr>
-          <w:color w:val="000000"/>
-          <w:sz w:val="28"/>
-          <w:szCs w:val="28"/>
-          <w:lang w:val="uk-UA"/>
-        </w:rPr>
-        <w:t>визначення двох наймолодших студентів які мають оцінки лише 4 і 5.</w:t>
-      </w:r>
-    </w:p>
-    <w:p>
-      <w:pPr>
-        <w:numPr>
-          <w:ilvl w:val="0"/>
-          <w:numId w:val="35"/>
-        </w:numPr>
-        <w:ind w:left="1560"/>
-        <w:jc w:val="both"/>
-        <w:textAlignment w:val="baseline"/>
-        <w:rPr>
-          <w:color w:val="000000"/>
-          <w:sz w:val="28"/>
-          <w:szCs w:val="28"/>
-        </w:rPr>
-      </w:pPr>
-      <w:r>
-        <w:rPr>
-          <w:color w:val="000000"/>
-          <w:sz w:val="28"/>
-          <w:szCs w:val="28"/>
-        </w:rPr>
-        <w:t xml:space="preserve">видалення </w:t>
-      </w:r>
-      <w:r>
-        <w:rPr>
-          <w:color w:val="000000"/>
-          <w:sz w:val="28"/>
-          <w:szCs w:val="28"/>
-          <w:lang w:val="uk-UA"/>
-        </w:rPr>
-        <w:t>даних про студентів, які не мають оцінки 2</w:t>
-      </w:r>
-      <w:r>
-        <w:rPr>
-          <w:color w:val="000000"/>
-          <w:sz w:val="28"/>
-          <w:szCs w:val="28"/>
-        </w:rPr>
-        <w:t>.</w:t>
-      </w:r>
-    </w:p>
-    <w:p>
-      <w:pPr>
-        <w:jc w:val="both"/>
-        <w:rPr>
-          <w:color w:val="000000"/>
-          <w:sz w:val="28"/>
-          <w:szCs w:val="28"/>
-        </w:rPr>
-      </w:pPr>
-      <w:r>
-        <w:rPr>
-          <w:color w:val="000000"/>
-          <w:sz w:val="28"/>
-          <w:szCs w:val="28"/>
+        <w:rPr>
+          <w:noProof/>
+          <w:color w:val="000000"/>
+          <w:sz w:val="28"/>
+          <w:szCs w:val="28"/>
+          <w:lang w:val="uk-UA"/>
+        </w:rPr>
+      </w:pPr>
+      <w:r>
+        <w:rPr>
+          <w:noProof/>
+          <w:color w:val="000000"/>
+          <w:sz w:val="28"/>
+          <w:szCs w:val="28"/>
+          <w:lang w:val="uk-UA"/>
         </w:rPr>
         <w:tab/>
         <w:t>4.2. Системні вимоги:</w:t>
@@ -2665,16 +2987,20 @@
         <w:jc w:val="both"/>
         <w:textAlignment w:val="baseline"/>
         <w:rPr>
-          <w:color w:val="000000"/>
-          <w:sz w:val="28"/>
-          <w:szCs w:val="28"/>
-        </w:rPr>
-      </w:pPr>
-      <w:r>
-        <w:rPr>
-          <w:color w:val="000000"/>
-          <w:sz w:val="28"/>
-          <w:szCs w:val="28"/>
+          <w:noProof/>
+          <w:color w:val="000000"/>
+          <w:sz w:val="28"/>
+          <w:szCs w:val="28"/>
+          <w:lang w:val="uk-UA"/>
+        </w:rPr>
+      </w:pPr>
+      <w:r>
+        <w:rPr>
+          <w:noProof/>
+          <w:color w:val="000000"/>
+          <w:sz w:val="28"/>
+          <w:szCs w:val="28"/>
+          <w:lang w:val="uk-UA"/>
         </w:rPr>
         <w:t>64-бітний або 32-бітний з тактовою частотою від 1 ГГц, підтримка архітектури x86, x86_64 або ARM.</w:t>
       </w:r>
@@ -2689,16 +3015,20 @@
         <w:jc w:val="both"/>
         <w:textAlignment w:val="baseline"/>
         <w:rPr>
-          <w:color w:val="000000"/>
-          <w:sz w:val="28"/>
-          <w:szCs w:val="28"/>
-        </w:rPr>
-      </w:pPr>
-      <w:r>
-        <w:rPr>
-          <w:color w:val="000000"/>
-          <w:sz w:val="28"/>
-          <w:szCs w:val="28"/>
+          <w:noProof/>
+          <w:color w:val="000000"/>
+          <w:sz w:val="28"/>
+          <w:szCs w:val="28"/>
+          <w:lang w:val="uk-UA"/>
+        </w:rPr>
+      </w:pPr>
+      <w:r>
+        <w:rPr>
+          <w:noProof/>
+          <w:color w:val="000000"/>
+          <w:sz w:val="28"/>
+          <w:szCs w:val="28"/>
+          <w:lang w:val="uk-UA"/>
         </w:rPr>
         <w:t>відеокарта не менше ніж 128 мегабайтів памʼяті;</w:t>
       </w:r>
@@ -2713,21 +3043,26 @@
         <w:jc w:val="both"/>
         <w:textAlignment w:val="baseline"/>
         <w:rPr>
-          <w:color w:val="000000"/>
-          <w:sz w:val="28"/>
-          <w:szCs w:val="28"/>
-        </w:rPr>
-      </w:pPr>
-      <w:r>
-        <w:rPr>
-          <w:color w:val="000000"/>
-          <w:sz w:val="28"/>
-          <w:szCs w:val="28"/>
+          <w:noProof/>
+          <w:color w:val="000000"/>
+          <w:sz w:val="28"/>
+          <w:szCs w:val="28"/>
+          <w:lang w:val="uk-UA"/>
+        </w:rPr>
+      </w:pPr>
+      <w:r>
+        <w:rPr>
+          <w:noProof/>
+          <w:color w:val="000000"/>
+          <w:sz w:val="28"/>
+          <w:szCs w:val="28"/>
+          <w:lang w:val="uk-UA"/>
         </w:rPr>
         <w:t xml:space="preserve">40 </w:t>
       </w:r>
       <w:r>
         <w:rPr>
+          <w:noProof/>
           <w:color w:val="000000"/>
           <w:sz w:val="28"/>
           <w:szCs w:val="28"/>
@@ -2737,14 +3072,17 @@
       </w:r>
       <w:r>
         <w:rPr>
-          <w:color w:val="000000"/>
-          <w:sz w:val="28"/>
-          <w:szCs w:val="28"/>
+          <w:noProof/>
+          <w:color w:val="000000"/>
+          <w:sz w:val="28"/>
+          <w:szCs w:val="28"/>
+          <w:lang w:val="uk-UA"/>
         </w:rPr>
         <w:t xml:space="preserve"> вільного </w:t>
       </w:r>
       <w:r>
         <w:rPr>
+          <w:noProof/>
           <w:color w:val="000000"/>
           <w:sz w:val="28"/>
           <w:szCs w:val="28"/>
@@ -2754,9 +3092,11 @@
       </w:r>
       <w:r>
         <w:rPr>
-          <w:color w:val="000000"/>
-          <w:sz w:val="28"/>
-          <w:szCs w:val="28"/>
+          <w:noProof/>
+          <w:color w:val="000000"/>
+          <w:sz w:val="28"/>
+          <w:szCs w:val="28"/>
+          <w:lang w:val="uk-UA"/>
         </w:rPr>
         <w:t>;</w:t>
       </w:r>
@@ -2771,21 +3111,26 @@
         <w:jc w:val="both"/>
         <w:textAlignment w:val="baseline"/>
         <w:rPr>
-          <w:color w:val="000000"/>
-          <w:sz w:val="28"/>
-          <w:szCs w:val="28"/>
-        </w:rPr>
-      </w:pPr>
-      <w:r>
-        <w:rPr>
-          <w:color w:val="000000"/>
-          <w:sz w:val="28"/>
-          <w:szCs w:val="28"/>
-        </w:rPr>
-        <w:t xml:space="preserve">ОС:  </w:t>
-      </w:r>
-      <w:r>
-        <w:rPr>
+          <w:noProof/>
+          <w:color w:val="000000"/>
+          <w:sz w:val="28"/>
+          <w:szCs w:val="28"/>
+          <w:lang w:val="uk-UA"/>
+        </w:rPr>
+      </w:pPr>
+      <w:r>
+        <w:rPr>
+          <w:noProof/>
+          <w:color w:val="000000"/>
+          <w:sz w:val="28"/>
+          <w:szCs w:val="28"/>
+          <w:lang w:val="uk-UA"/>
+        </w:rPr>
+        <w:t xml:space="preserve">ОС </w:t>
+      </w:r>
+      <w:r>
+        <w:rPr>
+          <w:noProof/>
           <w:color w:val="000000"/>
           <w:sz w:val="28"/>
           <w:szCs w:val="28"/>
@@ -2803,21 +3148,26 @@
         <w:jc w:val="both"/>
         <w:textAlignment w:val="baseline"/>
         <w:rPr>
-          <w:color w:val="000000"/>
-          <w:sz w:val="28"/>
-          <w:szCs w:val="28"/>
-        </w:rPr>
-      </w:pPr>
-      <w:r>
-        <w:rPr>
-          <w:color w:val="000000"/>
-          <w:sz w:val="28"/>
-          <w:szCs w:val="28"/>
+          <w:noProof/>
+          <w:color w:val="000000"/>
+          <w:sz w:val="28"/>
+          <w:szCs w:val="28"/>
+          <w:lang w:val="uk-UA"/>
+        </w:rPr>
+      </w:pPr>
+      <w:r>
+        <w:rPr>
+          <w:noProof/>
+          <w:color w:val="000000"/>
+          <w:sz w:val="28"/>
+          <w:szCs w:val="28"/>
+          <w:lang w:val="uk-UA"/>
         </w:rPr>
         <w:t>macOS 13.4.1</w:t>
       </w:r>
       <w:r>
         <w:rPr>
+          <w:noProof/>
           <w:color w:val="000000"/>
           <w:sz w:val="28"/>
           <w:szCs w:val="28"/>
@@ -2827,14 +3177,17 @@
       </w:r>
       <w:r>
         <w:rPr>
-          <w:color w:val="000000"/>
-          <w:sz w:val="28"/>
-          <w:szCs w:val="28"/>
+          <w:noProof/>
+          <w:color w:val="000000"/>
+          <w:sz w:val="28"/>
+          <w:szCs w:val="28"/>
+          <w:lang w:val="uk-UA"/>
         </w:rPr>
         <w:t>Windows</w:t>
       </w:r>
       <w:r>
         <w:rPr>
+          <w:noProof/>
           <w:color w:val="000000"/>
           <w:sz w:val="28"/>
           <w:szCs w:val="28"/>
@@ -2844,14 +3197,17 @@
       </w:r>
       <w:r>
         <w:rPr>
-          <w:color w:val="000000"/>
-          <w:sz w:val="28"/>
-          <w:szCs w:val="28"/>
+          <w:noProof/>
+          <w:color w:val="000000"/>
+          <w:sz w:val="28"/>
+          <w:szCs w:val="28"/>
+          <w:lang w:val="uk-UA"/>
         </w:rPr>
         <w:t>7</w:t>
       </w:r>
       <w:r>
         <w:rPr>
+          <w:noProof/>
           <w:color w:val="000000"/>
           <w:sz w:val="28"/>
           <w:szCs w:val="28"/>
@@ -2861,15 +3217,17 @@
       </w:r>
       <w:r>
         <w:rPr>
-          <w:color w:val="000000"/>
-          <w:sz w:val="28"/>
-          <w:szCs w:val="28"/>
-          <w:lang w:val="en-US"/>
+          <w:noProof/>
+          <w:color w:val="000000"/>
+          <w:sz w:val="28"/>
+          <w:szCs w:val="28"/>
+          <w:lang w:val="uk-UA"/>
         </w:rPr>
         <w:t xml:space="preserve">Linux </w:t>
       </w:r>
       <w:r>
         <w:rPr>
+          <w:noProof/>
           <w:color w:val="000000"/>
           <w:sz w:val="28"/>
           <w:szCs w:val="28"/>
@@ -2884,14 +3242,16 @@
         <w:jc w:val="both"/>
         <w:textAlignment w:val="baseline"/>
         <w:rPr>
-          <w:color w:val="000000"/>
-          <w:sz w:val="28"/>
-          <w:szCs w:val="28"/>
-          <w:lang w:val="uk-UA"/>
-        </w:rPr>
-      </w:pPr>
-      <w:r>
-        <w:rPr>
+          <w:noProof/>
+          <w:color w:val="000000"/>
+          <w:sz w:val="28"/>
+          <w:szCs w:val="28"/>
+          <w:lang w:val="uk-UA"/>
+        </w:rPr>
+      </w:pPr>
+      <w:r>
+        <w:rPr>
+          <w:noProof/>
           <w:color w:val="000000"/>
           <w:sz w:val="28"/>
           <w:szCs w:val="28"/>
@@ -2902,64 +3262,64 @@
     </w:p>
     <w:p>
       <w:pPr>
-        <w:numPr>
-          <w:ilvl w:val="0"/>
-          <w:numId w:val="36"/>
-        </w:numPr>
-        <w:ind w:left="1560"/>
+        <w:ind w:left="709" w:firstLine="491"/>
         <w:jc w:val="both"/>
         <w:textAlignment w:val="baseline"/>
         <w:rPr>
-          <w:color w:val="000000"/>
-          <w:sz w:val="28"/>
-          <w:szCs w:val="28"/>
-        </w:rPr>
-      </w:pPr>
-      <w:r>
-        <w:rPr>
-          <w:color w:val="000000"/>
-          <w:sz w:val="28"/>
-          <w:szCs w:val="28"/>
-          <w:lang w:val="uk-UA"/>
-        </w:rPr>
-        <w:t>Помилка при спробі відкриття файлу, що не відповідає вимогам (файл .</w:t>
-      </w:r>
-      <w:r>
-        <w:rPr>
+          <w:noProof/>
+          <w:color w:val="000000"/>
+          <w:sz w:val="28"/>
+          <w:szCs w:val="28"/>
+          <w:lang w:val="uk-UA"/>
+        </w:rPr>
+      </w:pPr>
+      <w:r>
+        <w:rPr>
+          <w:noProof/>
           <w:color w:val="000000"/>
           <w:sz w:val="28"/>
           <w:szCs w:val="28"/>
           <w:lang w:val="en-US"/>
         </w:rPr>
-        <w:t>xlsx, с</w:t>
-      </w:r>
-      <w:r>
-        <w:rPr>
-          <w:color w:val="000000"/>
-          <w:sz w:val="28"/>
-          <w:szCs w:val="28"/>
-          <w:lang w:val="uk-UA"/>
-        </w:rPr>
-        <w:t>творений в цій же програмі).</w:t>
-      </w:r>
-    </w:p>
-    <w:p>
-      <w:pPr>
-        <w:numPr>
-          <w:ilvl w:val="0"/>
-          <w:numId w:val="36"/>
-        </w:numPr>
-        <w:ind w:left="1560"/>
+        <w:t xml:space="preserve">NF1. </w:t>
+      </w:r>
+      <w:r>
+        <w:rPr>
+          <w:noProof/>
+          <w:color w:val="000000"/>
+          <w:sz w:val="28"/>
+          <w:szCs w:val="28"/>
+          <w:lang w:val="uk-UA"/>
+        </w:rPr>
+        <w:t>Помилка при спробі відкриття файлу, що не відповідає вимогам (файл .xlsx, створений в цій же програмі).</w:t>
+      </w:r>
+    </w:p>
+    <w:p>
+      <w:pPr>
+        <w:ind w:left="491" w:firstLine="709"/>
         <w:jc w:val="both"/>
         <w:textAlignment w:val="baseline"/>
         <w:rPr>
-          <w:color w:val="000000"/>
-          <w:sz w:val="28"/>
-          <w:szCs w:val="28"/>
-        </w:rPr>
-      </w:pPr>
-      <w:r>
-        <w:rPr>
+          <w:noProof/>
+          <w:color w:val="000000"/>
+          <w:sz w:val="28"/>
+          <w:szCs w:val="28"/>
+          <w:lang w:val="uk-UA"/>
+        </w:rPr>
+      </w:pPr>
+      <w:r>
+        <w:rPr>
+          <w:noProof/>
+          <w:color w:val="000000"/>
+          <w:sz w:val="28"/>
+          <w:szCs w:val="28"/>
+          <w:lang w:val="en-US"/>
+        </w:rPr>
+        <w:t xml:space="preserve">NF2. </w:t>
+      </w:r>
+      <w:r>
+        <w:rPr>
+          <w:noProof/>
           <w:color w:val="000000"/>
           <w:sz w:val="28"/>
           <w:szCs w:val="28"/>
@@ -2972,22 +3332,27 @@
       <w:pPr>
         <w:jc w:val="both"/>
         <w:rPr>
-          <w:color w:val="000000"/>
-          <w:sz w:val="28"/>
-          <w:szCs w:val="28"/>
-        </w:rPr>
-      </w:pPr>
-      <w:r>
-        <w:rPr>
-          <w:color w:val="000000"/>
-          <w:sz w:val="28"/>
-          <w:szCs w:val="28"/>
+          <w:noProof/>
+          <w:color w:val="000000"/>
+          <w:sz w:val="28"/>
+          <w:szCs w:val="28"/>
+          <w:lang w:val="uk-UA"/>
+        </w:rPr>
+      </w:pPr>
+      <w:r>
+        <w:rPr>
+          <w:noProof/>
+          <w:color w:val="000000"/>
+          <w:sz w:val="28"/>
+          <w:szCs w:val="28"/>
+          <w:lang w:val="uk-UA"/>
         </w:rPr>
         <w:tab/>
         <w:t>4.</w:t>
       </w:r>
       <w:r>
         <w:rPr>
+          <w:noProof/>
           <w:color w:val="000000"/>
           <w:sz w:val="28"/>
           <w:szCs w:val="28"/>
@@ -2997,9 +3362,11 @@
       </w:r>
       <w:r>
         <w:rPr>
-          <w:color w:val="000000"/>
-          <w:sz w:val="28"/>
-          <w:szCs w:val="28"/>
+          <w:noProof/>
+          <w:color w:val="000000"/>
+          <w:sz w:val="28"/>
+          <w:szCs w:val="28"/>
+          <w:lang w:val="uk-UA"/>
         </w:rPr>
         <w:t>. Вимоги до користувацького інтерфейсу:</w:t>
       </w:r>
@@ -3008,16 +3375,20 @@
       <w:pPr>
         <w:spacing w:after="240"/>
         <w:rPr>
-          <w:sz w:val="28"/>
-          <w:szCs w:val="28"/>
-        </w:rPr>
-      </w:pPr>
-      <w:r>
-        <w:rPr>
-          <w:noProof/>
-          <w:sz w:val="28"/>
-          <w:szCs w:val="28"/>
-        </w:rPr>
+          <w:noProof/>
+          <w:sz w:val="28"/>
+          <w:szCs w:val="28"/>
+          <w:lang w:val="uk-UA"/>
+        </w:rPr>
+      </w:pPr>
+      <w:r>
+        <w:rPr>
+          <w:noProof/>
+          <w:sz w:val="28"/>
+          <w:szCs w:val="28"/>
+          <w:lang w:val="uk-UA"/>
+        </w:rPr>
+        <w:lastRenderedPageBreak/>
         <w:drawing>
           <wp:inline distT="0" distB="0" distL="0" distR="0" wp14:anchorId="1F1DE1F2" wp14:editId="0EFADE50">
             <wp:extent cx="6332220" cy="4749165"/>
@@ -3066,13 +3437,15 @@
         <w:spacing w:after="240"/>
         <w:jc w:val="center"/>
         <w:rPr>
-          <w:sz w:val="28"/>
-          <w:szCs w:val="28"/>
-          <w:lang w:val="uk-UA"/>
-        </w:rPr>
-      </w:pPr>
-      <w:r>
-        <w:rPr>
+          <w:noProof/>
+          <w:sz w:val="28"/>
+          <w:szCs w:val="28"/>
+          <w:lang w:val="uk-UA"/>
+        </w:rPr>
+      </w:pPr>
+      <w:r>
+        <w:rPr>
+          <w:noProof/>
           <w:sz w:val="28"/>
           <w:szCs w:val="28"/>
           <w:lang w:val="uk-UA"/>
@@ -3085,6 +3458,7 @@
         <w:spacing w:after="240"/>
         <w:jc w:val="center"/>
         <w:rPr>
+          <w:noProof/>
           <w:sz w:val="28"/>
           <w:szCs w:val="28"/>
           <w:lang w:val="uk-UA"/>
@@ -3146,31 +3520,33 @@
         <w:spacing w:after="240"/>
         <w:jc w:val="center"/>
         <w:rPr>
-          <w:sz w:val="28"/>
-          <w:szCs w:val="28"/>
-          <w:lang w:val="uk-UA"/>
-        </w:rPr>
-      </w:pPr>
-      <w:r>
-        <w:rPr>
-          <w:sz w:val="28"/>
-          <w:szCs w:val="28"/>
-          <w:lang w:val="uk-UA"/>
-        </w:rPr>
-        <w:t xml:space="preserve">Рис. 2. Нефункціональна вимога програми, перевірка на коректність </w:t>
-      </w:r>
-      <w:proofErr w:type="spellStart"/>
-      <w:r>
-        <w:rPr>
-          <w:sz w:val="28"/>
-          <w:szCs w:val="28"/>
-          <w:lang w:val="uk-UA"/>
-        </w:rPr>
-        <w:t>завантажуваного</w:t>
-      </w:r>
-      <w:proofErr w:type="spellEnd"/>
-      <w:r>
-        <w:rPr>
+          <w:noProof/>
+          <w:sz w:val="28"/>
+          <w:szCs w:val="28"/>
+          <w:lang w:val="uk-UA"/>
+        </w:rPr>
+      </w:pPr>
+      <w:r>
+        <w:rPr>
+          <w:noProof/>
+          <w:sz w:val="28"/>
+          <w:szCs w:val="28"/>
+          <w:lang w:val="uk-UA"/>
+        </w:rPr>
+        <w:t>Рис. 2. Нефункціональна вимога програми, перевірка на коректність завантажува</w:t>
+      </w:r>
+      <w:r>
+        <w:rPr>
+          <w:noProof/>
+          <w:sz w:val="28"/>
+          <w:szCs w:val="28"/>
+          <w:lang w:val="uk-UA"/>
+        </w:rPr>
+        <w:t>льного</w:t>
+      </w:r>
+      <w:r>
+        <w:rPr>
+          <w:noProof/>
           <w:sz w:val="28"/>
           <w:szCs w:val="28"/>
           <w:lang w:val="uk-UA"/>
@@ -3183,6 +3559,7 @@
         <w:spacing w:after="240"/>
         <w:jc w:val="center"/>
         <w:rPr>
+          <w:noProof/>
           <w:sz w:val="28"/>
           <w:szCs w:val="28"/>
           <w:lang w:val="uk-UA"/>
@@ -3244,13 +3621,15 @@
         <w:spacing w:after="240"/>
         <w:jc w:val="center"/>
         <w:rPr>
-          <w:sz w:val="28"/>
-          <w:szCs w:val="28"/>
-          <w:lang w:val="uk-UA"/>
-        </w:rPr>
-      </w:pPr>
-      <w:r>
-        <w:rPr>
+          <w:noProof/>
+          <w:sz w:val="28"/>
+          <w:szCs w:val="28"/>
+          <w:lang w:val="uk-UA"/>
+        </w:rPr>
+      </w:pPr>
+      <w:r>
+        <w:rPr>
+          <w:noProof/>
           <w:sz w:val="28"/>
           <w:szCs w:val="28"/>
           <w:lang w:val="uk-UA"/>
@@ -3263,6 +3642,7 @@
         <w:spacing w:after="240"/>
         <w:jc w:val="center"/>
         <w:rPr>
+          <w:noProof/>
           <w:sz w:val="28"/>
           <w:szCs w:val="28"/>
           <w:lang w:val="uk-UA"/>
@@ -3324,13 +3704,15 @@
         <w:spacing w:after="240"/>
         <w:jc w:val="center"/>
         <w:rPr>
-          <w:sz w:val="28"/>
-          <w:szCs w:val="28"/>
-          <w:lang w:val="uk-UA"/>
-        </w:rPr>
-      </w:pPr>
-      <w:r>
-        <w:rPr>
+          <w:noProof/>
+          <w:sz w:val="28"/>
+          <w:szCs w:val="28"/>
+          <w:lang w:val="uk-UA"/>
+        </w:rPr>
+      </w:pPr>
+      <w:r>
+        <w:rPr>
+          <w:noProof/>
           <w:sz w:val="28"/>
           <w:szCs w:val="28"/>
           <w:lang w:val="uk-UA"/>
@@ -3343,6 +3725,7 @@
         <w:spacing w:after="240"/>
         <w:jc w:val="center"/>
         <w:rPr>
+          <w:noProof/>
           <w:sz w:val="28"/>
           <w:szCs w:val="28"/>
           <w:lang w:val="uk-UA"/>
@@ -3404,42 +3787,20 @@
         <w:spacing w:after="240"/>
         <w:jc w:val="center"/>
         <w:rPr>
-          <w:sz w:val="28"/>
-          <w:szCs w:val="28"/>
-          <w:lang w:val="en-US"/>
-        </w:rPr>
-      </w:pPr>
-      <w:r>
-        <w:rPr>
-          <w:sz w:val="28"/>
-          <w:szCs w:val="28"/>
-          <w:lang w:val="uk-UA"/>
-        </w:rPr>
-        <w:t>Рис. 5. Доступні опції при натисканні кнопки a</w:t>
-      </w:r>
-      <w:r>
-        <w:rPr>
-          <w:sz w:val="28"/>
-          <w:szCs w:val="28"/>
-          <w:lang w:val="en-US"/>
-        </w:rPr>
-        <w:t>dd new (</w:t>
-      </w:r>
-      <w:r>
-        <w:rPr>
-          <w:sz w:val="28"/>
-          <w:szCs w:val="28"/>
-          <w:lang w:val="uk-UA"/>
-        </w:rPr>
-        <w:t>додавання нового студенту до списку</w:t>
-      </w:r>
-      <w:r>
-        <w:rPr>
-          <w:sz w:val="28"/>
-          <w:szCs w:val="28"/>
-          <w:lang w:val="en-US"/>
-        </w:rPr>
-        <w:t>)</w:t>
+          <w:noProof/>
+          <w:sz w:val="28"/>
+          <w:szCs w:val="28"/>
+          <w:lang w:val="uk-UA"/>
+        </w:rPr>
+      </w:pPr>
+      <w:r>
+        <w:rPr>
+          <w:noProof/>
+          <w:sz w:val="28"/>
+          <w:szCs w:val="28"/>
+          <w:lang w:val="uk-UA"/>
+        </w:rPr>
+        <w:t>Рис. 5. Доступні опції при натисканні кнопки add new (додавання нового студенту до списку)</w:t>
       </w:r>
     </w:p>
     <w:p>
@@ -3447,17 +3808,18 @@
         <w:spacing w:after="240"/>
         <w:jc w:val="center"/>
         <w:rPr>
-          <w:sz w:val="28"/>
-          <w:szCs w:val="28"/>
-          <w:lang w:val="en-US"/>
-        </w:rPr>
-      </w:pPr>
-      <w:r>
-        <w:rPr>
-          <w:noProof/>
-          <w:sz w:val="28"/>
-          <w:szCs w:val="28"/>
-          <w:lang w:val="en-US"/>
+          <w:noProof/>
+          <w:sz w:val="28"/>
+          <w:szCs w:val="28"/>
+          <w:lang w:val="uk-UA"/>
+        </w:rPr>
+      </w:pPr>
+      <w:r>
+        <w:rPr>
+          <w:noProof/>
+          <w:sz w:val="28"/>
+          <w:szCs w:val="28"/>
+          <w:lang w:val="uk-UA"/>
         </w:rPr>
         <w:lastRenderedPageBreak/>
         <w:drawing>
@@ -3508,78 +3870,29 @@
         <w:spacing w:after="240"/>
         <w:jc w:val="center"/>
         <w:rPr>
-          <w:sz w:val="28"/>
-          <w:szCs w:val="28"/>
-          <w:lang w:val="en-US"/>
-        </w:rPr>
-      </w:pPr>
-      <w:r>
-        <w:rPr>
-          <w:sz w:val="28"/>
-          <w:szCs w:val="28"/>
-          <w:lang w:val="uk-UA"/>
-        </w:rPr>
-        <w:t xml:space="preserve">Рис. 6. Окреме вікно, що демонструє програма при натисканні кнопки </w:t>
-      </w:r>
-      <w:r>
-        <w:rPr>
-          <w:sz w:val="28"/>
-          <w:szCs w:val="28"/>
-          <w:lang w:val="en-US"/>
-        </w:rPr>
-        <w:t>show 2 students with 4-5</w:t>
-      </w:r>
-      <w:r>
-        <w:rPr>
-          <w:sz w:val="28"/>
-          <w:szCs w:val="28"/>
-          <w:lang w:val="en-US"/>
-        </w:rPr>
-        <w:t xml:space="preserve"> (</w:t>
-      </w:r>
-      <w:proofErr w:type="spellStart"/>
-      <w:r>
-        <w:rPr>
-          <w:sz w:val="28"/>
-          <w:szCs w:val="28"/>
-          <w:lang w:val="en-US"/>
-        </w:rPr>
-        <w:t>на</w:t>
-      </w:r>
-      <w:proofErr w:type="spellEnd"/>
-      <w:r>
-        <w:rPr>
-          <w:sz w:val="28"/>
-          <w:szCs w:val="28"/>
-          <w:lang w:val="uk-UA"/>
-        </w:rPr>
-        <w:t xml:space="preserve"> екрані </w:t>
-      </w:r>
-      <w:proofErr w:type="spellStart"/>
-      <w:r>
-        <w:rPr>
-          <w:sz w:val="28"/>
-          <w:szCs w:val="28"/>
-          <w:lang w:val="uk-UA"/>
-        </w:rPr>
-        <w:t>зображається</w:t>
-      </w:r>
-      <w:proofErr w:type="spellEnd"/>
-      <w:r>
-        <w:rPr>
-          <w:sz w:val="28"/>
-          <w:szCs w:val="28"/>
-          <w:lang w:val="uk-UA"/>
-        </w:rPr>
-        <w:t xml:space="preserve"> окреме вікно з двома наймолодшими студентам які мають оцінки лише 4 та 5</w:t>
-      </w:r>
-      <w:r>
-        <w:rPr>
-          <w:sz w:val="28"/>
-          <w:szCs w:val="28"/>
-          <w:lang w:val="en-US"/>
-        </w:rPr>
-        <w:t>)</w:t>
+          <w:noProof/>
+          <w:sz w:val="28"/>
+          <w:szCs w:val="28"/>
+          <w:lang w:val="uk-UA"/>
+        </w:rPr>
+      </w:pPr>
+      <w:r>
+        <w:rPr>
+          <w:noProof/>
+          <w:sz w:val="28"/>
+          <w:szCs w:val="28"/>
+          <w:lang w:val="uk-UA"/>
+        </w:rPr>
+        <w:t>Рис. 6. Окреме вікно, що демонструє програма при натисканні кнопки show 2 students with 4-5</w:t>
+      </w:r>
+      <w:r>
+        <w:rPr>
+          <w:noProof/>
+          <w:sz w:val="28"/>
+          <w:szCs w:val="28"/>
+          <w:lang w:val="uk-UA"/>
+        </w:rPr>
+        <w:t xml:space="preserve"> (на екрані зображається окреме вікно з двома наймолодшими студентам які мають оцінки лише 4 та 5)</w:t>
       </w:r>
     </w:p>
     <w:p>
@@ -3592,9 +3905,10 @@
         <w:spacing w:after="240"/>
         <w:rPr>
           <w:rFonts w:cs="Times New Roman"/>
-          <w:sz w:val="28"/>
-          <w:szCs w:val="28"/>
-          <w:lang w:val="en-US"/>
+          <w:noProof/>
+          <w:sz w:val="28"/>
+          <w:szCs w:val="28"/>
+          <w:lang w:val="uk-UA"/>
         </w:rPr>
       </w:pPr>
       <w:r>
@@ -3602,6 +3916,7 @@
           <w:rFonts w:cs="Times New Roman"/>
           <w:b/>
           <w:bCs/>
+          <w:noProof/>
           <w:sz w:val="28"/>
           <w:szCs w:val="28"/>
           <w:lang w:val="uk-UA"/>
@@ -3613,6 +3928,7 @@
           <w:rFonts w:cs="Times New Roman"/>
           <w:b/>
           <w:bCs/>
+          <w:noProof/>
           <w:sz w:val="28"/>
           <w:szCs w:val="28"/>
           <w:lang w:val="uk-UA"/>
@@ -3640,6 +3956,7 @@
               <w:spacing w:after="240"/>
               <w:jc w:val="center"/>
               <w:rPr>
+                <w:noProof/>
                 <w:sz w:val="28"/>
                 <w:szCs w:val="28"/>
                 <w:lang w:val="uk-UA"/>
@@ -3647,6 +3964,7 @@
             </w:pPr>
             <w:r>
               <w:rPr>
+                <w:noProof/>
                 <w:sz w:val="28"/>
                 <w:szCs w:val="28"/>
                 <w:lang w:val="uk-UA"/>
@@ -3664,6 +3982,7 @@
               <w:spacing w:after="240"/>
               <w:jc w:val="center"/>
               <w:rPr>
+                <w:noProof/>
                 <w:sz w:val="28"/>
                 <w:szCs w:val="28"/>
                 <w:lang w:val="uk-UA"/>
@@ -3671,6 +3990,7 @@
             </w:pPr>
             <w:r>
               <w:rPr>
+                <w:noProof/>
                 <w:sz w:val="28"/>
                 <w:szCs w:val="28"/>
                 <w:lang w:val="uk-UA"/>
@@ -3689,6 +4009,7 @@
             <w:pPr>
               <w:spacing w:after="240"/>
               <w:rPr>
+                <w:noProof/>
                 <w:sz w:val="28"/>
                 <w:szCs w:val="28"/>
                 <w:lang w:val="uk-UA"/>
@@ -3696,6 +4017,7 @@
             </w:pPr>
             <w:r>
               <w:rPr>
+                <w:noProof/>
                 <w:sz w:val="28"/>
                 <w:szCs w:val="28"/>
                 <w:lang w:val="uk-UA"/>
@@ -3712,6 +4034,7 @@
             <w:pPr>
               <w:spacing w:after="240"/>
               <w:rPr>
+                <w:noProof/>
                 <w:sz w:val="28"/>
                 <w:szCs w:val="28"/>
                 <w:lang w:val="uk-UA"/>
@@ -3719,6 +4042,7 @@
             </w:pPr>
             <w:r>
               <w:rPr>
+                <w:noProof/>
                 <w:sz w:val="28"/>
                 <w:szCs w:val="28"/>
                 <w:lang w:val="uk-UA"/>
@@ -3727,6 +4051,7 @@
             </w:r>
             <w:r>
               <w:rPr>
+                <w:noProof/>
                 <w:sz w:val="28"/>
                 <w:szCs w:val="28"/>
                 <w:lang w:val="uk-UA"/>
@@ -3745,6 +4070,7 @@
             <w:pPr>
               <w:spacing w:after="240"/>
               <w:rPr>
+                <w:noProof/>
                 <w:sz w:val="28"/>
                 <w:szCs w:val="28"/>
                 <w:lang w:val="uk-UA"/>
@@ -3752,6 +4078,7 @@
             </w:pPr>
             <w:r>
               <w:rPr>
+                <w:noProof/>
                 <w:sz w:val="28"/>
                 <w:szCs w:val="28"/>
                 <w:lang w:val="uk-UA"/>
@@ -3768,6 +4095,7 @@
             <w:pPr>
               <w:spacing w:after="240"/>
               <w:rPr>
+                <w:noProof/>
                 <w:sz w:val="28"/>
                 <w:szCs w:val="28"/>
                 <w:lang w:val="uk-UA"/>
@@ -3775,6 +4103,7 @@
             </w:pPr>
             <w:r>
               <w:rPr>
+                <w:noProof/>
                 <w:sz w:val="28"/>
                 <w:szCs w:val="28"/>
                 <w:lang w:val="uk-UA"/>
@@ -3793,6 +4122,7 @@
             <w:pPr>
               <w:spacing w:after="240"/>
               <w:rPr>
+                <w:noProof/>
                 <w:sz w:val="28"/>
                 <w:szCs w:val="28"/>
                 <w:lang w:val="uk-UA"/>
@@ -3800,6 +4130,7 @@
             </w:pPr>
             <w:r>
               <w:rPr>
+                <w:noProof/>
                 <w:sz w:val="28"/>
                 <w:szCs w:val="28"/>
                 <w:lang w:val="uk-UA"/>
@@ -3817,6 +4148,7 @@
             <w:pPr>
               <w:spacing w:after="240"/>
               <w:rPr>
+                <w:noProof/>
                 <w:sz w:val="28"/>
                 <w:szCs w:val="28"/>
                 <w:lang w:val="uk-UA"/>
@@ -3824,6 +4156,7 @@
             </w:pPr>
             <w:r>
               <w:rPr>
+                <w:noProof/>
                 <w:sz w:val="28"/>
                 <w:szCs w:val="28"/>
                 <w:lang w:val="uk-UA"/>
@@ -3842,6 +4175,7 @@
             <w:pPr>
               <w:spacing w:after="240"/>
               <w:rPr>
+                <w:noProof/>
                 <w:sz w:val="28"/>
                 <w:szCs w:val="28"/>
                 <w:lang w:val="uk-UA"/>
@@ -3849,6 +4183,7 @@
             </w:pPr>
             <w:r>
               <w:rPr>
+                <w:noProof/>
                 <w:sz w:val="28"/>
                 <w:szCs w:val="28"/>
                 <w:lang w:val="uk-UA"/>
@@ -3865,6 +4200,7 @@
             <w:pPr>
               <w:spacing w:after="240"/>
               <w:rPr>
+                <w:noProof/>
                 <w:sz w:val="28"/>
                 <w:szCs w:val="28"/>
                 <w:lang w:val="uk-UA"/>
@@ -3872,6 +4208,7 @@
             </w:pPr>
             <w:r>
               <w:rPr>
+                <w:noProof/>
                 <w:sz w:val="28"/>
                 <w:szCs w:val="28"/>
                 <w:lang w:val="uk-UA"/>
@@ -3890,6 +4227,7 @@
             <w:pPr>
               <w:spacing w:after="240"/>
               <w:rPr>
+                <w:noProof/>
                 <w:sz w:val="28"/>
                 <w:szCs w:val="28"/>
                 <w:lang w:val="uk-UA"/>
@@ -3897,6 +4235,7 @@
             </w:pPr>
             <w:r>
               <w:rPr>
+                <w:noProof/>
                 <w:sz w:val="28"/>
                 <w:szCs w:val="28"/>
                 <w:lang w:val="uk-UA"/>
@@ -3913,6 +4252,7 @@
             <w:pPr>
               <w:spacing w:after="240"/>
               <w:rPr>
+                <w:noProof/>
                 <w:sz w:val="28"/>
                 <w:szCs w:val="28"/>
                 <w:lang w:val="uk-UA"/>
@@ -3920,29 +4260,12 @@
             </w:pPr>
             <w:r>
               <w:rPr>
+                <w:noProof/>
                 <w:sz w:val="28"/>
                 <w:szCs w:val="28"/>
                 <w:lang w:val="uk-UA"/>
               </w:rPr>
-              <w:t xml:space="preserve">Встановлення програмного забезпечення на </w:t>
-            </w:r>
-            <w:proofErr w:type="spellStart"/>
-            <w:r>
-              <w:rPr>
-                <w:sz w:val="28"/>
-                <w:szCs w:val="28"/>
-                <w:lang w:val="uk-UA"/>
-              </w:rPr>
-              <w:t>компʼютерне</w:t>
-            </w:r>
-            <w:proofErr w:type="spellEnd"/>
-            <w:r>
-              <w:rPr>
-                <w:sz w:val="28"/>
-                <w:szCs w:val="28"/>
-                <w:lang w:val="uk-UA"/>
-              </w:rPr>
-              <w:t xml:space="preserve"> забезпечення замовника.</w:t>
+              <w:t>Встановлення програмного забезпечення на компʼютерне забезпечення замовника.</w:t>
             </w:r>
           </w:p>
         </w:tc>
@@ -3956,6 +4279,7 @@
             <w:pPr>
               <w:spacing w:after="240"/>
               <w:rPr>
+                <w:noProof/>
                 <w:sz w:val="28"/>
                 <w:szCs w:val="28"/>
                 <w:lang w:val="uk-UA"/>
@@ -3963,6 +4287,7 @@
             </w:pPr>
             <w:r>
               <w:rPr>
+                <w:noProof/>
                 <w:sz w:val="28"/>
                 <w:szCs w:val="28"/>
                 <w:lang w:val="uk-UA"/>
@@ -3979,6 +4304,7 @@
             <w:pPr>
               <w:spacing w:after="240"/>
               <w:rPr>
+                <w:noProof/>
                 <w:sz w:val="28"/>
                 <w:szCs w:val="28"/>
                 <w:lang w:val="uk-UA"/>
@@ -3986,6 +4312,7 @@
             </w:pPr>
             <w:r>
               <w:rPr>
+                <w:noProof/>
                 <w:sz w:val="28"/>
                 <w:szCs w:val="28"/>
                 <w:lang w:val="uk-UA"/>
@@ -4000,9 +4327,10 @@
       <w:pPr>
         <w:spacing w:after="240"/>
         <w:rPr>
-          <w:sz w:val="28"/>
-          <w:szCs w:val="28"/>
-          <w:lang w:val="en-US"/>
+          <w:noProof/>
+          <w:sz w:val="28"/>
+          <w:szCs w:val="28"/>
+          <w:lang w:val="uk-UA"/>
         </w:rPr>
       </w:pPr>
     </w:p>
@@ -4018,6 +4346,7 @@
           <w:rFonts w:cs="Times New Roman"/>
           <w:b/>
           <w:bCs/>
+          <w:noProof/>
           <w:sz w:val="28"/>
           <w:szCs w:val="28"/>
           <w:lang w:val="uk-UA"/>
@@ -4028,6 +4357,7 @@
           <w:rFonts w:cs="Times New Roman"/>
           <w:b/>
           <w:bCs/>
+          <w:noProof/>
           <w:sz w:val="28"/>
           <w:szCs w:val="28"/>
           <w:lang w:val="uk-UA"/>
@@ -4044,6 +4374,7 @@
           <w:rFonts w:cs="Times New Roman"/>
           <w:b/>
           <w:bCs/>
+          <w:noProof/>
           <w:sz w:val="28"/>
           <w:szCs w:val="28"/>
           <w:lang w:val="uk-UA"/>
@@ -4061,15 +4392,19 @@
         <w:jc w:val="both"/>
         <w:rPr>
           <w:rFonts w:cs="Times New Roman"/>
-          <w:sz w:val="28"/>
-          <w:szCs w:val="28"/>
+          <w:noProof/>
+          <w:sz w:val="28"/>
+          <w:szCs w:val="28"/>
+          <w:lang w:val="uk-UA"/>
         </w:rPr>
       </w:pPr>
       <w:r>
         <w:rPr>
           <w:rFonts w:cs="Times New Roman"/>
-          <w:sz w:val="28"/>
-          <w:szCs w:val="28"/>
+          <w:noProof/>
+          <w:sz w:val="28"/>
+          <w:szCs w:val="28"/>
+          <w:lang w:val="uk-UA"/>
         </w:rPr>
         <w:t>Технічне завдання (ТЗ)</w:t>
       </w:r>
@@ -4085,15 +4420,19 @@
         <w:jc w:val="both"/>
         <w:rPr>
           <w:rFonts w:cs="Times New Roman"/>
-          <w:sz w:val="28"/>
-          <w:szCs w:val="28"/>
+          <w:noProof/>
+          <w:sz w:val="28"/>
+          <w:szCs w:val="28"/>
+          <w:lang w:val="uk-UA"/>
         </w:rPr>
       </w:pPr>
       <w:r>
         <w:rPr>
           <w:rFonts w:cs="Times New Roman"/>
-          <w:sz w:val="28"/>
-          <w:szCs w:val="28"/>
+          <w:noProof/>
+          <w:sz w:val="28"/>
+          <w:szCs w:val="28"/>
+          <w:lang w:val="uk-UA"/>
         </w:rPr>
         <w:t>Опис можливостей та обмежень програми.</w:t>
       </w:r>
@@ -4109,15 +4448,19 @@
         <w:jc w:val="both"/>
         <w:rPr>
           <w:rFonts w:cs="Times New Roman"/>
-          <w:sz w:val="28"/>
-          <w:szCs w:val="28"/>
+          <w:noProof/>
+          <w:sz w:val="28"/>
+          <w:szCs w:val="28"/>
+          <w:lang w:val="uk-UA"/>
         </w:rPr>
       </w:pPr>
       <w:r>
         <w:rPr>
           <w:rFonts w:cs="Times New Roman"/>
-          <w:sz w:val="28"/>
-          <w:szCs w:val="28"/>
+          <w:noProof/>
+          <w:sz w:val="28"/>
+          <w:szCs w:val="28"/>
+          <w:lang w:val="uk-UA"/>
         </w:rPr>
         <w:t>Вибір мови програмування та вимоги до пристрою.</w:t>
       </w:r>
@@ -4133,15 +4476,19 @@
         <w:jc w:val="both"/>
         <w:rPr>
           <w:rFonts w:cs="Times New Roman"/>
-          <w:sz w:val="28"/>
-          <w:szCs w:val="28"/>
+          <w:noProof/>
+          <w:sz w:val="28"/>
+          <w:szCs w:val="28"/>
+          <w:lang w:val="uk-UA"/>
         </w:rPr>
       </w:pPr>
       <w:r>
         <w:rPr>
           <w:rFonts w:cs="Times New Roman"/>
-          <w:sz w:val="28"/>
-          <w:szCs w:val="28"/>
+          <w:noProof/>
+          <w:sz w:val="28"/>
+          <w:szCs w:val="28"/>
+          <w:lang w:val="uk-UA"/>
         </w:rPr>
         <w:t>Способи взаємодії з іншими системами (якщо потрібно).</w:t>
       </w:r>
@@ -4157,15 +4504,19 @@
         <w:jc w:val="both"/>
         <w:rPr>
           <w:rFonts w:cs="Times New Roman"/>
-          <w:sz w:val="28"/>
-          <w:szCs w:val="28"/>
+          <w:noProof/>
+          <w:sz w:val="28"/>
+          <w:szCs w:val="28"/>
+          <w:lang w:val="uk-UA"/>
         </w:rPr>
       </w:pPr>
       <w:r>
         <w:rPr>
           <w:rFonts w:cs="Times New Roman"/>
-          <w:sz w:val="28"/>
-          <w:szCs w:val="28"/>
+          <w:noProof/>
+          <w:sz w:val="28"/>
+          <w:szCs w:val="28"/>
+          <w:lang w:val="uk-UA"/>
         </w:rPr>
         <w:t>Блок-схеми</w:t>
       </w:r>
@@ -4181,15 +4532,19 @@
         <w:jc w:val="both"/>
         <w:rPr>
           <w:rFonts w:cs="Times New Roman"/>
-          <w:sz w:val="28"/>
-          <w:szCs w:val="28"/>
+          <w:noProof/>
+          <w:sz w:val="28"/>
+          <w:szCs w:val="28"/>
+          <w:lang w:val="uk-UA"/>
         </w:rPr>
       </w:pPr>
       <w:r>
         <w:rPr>
           <w:rFonts w:cs="Times New Roman"/>
-          <w:sz w:val="28"/>
-          <w:szCs w:val="28"/>
+          <w:noProof/>
+          <w:sz w:val="28"/>
+          <w:szCs w:val="28"/>
+          <w:lang w:val="uk-UA"/>
         </w:rPr>
         <w:t>Графічне зображення логіки програми.</w:t>
       </w:r>
@@ -4205,15 +4560,19 @@
         <w:jc w:val="both"/>
         <w:rPr>
           <w:rFonts w:cs="Times New Roman"/>
-          <w:sz w:val="28"/>
-          <w:szCs w:val="28"/>
+          <w:noProof/>
+          <w:sz w:val="28"/>
+          <w:szCs w:val="28"/>
+          <w:lang w:val="uk-UA"/>
         </w:rPr>
       </w:pPr>
       <w:r>
         <w:rPr>
           <w:rFonts w:cs="Times New Roman"/>
-          <w:sz w:val="28"/>
-          <w:szCs w:val="28"/>
+          <w:noProof/>
+          <w:sz w:val="28"/>
+          <w:szCs w:val="28"/>
+          <w:lang w:val="uk-UA"/>
         </w:rPr>
         <w:t>Код програми</w:t>
       </w:r>
@@ -4229,15 +4588,19 @@
         <w:jc w:val="both"/>
         <w:rPr>
           <w:rFonts w:cs="Times New Roman"/>
-          <w:sz w:val="28"/>
-          <w:szCs w:val="28"/>
+          <w:noProof/>
+          <w:sz w:val="28"/>
+          <w:szCs w:val="28"/>
+          <w:lang w:val="uk-UA"/>
         </w:rPr>
       </w:pPr>
       <w:r>
         <w:rPr>
           <w:rFonts w:cs="Times New Roman"/>
-          <w:sz w:val="28"/>
-          <w:szCs w:val="28"/>
+          <w:noProof/>
+          <w:sz w:val="28"/>
+          <w:szCs w:val="28"/>
+          <w:lang w:val="uk-UA"/>
         </w:rPr>
         <w:t>Зрозуміло написаний код.</w:t>
       </w:r>
@@ -4253,15 +4616,19 @@
         <w:jc w:val="both"/>
         <w:rPr>
           <w:rFonts w:cs="Times New Roman"/>
-          <w:sz w:val="28"/>
-          <w:szCs w:val="28"/>
+          <w:noProof/>
+          <w:sz w:val="28"/>
+          <w:szCs w:val="28"/>
+          <w:lang w:val="uk-UA"/>
         </w:rPr>
       </w:pPr>
       <w:r>
         <w:rPr>
           <w:rFonts w:cs="Times New Roman"/>
-          <w:sz w:val="28"/>
-          <w:szCs w:val="28"/>
+          <w:noProof/>
+          <w:sz w:val="28"/>
+          <w:szCs w:val="28"/>
+          <w:lang w:val="uk-UA"/>
         </w:rPr>
         <w:t>Коментарі для пояснення роботи.</w:t>
       </w:r>
@@ -4277,6 +4644,7 @@
         <w:jc w:val="both"/>
         <w:rPr>
           <w:rFonts w:cs="Times New Roman"/>
+          <w:noProof/>
           <w:sz w:val="28"/>
           <w:szCs w:val="28"/>
           <w:lang w:val="uk-UA"/>
@@ -4285,8 +4653,10 @@
       <w:r>
         <w:rPr>
           <w:rFonts w:cs="Times New Roman"/>
-          <w:sz w:val="28"/>
-          <w:szCs w:val="28"/>
+          <w:noProof/>
+          <w:sz w:val="28"/>
+          <w:szCs w:val="28"/>
+          <w:lang w:val="uk-UA"/>
         </w:rPr>
         <w:t>Тестування</w:t>
       </w:r>
@@ -4302,15 +4672,19 @@
         <w:jc w:val="both"/>
         <w:rPr>
           <w:rFonts w:cs="Times New Roman"/>
-          <w:sz w:val="28"/>
-          <w:szCs w:val="28"/>
+          <w:noProof/>
+          <w:sz w:val="28"/>
+          <w:szCs w:val="28"/>
+          <w:lang w:val="uk-UA"/>
         </w:rPr>
       </w:pPr>
       <w:r>
         <w:rPr>
           <w:rFonts w:cs="Times New Roman"/>
-          <w:sz w:val="28"/>
-          <w:szCs w:val="28"/>
+          <w:noProof/>
+          <w:sz w:val="28"/>
+          <w:szCs w:val="28"/>
+          <w:lang w:val="uk-UA"/>
         </w:rPr>
         <w:t>Перелік тестів та їх результати.</w:t>
       </w:r>
@@ -4326,15 +4700,19 @@
         <w:jc w:val="both"/>
         <w:rPr>
           <w:rFonts w:cs="Times New Roman"/>
-          <w:sz w:val="28"/>
-          <w:szCs w:val="28"/>
+          <w:noProof/>
+          <w:sz w:val="28"/>
+          <w:szCs w:val="28"/>
+          <w:lang w:val="uk-UA"/>
         </w:rPr>
       </w:pPr>
       <w:r>
         <w:rPr>
           <w:rFonts w:cs="Times New Roman"/>
-          <w:sz w:val="28"/>
-          <w:szCs w:val="28"/>
+          <w:noProof/>
+          <w:sz w:val="28"/>
+          <w:szCs w:val="28"/>
+          <w:lang w:val="uk-UA"/>
         </w:rPr>
         <w:t>Очікуваний та реальний результат.</w:t>
       </w:r>
@@ -4347,8 +4725,10 @@
         <w:jc w:val="both"/>
         <w:rPr>
           <w:rFonts w:cs="Times New Roman"/>
-          <w:sz w:val="28"/>
-          <w:szCs w:val="28"/>
+          <w:noProof/>
+          <w:sz w:val="28"/>
+          <w:szCs w:val="28"/>
+          <w:lang w:val="uk-UA"/>
         </w:rPr>
       </w:pPr>
     </w:p>
@@ -4365,6 +4745,7 @@
           <w:rFonts w:cs="Times New Roman"/>
           <w:b/>
           <w:bCs/>
+          <w:noProof/>
           <w:sz w:val="28"/>
           <w:szCs w:val="28"/>
           <w:lang w:val="uk-UA"/>
@@ -4375,6 +4756,7 @@
           <w:rFonts w:cs="Times New Roman"/>
           <w:b/>
           <w:bCs/>
+          <w:noProof/>
           <w:sz w:val="28"/>
           <w:szCs w:val="28"/>
           <w:lang w:val="uk-UA"/>
@@ -4393,16 +4775,20 @@
         <w:jc w:val="both"/>
         <w:textAlignment w:val="baseline"/>
         <w:rPr>
-          <w:color w:val="000000"/>
-          <w:sz w:val="28"/>
-          <w:szCs w:val="28"/>
-        </w:rPr>
-      </w:pPr>
-      <w:r>
-        <w:rPr>
-          <w:color w:val="000000"/>
-          <w:sz w:val="28"/>
-          <w:szCs w:val="28"/>
+          <w:noProof/>
+          <w:color w:val="000000"/>
+          <w:sz w:val="28"/>
+          <w:szCs w:val="28"/>
+          <w:lang w:val="uk-UA"/>
+        </w:rPr>
+      </w:pPr>
+      <w:r>
+        <w:rPr>
+          <w:noProof/>
+          <w:color w:val="000000"/>
+          <w:sz w:val="28"/>
+          <w:szCs w:val="28"/>
+          <w:lang w:val="uk-UA"/>
         </w:rPr>
         <w:t>Левус Є. В. Життєвий цикл програмного забезпечення: навчальний посібник Є. В.  Левус, Т. A. Марусенкова. – Львів: Видавництво Львівської політехніки, 2017. – 208 с.</w:t>
       </w:r>
@@ -4418,16 +4804,20 @@
         <w:jc w:val="both"/>
         <w:textAlignment w:val="baseline"/>
         <w:rPr>
-          <w:color w:val="000000"/>
-          <w:sz w:val="28"/>
-          <w:szCs w:val="28"/>
-        </w:rPr>
-      </w:pPr>
-      <w:r>
-        <w:rPr>
-          <w:color w:val="000000"/>
-          <w:sz w:val="28"/>
-          <w:szCs w:val="28"/>
+          <w:noProof/>
+          <w:color w:val="000000"/>
+          <w:sz w:val="28"/>
+          <w:szCs w:val="28"/>
+          <w:lang w:val="uk-UA"/>
+        </w:rPr>
+      </w:pPr>
+      <w:r>
+        <w:rPr>
+          <w:noProof/>
+          <w:color w:val="000000"/>
+          <w:sz w:val="28"/>
+          <w:szCs w:val="28"/>
+          <w:lang w:val="uk-UA"/>
         </w:rPr>
         <w:lastRenderedPageBreak/>
         <w:t xml:space="preserve">Левус Є. В. Вступ до програмного забезпечення: навчальний посібник Є. В. Левус, Н. Б. Мельник. - Львів: Видавництво Львівської політехніки, 2018. – 248 с. </w:t>
@@ -4440,6 +4830,7 @@
         <w:rPr>
           <w:b/>
           <w:bCs/>
+          <w:noProof/>
           <w:sz w:val="28"/>
           <w:szCs w:val="28"/>
           <w:lang w:val="uk-UA"/>
@@ -4449,6 +4840,7 @@
         <w:rPr>
           <w:b/>
           <w:bCs/>
+          <w:noProof/>
           <w:sz w:val="28"/>
           <w:szCs w:val="28"/>
           <w:lang w:val="uk-UA"/>
@@ -4461,34 +4853,20 @@
         <w:spacing w:before="100" w:beforeAutospacing="1" w:after="100" w:afterAutospacing="1"/>
         <w:jc w:val="both"/>
         <w:rPr>
-          <w:sz w:val="28"/>
-          <w:szCs w:val="28"/>
-          <w:lang w:val="uk-UA"/>
-        </w:rPr>
-      </w:pPr>
-      <w:r>
-        <w:rPr>
-          <w:sz w:val="28"/>
-          <w:szCs w:val="28"/>
-          <w:lang w:val="uk-UA"/>
-        </w:rPr>
-        <w:t>Під час виконання даної лабораторної роботи я ознайомився з життєвим циклом програмного забезпечення, навчився складати власне технічне завдання до розробки програми. Окрім цього спробував себе у ролі U</w:t>
-      </w:r>
-      <w:r>
-        <w:rPr>
-          <w:sz w:val="28"/>
-          <w:szCs w:val="28"/>
-          <w:lang w:val="en-US"/>
-        </w:rPr>
-        <w:t xml:space="preserve">I </w:t>
-      </w:r>
-      <w:r>
-        <w:rPr>
-          <w:sz w:val="28"/>
-          <w:szCs w:val="28"/>
-          <w:lang w:val="uk-UA"/>
-        </w:rPr>
-        <w:t>дизайнера, та створив концепцію інтерфейсу користувача для програми поданої мені в 10 варіанті.</w:t>
+          <w:noProof/>
+          <w:sz w:val="28"/>
+          <w:szCs w:val="28"/>
+          <w:lang w:val="uk-UA"/>
+        </w:rPr>
+      </w:pPr>
+      <w:r>
+        <w:rPr>
+          <w:noProof/>
+          <w:sz w:val="28"/>
+          <w:szCs w:val="28"/>
+          <w:lang w:val="uk-UA"/>
+        </w:rPr>
+        <w:t>Під час виконання даної лабораторної роботи я ознайомився з життєвим циклом програмного забезпечення, навчився складати власне технічне завдання до розробки програми. Окрім цього спробував себе у ролі UI дизайнера, та створив концепцію інтерфейсу користувача для програми поданої мені в 10 варіанті.</w:t>
       </w:r>
     </w:p>
     <w:sectPr>
@@ -5078,6 +5456,119 @@
     </w:lvl>
   </w:abstractNum>
   <w:abstractNum w:abstractNumId="5" w15:restartNumberingAfterBreak="0">
+    <w:nsid w:val="129351C1"/>
+    <w:multiLevelType w:val="hybridMultilevel"/>
+    <w:tmpl w:val="30BE71F0"/>
+    <w:lvl w:ilvl="0" w:tplc="04090001">
+      <w:start w:val="1"/>
+      <w:numFmt w:val="bullet"/>
+      <w:lvlText w:val=""/>
+      <w:lvlJc w:val="left"/>
+      <w:pPr>
+        <w:ind w:left="720" w:hanging="360"/>
+      </w:pPr>
+      <w:rPr>
+        <w:rFonts w:ascii="Symbol" w:hAnsi="Symbol" w:hint="default"/>
+      </w:rPr>
+    </w:lvl>
+    <w:lvl w:ilvl="1" w:tplc="04090003" w:tentative="1">
+      <w:start w:val="1"/>
+      <w:numFmt w:val="bullet"/>
+      <w:lvlText w:val="o"/>
+      <w:lvlJc w:val="left"/>
+      <w:pPr>
+        <w:ind w:left="1440" w:hanging="360"/>
+      </w:pPr>
+      <w:rPr>
+        <w:rFonts w:ascii="Courier New" w:hAnsi="Courier New" w:cs="Courier New" w:hint="default"/>
+      </w:rPr>
+    </w:lvl>
+    <w:lvl w:ilvl="2" w:tplc="04090005" w:tentative="1">
+      <w:start w:val="1"/>
+      <w:numFmt w:val="bullet"/>
+      <w:lvlText w:val=""/>
+      <w:lvlJc w:val="left"/>
+      <w:pPr>
+        <w:ind w:left="2160" w:hanging="360"/>
+      </w:pPr>
+      <w:rPr>
+        <w:rFonts w:ascii="Wingdings" w:hAnsi="Wingdings" w:hint="default"/>
+      </w:rPr>
+    </w:lvl>
+    <w:lvl w:ilvl="3" w:tplc="04090001" w:tentative="1">
+      <w:start w:val="1"/>
+      <w:numFmt w:val="bullet"/>
+      <w:lvlText w:val=""/>
+      <w:lvlJc w:val="left"/>
+      <w:pPr>
+        <w:ind w:left="2880" w:hanging="360"/>
+      </w:pPr>
+      <w:rPr>
+        <w:rFonts w:ascii="Symbol" w:hAnsi="Symbol" w:hint="default"/>
+      </w:rPr>
+    </w:lvl>
+    <w:lvl w:ilvl="4" w:tplc="04090003" w:tentative="1">
+      <w:start w:val="1"/>
+      <w:numFmt w:val="bullet"/>
+      <w:lvlText w:val="o"/>
+      <w:lvlJc w:val="left"/>
+      <w:pPr>
+        <w:ind w:left="3600" w:hanging="360"/>
+      </w:pPr>
+      <w:rPr>
+        <w:rFonts w:ascii="Courier New" w:hAnsi="Courier New" w:cs="Courier New" w:hint="default"/>
+      </w:rPr>
+    </w:lvl>
+    <w:lvl w:ilvl="5" w:tplc="04090005" w:tentative="1">
+      <w:start w:val="1"/>
+      <w:numFmt w:val="bullet"/>
+      <w:lvlText w:val=""/>
+      <w:lvlJc w:val="left"/>
+      <w:pPr>
+        <w:ind w:left="4320" w:hanging="360"/>
+      </w:pPr>
+      <w:rPr>
+        <w:rFonts w:ascii="Wingdings" w:hAnsi="Wingdings" w:hint="default"/>
+      </w:rPr>
+    </w:lvl>
+    <w:lvl w:ilvl="6" w:tplc="04090001" w:tentative="1">
+      <w:start w:val="1"/>
+      <w:numFmt w:val="bullet"/>
+      <w:lvlText w:val=""/>
+      <w:lvlJc w:val="left"/>
+      <w:pPr>
+        <w:ind w:left="5040" w:hanging="360"/>
+      </w:pPr>
+      <w:rPr>
+        <w:rFonts w:ascii="Symbol" w:hAnsi="Symbol" w:hint="default"/>
+      </w:rPr>
+    </w:lvl>
+    <w:lvl w:ilvl="7" w:tplc="04090003" w:tentative="1">
+      <w:start w:val="1"/>
+      <w:numFmt w:val="bullet"/>
+      <w:lvlText w:val="o"/>
+      <w:lvlJc w:val="left"/>
+      <w:pPr>
+        <w:ind w:left="5760" w:hanging="360"/>
+      </w:pPr>
+      <w:rPr>
+        <w:rFonts w:ascii="Courier New" w:hAnsi="Courier New" w:cs="Courier New" w:hint="default"/>
+      </w:rPr>
+    </w:lvl>
+    <w:lvl w:ilvl="8" w:tplc="04090005" w:tentative="1">
+      <w:start w:val="1"/>
+      <w:numFmt w:val="bullet"/>
+      <w:lvlText w:val=""/>
+      <w:lvlJc w:val="left"/>
+      <w:pPr>
+        <w:ind w:left="6480" w:hanging="360"/>
+      </w:pPr>
+      <w:rPr>
+        <w:rFonts w:ascii="Wingdings" w:hAnsi="Wingdings" w:hint="default"/>
+      </w:rPr>
+    </w:lvl>
+  </w:abstractNum>
+  <w:abstractNum w:abstractNumId="6" w15:restartNumberingAfterBreak="0">
     <w:nsid w:val="13B12072"/>
     <w:multiLevelType w:val="multilevel"/>
     <w:tmpl w:val="231E9EBC"/>
@@ -5223,7 +5714,7 @@
       </w:rPr>
     </w:lvl>
   </w:abstractNum>
-  <w:abstractNum w:abstractNumId="6" w15:restartNumberingAfterBreak="0">
+  <w:abstractNum w:abstractNumId="7" w15:restartNumberingAfterBreak="0">
     <w:nsid w:val="1553581D"/>
     <w:multiLevelType w:val="hybridMultilevel"/>
     <w:tmpl w:val="3FD2BF10"/>
@@ -5313,7 +5804,7 @@
       </w:pPr>
     </w:lvl>
   </w:abstractNum>
-  <w:abstractNum w:abstractNumId="7" w15:restartNumberingAfterBreak="0">
+  <w:abstractNum w:abstractNumId="8" w15:restartNumberingAfterBreak="0">
     <w:nsid w:val="16700341"/>
     <w:multiLevelType w:val="hybridMultilevel"/>
     <w:tmpl w:val="ECB8F6A2"/>
@@ -5426,7 +5917,7 @@
       </w:rPr>
     </w:lvl>
   </w:abstractNum>
-  <w:abstractNum w:abstractNumId="8" w15:restartNumberingAfterBreak="0">
+  <w:abstractNum w:abstractNumId="9" w15:restartNumberingAfterBreak="0">
     <w:nsid w:val="1803636D"/>
     <w:multiLevelType w:val="hybridMultilevel"/>
     <w:tmpl w:val="A9140A54"/>
@@ -5512,7 +6003,7 @@
       </w:pPr>
     </w:lvl>
   </w:abstractNum>
-  <w:abstractNum w:abstractNumId="9" w15:restartNumberingAfterBreak="0">
+  <w:abstractNum w:abstractNumId="10" w15:restartNumberingAfterBreak="0">
     <w:nsid w:val="1D881929"/>
     <w:multiLevelType w:val="hybridMultilevel"/>
     <w:tmpl w:val="FD868C12"/>
@@ -5625,7 +6116,7 @@
       </w:rPr>
     </w:lvl>
   </w:abstractNum>
-  <w:abstractNum w:abstractNumId="10" w15:restartNumberingAfterBreak="0">
+  <w:abstractNum w:abstractNumId="11" w15:restartNumberingAfterBreak="0">
     <w:nsid w:val="1F4C6331"/>
     <w:multiLevelType w:val="hybridMultilevel"/>
     <w:tmpl w:val="DC94D99A"/>
@@ -5715,7 +6206,7 @@
       </w:pPr>
     </w:lvl>
   </w:abstractNum>
-  <w:abstractNum w:abstractNumId="11" w15:restartNumberingAfterBreak="0">
+  <w:abstractNum w:abstractNumId="12" w15:restartNumberingAfterBreak="0">
     <w:nsid w:val="2035489E"/>
     <w:multiLevelType w:val="hybridMultilevel"/>
     <w:tmpl w:val="1E307198"/>
@@ -5801,7 +6292,7 @@
       </w:pPr>
     </w:lvl>
   </w:abstractNum>
-  <w:abstractNum w:abstractNumId="12" w15:restartNumberingAfterBreak="0">
+  <w:abstractNum w:abstractNumId="13" w15:restartNumberingAfterBreak="0">
     <w:nsid w:val="20411A6F"/>
     <w:multiLevelType w:val="multilevel"/>
     <w:tmpl w:val="7B5E472A"/>
@@ -5888,7 +6379,7 @@
       </w:pPr>
     </w:lvl>
   </w:abstractNum>
-  <w:abstractNum w:abstractNumId="13" w15:restartNumberingAfterBreak="0">
+  <w:abstractNum w:abstractNumId="14" w15:restartNumberingAfterBreak="0">
     <w:nsid w:val="26FE1A8E"/>
     <w:multiLevelType w:val="multilevel"/>
     <w:tmpl w:val="05BC6C38"/>
@@ -6001,7 +6492,7 @@
       </w:pPr>
     </w:lvl>
   </w:abstractNum>
-  <w:abstractNum w:abstractNumId="14" w15:restartNumberingAfterBreak="0">
+  <w:abstractNum w:abstractNumId="15" w15:restartNumberingAfterBreak="0">
     <w:nsid w:val="299A31AB"/>
     <w:multiLevelType w:val="hybridMultilevel"/>
     <w:tmpl w:val="485659BA"/>
@@ -6114,7 +6605,7 @@
       </w:rPr>
     </w:lvl>
   </w:abstractNum>
-  <w:abstractNum w:abstractNumId="15" w15:restartNumberingAfterBreak="0">
+  <w:abstractNum w:abstractNumId="16" w15:restartNumberingAfterBreak="0">
     <w:nsid w:val="2AA10D80"/>
     <w:multiLevelType w:val="multilevel"/>
     <w:tmpl w:val="55F4F49E"/>
@@ -6263,7 +6754,7 @@
       </w:rPr>
     </w:lvl>
   </w:abstractNum>
-  <w:abstractNum w:abstractNumId="16" w15:restartNumberingAfterBreak="0">
+  <w:abstractNum w:abstractNumId="17" w15:restartNumberingAfterBreak="0">
     <w:nsid w:val="2C7B2CA3"/>
     <w:multiLevelType w:val="hybridMultilevel"/>
     <w:tmpl w:val="322E73E2"/>
@@ -6349,7 +6840,7 @@
       </w:pPr>
     </w:lvl>
   </w:abstractNum>
-  <w:abstractNum w:abstractNumId="17" w15:restartNumberingAfterBreak="0">
+  <w:abstractNum w:abstractNumId="18" w15:restartNumberingAfterBreak="0">
     <w:nsid w:val="2F13162C"/>
     <w:multiLevelType w:val="hybridMultilevel"/>
     <w:tmpl w:val="9CBEB1F6"/>
@@ -6462,7 +6953,7 @@
       </w:rPr>
     </w:lvl>
   </w:abstractNum>
-  <w:abstractNum w:abstractNumId="18" w15:restartNumberingAfterBreak="0">
+  <w:abstractNum w:abstractNumId="19" w15:restartNumberingAfterBreak="0">
     <w:nsid w:val="2F8703AE"/>
     <w:multiLevelType w:val="multilevel"/>
     <w:tmpl w:val="9378E848"/>
@@ -6575,7 +7066,7 @@
       </w:pPr>
     </w:lvl>
   </w:abstractNum>
-  <w:abstractNum w:abstractNumId="19" w15:restartNumberingAfterBreak="0">
+  <w:abstractNum w:abstractNumId="20" w15:restartNumberingAfterBreak="0">
     <w:nsid w:val="2FB14807"/>
     <w:multiLevelType w:val="hybridMultilevel"/>
     <w:tmpl w:val="16A637DA"/>
@@ -6688,7 +7179,7 @@
       </w:rPr>
     </w:lvl>
   </w:abstractNum>
-  <w:abstractNum w:abstractNumId="20" w15:restartNumberingAfterBreak="0">
+  <w:abstractNum w:abstractNumId="21" w15:restartNumberingAfterBreak="0">
     <w:nsid w:val="320E0A47"/>
     <w:multiLevelType w:val="hybridMultilevel"/>
     <w:tmpl w:val="EB5A75CA"/>
@@ -6801,7 +7292,7 @@
       </w:rPr>
     </w:lvl>
   </w:abstractNum>
-  <w:abstractNum w:abstractNumId="21" w15:restartNumberingAfterBreak="0">
+  <w:abstractNum w:abstractNumId="22" w15:restartNumberingAfterBreak="0">
     <w:nsid w:val="347402E8"/>
     <w:multiLevelType w:val="multilevel"/>
     <w:tmpl w:val="CC64C536"/>
@@ -6914,7 +7405,7 @@
       </w:pPr>
     </w:lvl>
   </w:abstractNum>
-  <w:abstractNum w:abstractNumId="22" w15:restartNumberingAfterBreak="0">
+  <w:abstractNum w:abstractNumId="23" w15:restartNumberingAfterBreak="0">
     <w:nsid w:val="360A4E3D"/>
     <w:multiLevelType w:val="hybridMultilevel"/>
     <w:tmpl w:val="7E949760"/>
@@ -7004,7 +7495,7 @@
       </w:pPr>
     </w:lvl>
   </w:abstractNum>
-  <w:abstractNum w:abstractNumId="23" w15:restartNumberingAfterBreak="0">
+  <w:abstractNum w:abstractNumId="24" w15:restartNumberingAfterBreak="0">
     <w:nsid w:val="36E121A6"/>
     <w:multiLevelType w:val="hybridMultilevel"/>
     <w:tmpl w:val="22300E48"/>
@@ -7117,7 +7608,7 @@
       </w:rPr>
     </w:lvl>
   </w:abstractNum>
-  <w:abstractNum w:abstractNumId="24" w15:restartNumberingAfterBreak="0">
+  <w:abstractNum w:abstractNumId="25" w15:restartNumberingAfterBreak="0">
     <w:nsid w:val="375E52DB"/>
     <w:multiLevelType w:val="hybridMultilevel"/>
     <w:tmpl w:val="D294F710"/>
@@ -7206,7 +7697,7 @@
       </w:pPr>
     </w:lvl>
   </w:abstractNum>
-  <w:abstractNum w:abstractNumId="25" w15:restartNumberingAfterBreak="0">
+  <w:abstractNum w:abstractNumId="26" w15:restartNumberingAfterBreak="0">
     <w:nsid w:val="3A7D00CE"/>
     <w:multiLevelType w:val="hybridMultilevel"/>
     <w:tmpl w:val="FA1A5C38"/>
@@ -7319,7 +7810,7 @@
       </w:rPr>
     </w:lvl>
   </w:abstractNum>
-  <w:abstractNum w:abstractNumId="26" w15:restartNumberingAfterBreak="0">
+  <w:abstractNum w:abstractNumId="27" w15:restartNumberingAfterBreak="0">
     <w:nsid w:val="3B085C54"/>
     <w:multiLevelType w:val="hybridMultilevel"/>
     <w:tmpl w:val="B3322F9C"/>
@@ -7409,7 +7900,7 @@
       </w:pPr>
     </w:lvl>
   </w:abstractNum>
-  <w:abstractNum w:abstractNumId="27" w15:restartNumberingAfterBreak="0">
+  <w:abstractNum w:abstractNumId="28" w15:restartNumberingAfterBreak="0">
     <w:nsid w:val="3DB456E8"/>
     <w:multiLevelType w:val="multilevel"/>
     <w:tmpl w:val="A3544FF0"/>
@@ -7496,7 +7987,7 @@
       </w:pPr>
     </w:lvl>
   </w:abstractNum>
-  <w:abstractNum w:abstractNumId="28" w15:restartNumberingAfterBreak="0">
+  <w:abstractNum w:abstractNumId="29" w15:restartNumberingAfterBreak="0">
     <w:nsid w:val="41192192"/>
     <w:multiLevelType w:val="multilevel"/>
     <w:tmpl w:val="0B9CAEE8"/>
@@ -7645,7 +8136,7 @@
       </w:rPr>
     </w:lvl>
   </w:abstractNum>
-  <w:abstractNum w:abstractNumId="29" w15:restartNumberingAfterBreak="0">
+  <w:abstractNum w:abstractNumId="30" w15:restartNumberingAfterBreak="0">
     <w:nsid w:val="47E96EF2"/>
     <w:multiLevelType w:val="multilevel"/>
     <w:tmpl w:val="0A9E9ED2"/>
@@ -7758,7 +8249,7 @@
       </w:pPr>
     </w:lvl>
   </w:abstractNum>
-  <w:abstractNum w:abstractNumId="30" w15:restartNumberingAfterBreak="0">
+  <w:abstractNum w:abstractNumId="31" w15:restartNumberingAfterBreak="0">
     <w:nsid w:val="49FC1CDA"/>
     <w:multiLevelType w:val="hybridMultilevel"/>
     <w:tmpl w:val="37B23072"/>
@@ -7844,7 +8335,7 @@
       </w:pPr>
     </w:lvl>
   </w:abstractNum>
-  <w:abstractNum w:abstractNumId="31" w15:restartNumberingAfterBreak="0">
+  <w:abstractNum w:abstractNumId="32" w15:restartNumberingAfterBreak="0">
     <w:nsid w:val="512A038E"/>
     <w:multiLevelType w:val="hybridMultilevel"/>
     <w:tmpl w:val="3EC81086"/>
@@ -7933,7 +8424,7 @@
       </w:pPr>
     </w:lvl>
   </w:abstractNum>
-  <w:abstractNum w:abstractNumId="32" w15:restartNumberingAfterBreak="0">
+  <w:abstractNum w:abstractNumId="33" w15:restartNumberingAfterBreak="0">
     <w:nsid w:val="5A0D79ED"/>
     <w:multiLevelType w:val="hybridMultilevel"/>
     <w:tmpl w:val="A46A0704"/>
@@ -8023,7 +8514,7 @@
       </w:pPr>
     </w:lvl>
   </w:abstractNum>
-  <w:abstractNum w:abstractNumId="33" w15:restartNumberingAfterBreak="0">
+  <w:abstractNum w:abstractNumId="34" w15:restartNumberingAfterBreak="0">
     <w:nsid w:val="5C6D1034"/>
     <w:multiLevelType w:val="hybridMultilevel"/>
     <w:tmpl w:val="02B65364"/>
@@ -8112,7 +8603,7 @@
       </w:pPr>
     </w:lvl>
   </w:abstractNum>
-  <w:abstractNum w:abstractNumId="34" w15:restartNumberingAfterBreak="0">
+  <w:abstractNum w:abstractNumId="35" w15:restartNumberingAfterBreak="0">
     <w:nsid w:val="5CAE4597"/>
     <w:multiLevelType w:val="hybridMultilevel"/>
     <w:tmpl w:val="8FB46164"/>
@@ -8225,7 +8716,7 @@
       </w:rPr>
     </w:lvl>
   </w:abstractNum>
-  <w:abstractNum w:abstractNumId="35" w15:restartNumberingAfterBreak="0">
+  <w:abstractNum w:abstractNumId="36" w15:restartNumberingAfterBreak="0">
     <w:nsid w:val="5D030CED"/>
     <w:multiLevelType w:val="hybridMultilevel"/>
     <w:tmpl w:val="13D06CAA"/>
@@ -8338,7 +8829,7 @@
       </w:rPr>
     </w:lvl>
   </w:abstractNum>
-  <w:abstractNum w:abstractNumId="36" w15:restartNumberingAfterBreak="0">
+  <w:abstractNum w:abstractNumId="37" w15:restartNumberingAfterBreak="0">
     <w:nsid w:val="628E30AC"/>
     <w:multiLevelType w:val="hybridMultilevel"/>
     <w:tmpl w:val="F23A5EFA"/>
@@ -8424,7 +8915,7 @@
       </w:pPr>
     </w:lvl>
   </w:abstractNum>
-  <w:abstractNum w:abstractNumId="37" w15:restartNumberingAfterBreak="0">
+  <w:abstractNum w:abstractNumId="38" w15:restartNumberingAfterBreak="0">
     <w:nsid w:val="690709EC"/>
     <w:multiLevelType w:val="multilevel"/>
     <w:tmpl w:val="B1F49166"/>
@@ -8510,7 +9001,7 @@
       </w:pPr>
     </w:lvl>
   </w:abstractNum>
-  <w:abstractNum w:abstractNumId="38" w15:restartNumberingAfterBreak="0">
+  <w:abstractNum w:abstractNumId="39" w15:restartNumberingAfterBreak="0">
     <w:nsid w:val="6FF85682"/>
     <w:multiLevelType w:val="hybridMultilevel"/>
     <w:tmpl w:val="0AE43D44"/>
@@ -8596,7 +9087,7 @@
       </w:pPr>
     </w:lvl>
   </w:abstractNum>
-  <w:abstractNum w:abstractNumId="39" w15:restartNumberingAfterBreak="0">
+  <w:abstractNum w:abstractNumId="40" w15:restartNumberingAfterBreak="0">
     <w:nsid w:val="70912972"/>
     <w:multiLevelType w:val="multilevel"/>
     <w:tmpl w:val="8ED6202A"/>
@@ -8682,7 +9173,7 @@
       </w:pPr>
     </w:lvl>
   </w:abstractNum>
-  <w:abstractNum w:abstractNumId="40" w15:restartNumberingAfterBreak="0">
+  <w:abstractNum w:abstractNumId="41" w15:restartNumberingAfterBreak="0">
     <w:nsid w:val="70CD2927"/>
     <w:multiLevelType w:val="hybridMultilevel"/>
     <w:tmpl w:val="EDBA7932"/>
@@ -8768,7 +9259,7 @@
       </w:pPr>
     </w:lvl>
   </w:abstractNum>
-  <w:abstractNum w:abstractNumId="41" w15:restartNumberingAfterBreak="0">
+  <w:abstractNum w:abstractNumId="42" w15:restartNumberingAfterBreak="0">
     <w:nsid w:val="72C6593F"/>
     <w:multiLevelType w:val="hybridMultilevel"/>
     <w:tmpl w:val="1AE636BA"/>
@@ -8854,7 +9345,7 @@
       </w:pPr>
     </w:lvl>
   </w:abstractNum>
-  <w:abstractNum w:abstractNumId="42" w15:restartNumberingAfterBreak="0">
+  <w:abstractNum w:abstractNumId="43" w15:restartNumberingAfterBreak="0">
     <w:nsid w:val="76E57178"/>
     <w:multiLevelType w:val="hybridMultilevel"/>
     <w:tmpl w:val="BE2AF9F6"/>
@@ -8944,7 +9435,7 @@
       </w:pPr>
     </w:lvl>
   </w:abstractNum>
-  <w:abstractNum w:abstractNumId="43" w15:restartNumberingAfterBreak="0">
+  <w:abstractNum w:abstractNumId="44" w15:restartNumberingAfterBreak="0">
     <w:nsid w:val="79127E27"/>
     <w:multiLevelType w:val="hybridMultilevel"/>
     <w:tmpl w:val="D03E7C1A"/>
@@ -9057,7 +9548,7 @@
       </w:rPr>
     </w:lvl>
   </w:abstractNum>
-  <w:abstractNum w:abstractNumId="44" w15:restartNumberingAfterBreak="0">
+  <w:abstractNum w:abstractNumId="45" w15:restartNumberingAfterBreak="0">
     <w:nsid w:val="79EF13A0"/>
     <w:multiLevelType w:val="hybridMultilevel"/>
     <w:tmpl w:val="3E080ECE"/>
@@ -9143,7 +9634,7 @@
       </w:pPr>
     </w:lvl>
   </w:abstractNum>
-  <w:abstractNum w:abstractNumId="45" w15:restartNumberingAfterBreak="0">
+  <w:abstractNum w:abstractNumId="46" w15:restartNumberingAfterBreak="0">
     <w:nsid w:val="7CFF1E68"/>
     <w:multiLevelType w:val="hybridMultilevel"/>
     <w:tmpl w:val="8C286C76"/>
@@ -9234,28 +9725,28 @@
     </w:lvl>
   </w:abstractNum>
   <w:num w:numId="1">
-    <w:abstractNumId w:val="12"/>
+    <w:abstractNumId w:val="13"/>
   </w:num>
   <w:num w:numId="2">
-    <w:abstractNumId w:val="27"/>
+    <w:abstractNumId w:val="28"/>
   </w:num>
   <w:num w:numId="3">
-    <w:abstractNumId w:val="39"/>
+    <w:abstractNumId w:val="40"/>
   </w:num>
   <w:num w:numId="4">
-    <w:abstractNumId w:val="37"/>
+    <w:abstractNumId w:val="38"/>
   </w:num>
   <w:num w:numId="5">
-    <w:abstractNumId w:val="41"/>
+    <w:abstractNumId w:val="42"/>
   </w:num>
   <w:num w:numId="6">
     <w:abstractNumId w:val="3"/>
   </w:num>
   <w:num w:numId="7">
-    <w:abstractNumId w:val="11"/>
+    <w:abstractNumId w:val="12"/>
   </w:num>
   <w:num w:numId="8">
-    <w:abstractNumId w:val="31"/>
+    <w:abstractNumId w:val="32"/>
   </w:num>
   <w:num w:numId="9">
     <w:abstractNumId w:val="4"/>
@@ -9264,70 +9755,70 @@
     <w:abstractNumId w:val="2"/>
   </w:num>
   <w:num w:numId="11">
-    <w:abstractNumId w:val="35"/>
+    <w:abstractNumId w:val="36"/>
   </w:num>
   <w:num w:numId="12">
-    <w:abstractNumId w:val="33"/>
+    <w:abstractNumId w:val="34"/>
   </w:num>
   <w:num w:numId="13">
-    <w:abstractNumId w:val="38"/>
+    <w:abstractNumId w:val="39"/>
   </w:num>
   <w:num w:numId="14">
-    <w:abstractNumId w:val="36"/>
+    <w:abstractNumId w:val="37"/>
   </w:num>
   <w:num w:numId="15">
-    <w:abstractNumId w:val="8"/>
+    <w:abstractNumId w:val="9"/>
   </w:num>
   <w:num w:numId="16">
-    <w:abstractNumId w:val="26"/>
+    <w:abstractNumId w:val="27"/>
   </w:num>
   <w:num w:numId="17">
-    <w:abstractNumId w:val="24"/>
+    <w:abstractNumId w:val="25"/>
   </w:num>
   <w:num w:numId="18">
-    <w:abstractNumId w:val="45"/>
+    <w:abstractNumId w:val="46"/>
   </w:num>
   <w:num w:numId="19">
     <w:abstractNumId w:val="0"/>
   </w:num>
   <w:num w:numId="20">
+    <w:abstractNumId w:val="11"/>
+  </w:num>
+  <w:num w:numId="21">
+    <w:abstractNumId w:val="41"/>
+  </w:num>
+  <w:num w:numId="22">
+    <w:abstractNumId w:val="33"/>
+  </w:num>
+  <w:num w:numId="23">
+    <w:abstractNumId w:val="7"/>
+  </w:num>
+  <w:num w:numId="24">
+    <w:abstractNumId w:val="43"/>
+  </w:num>
+  <w:num w:numId="25">
+    <w:abstractNumId w:val="23"/>
+  </w:num>
+  <w:num w:numId="26">
+    <w:abstractNumId w:val="31"/>
+  </w:num>
+  <w:num w:numId="27">
     <w:abstractNumId w:val="10"/>
   </w:num>
-  <w:num w:numId="21">
-    <w:abstractNumId w:val="40"/>
-  </w:num>
-  <w:num w:numId="22">
-    <w:abstractNumId w:val="32"/>
-  </w:num>
-  <w:num w:numId="23">
-    <w:abstractNumId w:val="6"/>
-  </w:num>
-  <w:num w:numId="24">
-    <w:abstractNumId w:val="42"/>
-  </w:num>
-  <w:num w:numId="25">
-    <w:abstractNumId w:val="22"/>
-  </w:num>
-  <w:num w:numId="26">
-    <w:abstractNumId w:val="30"/>
-  </w:num>
-  <w:num w:numId="27">
-    <w:abstractNumId w:val="9"/>
-  </w:num>
   <w:num w:numId="28">
-    <w:abstractNumId w:val="44"/>
+    <w:abstractNumId w:val="45"/>
   </w:num>
   <w:num w:numId="29">
-    <w:abstractNumId w:val="20"/>
+    <w:abstractNumId w:val="21"/>
   </w:num>
   <w:num w:numId="30">
-    <w:abstractNumId w:val="14"/>
+    <w:abstractNumId w:val="15"/>
   </w:num>
   <w:num w:numId="31">
     <w:abstractNumId w:val="1"/>
   </w:num>
   <w:num w:numId="32">
-    <w:abstractNumId w:val="18"/>
+    <w:abstractNumId w:val="19"/>
     <w:lvlOverride w:ilvl="0">
       <w:lvl w:ilvl="0">
         <w:numFmt w:val="decimal"/>
@@ -9337,7 +9828,7 @@
     </w:lvlOverride>
   </w:num>
   <w:num w:numId="33">
-    <w:abstractNumId w:val="29"/>
+    <w:abstractNumId w:val="30"/>
     <w:lvlOverride w:ilvl="0">
       <w:lvl w:ilvl="0">
         <w:numFmt w:val="decimal"/>
@@ -9459,7 +9950,7 @@
     </w:lvlOverride>
   </w:num>
   <w:num w:numId="34">
-    <w:abstractNumId w:val="13"/>
+    <w:abstractNumId w:val="14"/>
     <w:lvlOverride w:ilvl="0">
       <w:lvl w:ilvl="0">
         <w:numFmt w:val="decimal"/>
@@ -9469,40 +9960,43 @@
     </w:lvlOverride>
   </w:num>
   <w:num w:numId="35">
-    <w:abstractNumId w:val="5"/>
+    <w:abstractNumId w:val="6"/>
   </w:num>
   <w:num w:numId="36">
-    <w:abstractNumId w:val="15"/>
+    <w:abstractNumId w:val="16"/>
   </w:num>
   <w:num w:numId="37">
-    <w:abstractNumId w:val="21"/>
+    <w:abstractNumId w:val="22"/>
   </w:num>
   <w:num w:numId="38">
-    <w:abstractNumId w:val="25"/>
+    <w:abstractNumId w:val="26"/>
   </w:num>
   <w:num w:numId="39">
-    <w:abstractNumId w:val="16"/>
+    <w:abstractNumId w:val="17"/>
   </w:num>
   <w:num w:numId="40">
-    <w:abstractNumId w:val="17"/>
+    <w:abstractNumId w:val="18"/>
   </w:num>
   <w:num w:numId="41">
-    <w:abstractNumId w:val="34"/>
+    <w:abstractNumId w:val="35"/>
   </w:num>
   <w:num w:numId="42">
-    <w:abstractNumId w:val="23"/>
+    <w:abstractNumId w:val="24"/>
   </w:num>
   <w:num w:numId="43">
-    <w:abstractNumId w:val="43"/>
+    <w:abstractNumId w:val="44"/>
   </w:num>
   <w:num w:numId="44">
-    <w:abstractNumId w:val="19"/>
+    <w:abstractNumId w:val="20"/>
   </w:num>
   <w:num w:numId="45">
-    <w:abstractNumId w:val="28"/>
+    <w:abstractNumId w:val="29"/>
   </w:num>
   <w:num w:numId="46">
-    <w:abstractNumId w:val="7"/>
+    <w:abstractNumId w:val="8"/>
+  </w:num>
+  <w:num w:numId="47">
+    <w:abstractNumId w:val="5"/>
   </w:num>
 </w:numbering>
 </file>
